--- a/DOCUMENTAZIONE/3-Requirements Analysis Document .docx
+++ b/DOCUMENTAZIONE/3-Requirements Analysis Document .docx
@@ -128,6 +128,7 @@
                 <w:lang w:val="en-GB" w:eastAsia="it-IT" w:bidi="ar-SA"/>
               </w:rPr>
             </w:pPr>
+            <w:proofErr w:type="spellStart"/>
             <w:r>
               <w:rPr>
                 <w:rFonts w:ascii="Century Gothic" w:eastAsia="Droid Sans" w:hAnsi="Century Gothic" w:cs="Droid Sans"/>
@@ -139,6 +140,7 @@
               </w:rPr>
               <w:t>SalernArte</w:t>
             </w:r>
+            <w:proofErr w:type="spellEnd"/>
             <w:r>
               <w:rPr>
                 <w:rFonts w:ascii="Century Gothic" w:eastAsia="Droid Sans" w:hAnsi="Century Gothic" w:cs="Droid Sans"/>
@@ -1236,6 +1238,7 @@
         </w:rPr>
       </w:pPr>
       <w:bookmarkStart w:id="1" w:name="_Toc103172579"/>
+      <w:proofErr w:type="spellStart"/>
       <w:r>
         <w:rPr>
           <w:rFonts w:eastAsia="Droid Sans"/>
@@ -1243,6 +1246,7 @@
         </w:rPr>
         <w:t>Revision</w:t>
       </w:r>
+      <w:proofErr w:type="spellEnd"/>
       <w:r>
         <w:rPr>
           <w:rFonts w:eastAsia="Droid Sans"/>
@@ -1960,7 +1964,23 @@
                 <w:rFonts w:ascii="Century Gothic" w:eastAsia="Droid Sans" w:hAnsi="Century Gothic" w:cs="Droid Sans"/>
                 <w:color w:val="auto"/>
               </w:rPr>
-              <w:t>Inserimento Mock-up relativi all’intero sistema</w:t>
+              <w:t xml:space="preserve">Inserimento </w:t>
+            </w:r>
+            <w:proofErr w:type="spellStart"/>
+            <w:r>
+              <w:rPr>
+                <w:rFonts w:ascii="Century Gothic" w:eastAsia="Droid Sans" w:hAnsi="Century Gothic" w:cs="Droid Sans"/>
+                <w:color w:val="auto"/>
+              </w:rPr>
+              <w:t>Mock</w:t>
+            </w:r>
+            <w:proofErr w:type="spellEnd"/>
+            <w:r>
+              <w:rPr>
+                <w:rFonts w:ascii="Century Gothic" w:eastAsia="Droid Sans" w:hAnsi="Century Gothic" w:cs="Droid Sans"/>
+                <w:color w:val="auto"/>
+              </w:rPr>
+              <w:t>-up relativi all’intero sistema</w:t>
             </w:r>
           </w:p>
         </w:tc>
@@ -2198,7 +2218,23 @@
                 <w:rFonts w:ascii="Century Gothic" w:eastAsia="Droid Sans" w:hAnsi="Century Gothic" w:cs="Droid Sans" w:hint="eastAsia"/>
                 <w:color w:val="auto"/>
               </w:rPr>
-              <w:t>ggiunta UserCase gestione Utente</w:t>
+              <w:t xml:space="preserve">ggiunta </w:t>
+            </w:r>
+            <w:proofErr w:type="spellStart"/>
+            <w:r>
+              <w:rPr>
+                <w:rFonts w:ascii="Century Gothic" w:eastAsia="Droid Sans" w:hAnsi="Century Gothic" w:cs="Droid Sans" w:hint="eastAsia"/>
+                <w:color w:val="auto"/>
+              </w:rPr>
+              <w:t>UserCase</w:t>
+            </w:r>
+            <w:proofErr w:type="spellEnd"/>
+            <w:r>
+              <w:rPr>
+                <w:rFonts w:ascii="Century Gothic" w:eastAsia="Droid Sans" w:hAnsi="Century Gothic" w:cs="Droid Sans" w:hint="eastAsia"/>
+                <w:color w:val="auto"/>
+              </w:rPr>
+              <w:t xml:space="preserve"> gestione Utente</w:t>
             </w:r>
           </w:p>
         </w:tc>
@@ -2325,6 +2361,7 @@
                 <w:color w:val="auto"/>
               </w:rPr>
             </w:pPr>
+            <w:proofErr w:type="spellStart"/>
             <w:r>
               <w:rPr>
                 <w:rFonts w:ascii="Century Gothic" w:eastAsia="Droid Sans" w:hAnsi="Century Gothic" w:cs="Droid Sans"/>
@@ -2339,6 +2376,7 @@
               </w:rPr>
               <w:t>iagram</w:t>
             </w:r>
+            <w:proofErr w:type="spellEnd"/>
             <w:r>
               <w:rPr>
                 <w:rFonts w:ascii="Century Gothic" w:eastAsia="Droid Sans" w:hAnsi="Century Gothic" w:cs="Droid Sans"/>
@@ -2346,13 +2384,31 @@
               </w:rPr>
               <w:t xml:space="preserve">, aggiunta </w:t>
             </w:r>
+            <w:proofErr w:type="spellStart"/>
             <w:r>
               <w:rPr>
                 <w:rFonts w:ascii="Century Gothic" w:eastAsia="Droid Sans" w:hAnsi="Century Gothic" w:cs="Droid Sans" w:hint="eastAsia"/>
                 <w:color w:val="auto"/>
               </w:rPr>
-              <w:t>Statechart Diagram</w:t>
-            </w:r>
+              <w:t>Statechart</w:t>
+            </w:r>
+            <w:proofErr w:type="spellEnd"/>
+            <w:r>
+              <w:rPr>
+                <w:rFonts w:ascii="Century Gothic" w:eastAsia="Droid Sans" w:hAnsi="Century Gothic" w:cs="Droid Sans" w:hint="eastAsia"/>
+                <w:color w:val="auto"/>
+              </w:rPr>
+              <w:t xml:space="preserve"> </w:t>
+            </w:r>
+            <w:proofErr w:type="spellStart"/>
+            <w:r>
+              <w:rPr>
+                <w:rFonts w:ascii="Century Gothic" w:eastAsia="Droid Sans" w:hAnsi="Century Gothic" w:cs="Droid Sans" w:hint="eastAsia"/>
+                <w:color w:val="auto"/>
+              </w:rPr>
+              <w:t>Diagram</w:t>
+            </w:r>
+            <w:proofErr w:type="spellEnd"/>
           </w:p>
         </w:tc>
         <w:tc>
@@ -6700,9 +6756,11 @@
         </w:numPr>
       </w:pPr>
       <w:bookmarkStart w:id="3" w:name="_Toc103172581"/>
+      <w:proofErr w:type="spellStart"/>
       <w:r>
         <w:t>Obiettivo</w:t>
       </w:r>
+      <w:proofErr w:type="spellEnd"/>
       <w:r>
         <w:t xml:space="preserve"> del Sistema</w:t>
       </w:r>
@@ -7010,8 +7068,13 @@
         <w:t xml:space="preserve"> </w:t>
       </w:r>
       <w:bookmarkStart w:id="4" w:name="_Toc103172582"/>
+      <w:proofErr w:type="spellStart"/>
       <w:r>
-        <w:t xml:space="preserve">Ambito del </w:t>
+        <w:t>Ambito</w:t>
+      </w:r>
+      <w:proofErr w:type="spellEnd"/>
+      <w:r>
+        <w:t xml:space="preserve"> del </w:t>
       </w:r>
       <w:r>
         <w:t>Sistema</w:t>
@@ -7236,7 +7299,23 @@
           <w:rFonts w:ascii="Garamond" w:hAnsi="Garamond"/>
           <w:lang w:val="it-IT"/>
         </w:rPr>
-        <w:t>L’obiettivo del progetto è la creazione di una piattaforma Web-based di supporto alle iniziative artistiche Salernitane.</w:t>
+        <w:t>L’obiettivo del progetto è la creazione di una piattaforma Web-</w:t>
+      </w:r>
+      <w:proofErr w:type="spellStart"/>
+      <w:r>
+        <w:rPr>
+          <w:rFonts w:ascii="Garamond" w:hAnsi="Garamond"/>
+          <w:lang w:val="it-IT"/>
+        </w:rPr>
+        <w:t>based</w:t>
+      </w:r>
+      <w:proofErr w:type="spellEnd"/>
+      <w:r>
+        <w:rPr>
+          <w:rFonts w:ascii="Garamond" w:hAnsi="Garamond"/>
+          <w:lang w:val="it-IT"/>
+        </w:rPr>
+        <w:t xml:space="preserve"> di supporto alle iniziative artistiche Salernitane.</w:t>
       </w:r>
     </w:p>
     <w:p>
@@ -7351,7 +7430,23 @@
           <w:rFonts w:ascii="Garamond" w:hAnsi="Garamond"/>
           <w:lang w:val="it-IT"/>
         </w:rPr>
-        <w:t>Test esaustivo: il sistema dovrà essere testato nella sua interezza e si intende ottenere una Branch coverage pari ad almeno il 75%.</w:t>
+        <w:t xml:space="preserve">Test esaustivo: il sistema dovrà essere testato nella sua interezza e si intende ottenere una </w:t>
+      </w:r>
+      <w:proofErr w:type="spellStart"/>
+      <w:r>
+        <w:rPr>
+          <w:rFonts w:ascii="Garamond" w:hAnsi="Garamond"/>
+          <w:lang w:val="it-IT"/>
+        </w:rPr>
+        <w:t>Branch</w:t>
+      </w:r>
+      <w:proofErr w:type="spellEnd"/>
+      <w:r>
+        <w:rPr>
+          <w:rFonts w:ascii="Garamond" w:hAnsi="Garamond"/>
+          <w:lang w:val="it-IT"/>
+        </w:rPr>
+        <w:t xml:space="preserve"> coverage pari ad almeno il 75%.</w:t>
       </w:r>
     </w:p>
     <w:p>
@@ -7363,13 +7458,28 @@
         </w:numPr>
       </w:pPr>
       <w:bookmarkStart w:id="6" w:name="_Toc103172584"/>
+      <w:proofErr w:type="spellStart"/>
       <w:r>
         <w:t>Definizioni</w:t>
       </w:r>
+      <w:proofErr w:type="spellEnd"/>
       <w:r>
-        <w:t>, Acronimi e Abbreviazioni</w:t>
+        <w:t xml:space="preserve">, </w:t>
+      </w:r>
+      <w:proofErr w:type="spellStart"/>
+      <w:r>
+        <w:t>Acronimi</w:t>
+      </w:r>
+      <w:proofErr w:type="spellEnd"/>
+      <w:r>
+        <w:t xml:space="preserve"> e </w:t>
+      </w:r>
+      <w:proofErr w:type="spellStart"/>
+      <w:r>
+        <w:t>Abbreviazioni</w:t>
       </w:r>
       <w:bookmarkEnd w:id="6"/>
+      <w:proofErr w:type="spellEnd"/>
     </w:p>
     <w:p>
       <w:pPr>
@@ -7510,13 +7620,31 @@
                 <w:color w:val="auto"/>
               </w:rPr>
             </w:pPr>
+            <w:proofErr w:type="spellStart"/>
             <w:r>
               <w:rPr>
                 <w:rFonts w:ascii="Century Gothic" w:hAnsi="Century Gothic"/>
                 <w:color w:val="auto"/>
               </w:rPr>
-              <w:t>Requirements Analysis Document</w:t>
-            </w:r>
+              <w:t>Requirements</w:t>
+            </w:r>
+            <w:proofErr w:type="spellEnd"/>
+            <w:r>
+              <w:rPr>
+                <w:rFonts w:ascii="Century Gothic" w:hAnsi="Century Gothic"/>
+                <w:color w:val="auto"/>
+              </w:rPr>
+              <w:t xml:space="preserve"> Analysis </w:t>
+            </w:r>
+            <w:proofErr w:type="spellStart"/>
+            <w:r>
+              <w:rPr>
+                <w:rFonts w:ascii="Century Gothic" w:hAnsi="Century Gothic"/>
+                <w:color w:val="auto"/>
+              </w:rPr>
+              <w:t>Document</w:t>
+            </w:r>
+            <w:proofErr w:type="spellEnd"/>
           </w:p>
         </w:tc>
       </w:tr>
@@ -7741,8 +7869,17 @@
                 <w:rFonts w:ascii="Century Gothic" w:hAnsi="Century Gothic"/>
                 <w:color w:val="auto"/>
               </w:rPr>
-              <w:t>Use Case Diagram</w:t>
-            </w:r>
+              <w:t xml:space="preserve">Use Case </w:t>
+            </w:r>
+            <w:proofErr w:type="spellStart"/>
+            <w:r>
+              <w:rPr>
+                <w:rFonts w:ascii="Century Gothic" w:hAnsi="Century Gothic"/>
+                <w:color w:val="auto"/>
+              </w:rPr>
+              <w:t>Diagram</w:t>
+            </w:r>
+            <w:proofErr w:type="spellEnd"/>
           </w:p>
         </w:tc>
       </w:tr>
@@ -7855,8 +7992,17 @@
                 <w:rFonts w:ascii="Century Gothic" w:eastAsia="Droid Sans" w:hAnsi="Century Gothic" w:cs="Droid Sans"/>
                 <w:color w:val="auto"/>
               </w:rPr>
-              <w:t>Activity Diagram</w:t>
-            </w:r>
+              <w:t xml:space="preserve">Activity </w:t>
+            </w:r>
+            <w:proofErr w:type="spellStart"/>
+            <w:r>
+              <w:rPr>
+                <w:rFonts w:ascii="Century Gothic" w:eastAsia="Droid Sans" w:hAnsi="Century Gothic" w:cs="Droid Sans"/>
+                <w:color w:val="auto"/>
+              </w:rPr>
+              <w:t>Diagram</w:t>
+            </w:r>
+            <w:proofErr w:type="spellEnd"/>
           </w:p>
         </w:tc>
       </w:tr>
@@ -7907,13 +8053,31 @@
                 <w:color w:val="auto"/>
               </w:rPr>
             </w:pPr>
+            <w:proofErr w:type="spellStart"/>
             <w:r>
               <w:rPr>
                 <w:rFonts w:ascii="Century Gothic" w:eastAsia="Droid Sans" w:hAnsi="Century Gothic" w:cs="Droid Sans"/>
                 <w:color w:val="auto"/>
               </w:rPr>
-              <w:t>Sequence Diagram</w:t>
-            </w:r>
+              <w:t>Sequence</w:t>
+            </w:r>
+            <w:proofErr w:type="spellEnd"/>
+            <w:r>
+              <w:rPr>
+                <w:rFonts w:ascii="Century Gothic" w:eastAsia="Droid Sans" w:hAnsi="Century Gothic" w:cs="Droid Sans"/>
+                <w:color w:val="auto"/>
+              </w:rPr>
+              <w:t xml:space="preserve"> </w:t>
+            </w:r>
+            <w:proofErr w:type="spellStart"/>
+            <w:r>
+              <w:rPr>
+                <w:rFonts w:ascii="Century Gothic" w:eastAsia="Droid Sans" w:hAnsi="Century Gothic" w:cs="Droid Sans"/>
+                <w:color w:val="auto"/>
+              </w:rPr>
+              <w:t>Diagram</w:t>
+            </w:r>
+            <w:proofErr w:type="spellEnd"/>
           </w:p>
         </w:tc>
       </w:tr>
@@ -7963,13 +8127,31 @@
                 <w:color w:val="auto"/>
               </w:rPr>
             </w:pPr>
+            <w:proofErr w:type="spellStart"/>
             <w:r>
               <w:rPr>
                 <w:rFonts w:ascii="Century Gothic" w:eastAsia="Droid Sans" w:hAnsi="Century Gothic" w:cs="Droid Sans"/>
                 <w:color w:val="auto"/>
               </w:rPr>
-              <w:t>Statechart Diagram</w:t>
-            </w:r>
+              <w:t>Statechart</w:t>
+            </w:r>
+            <w:proofErr w:type="spellEnd"/>
+            <w:r>
+              <w:rPr>
+                <w:rFonts w:ascii="Century Gothic" w:eastAsia="Droid Sans" w:hAnsi="Century Gothic" w:cs="Droid Sans"/>
+                <w:color w:val="auto"/>
+              </w:rPr>
+              <w:t xml:space="preserve"> </w:t>
+            </w:r>
+            <w:proofErr w:type="spellStart"/>
+            <w:r>
+              <w:rPr>
+                <w:rFonts w:ascii="Century Gothic" w:eastAsia="Droid Sans" w:hAnsi="Century Gothic" w:cs="Droid Sans"/>
+                <w:color w:val="auto"/>
+              </w:rPr>
+              <w:t>Diagram</w:t>
+            </w:r>
+            <w:proofErr w:type="spellEnd"/>
           </w:p>
         </w:tc>
       </w:tr>
@@ -8020,13 +8202,31 @@
                 <w:color w:val="auto"/>
               </w:rPr>
             </w:pPr>
+            <w:proofErr w:type="spellStart"/>
             <w:r>
               <w:rPr>
                 <w:rFonts w:ascii="Century Gothic" w:eastAsia="Droid Sans" w:hAnsi="Century Gothic" w:cs="Droid Sans"/>
                 <w:color w:val="auto"/>
               </w:rPr>
-              <w:t>Navigational Path</w:t>
-            </w:r>
+              <w:t>Navigational</w:t>
+            </w:r>
+            <w:proofErr w:type="spellEnd"/>
+            <w:r>
+              <w:rPr>
+                <w:rFonts w:ascii="Century Gothic" w:eastAsia="Droid Sans" w:hAnsi="Century Gothic" w:cs="Droid Sans"/>
+                <w:color w:val="auto"/>
+              </w:rPr>
+              <w:t xml:space="preserve"> </w:t>
+            </w:r>
+            <w:proofErr w:type="spellStart"/>
+            <w:r>
+              <w:rPr>
+                <w:rFonts w:ascii="Century Gothic" w:eastAsia="Droid Sans" w:hAnsi="Century Gothic" w:cs="Droid Sans"/>
+                <w:color w:val="auto"/>
+              </w:rPr>
+              <w:t>Path</w:t>
+            </w:r>
+            <w:proofErr w:type="spellEnd"/>
           </w:p>
         </w:tc>
       </w:tr>
@@ -8076,12 +8276,21 @@
                 <w:color w:val="auto"/>
               </w:rPr>
             </w:pPr>
+            <w:proofErr w:type="spellStart"/>
             <w:r>
               <w:rPr>
                 <w:rFonts w:ascii="Century Gothic" w:eastAsia="Droid Sans" w:hAnsi="Century Gothic" w:cs="Droid Sans"/>
                 <w:color w:val="auto"/>
               </w:rPr>
-              <w:t>Mock-up</w:t>
+              <w:t>Mock</w:t>
+            </w:r>
+            <w:proofErr w:type="spellEnd"/>
+            <w:r>
+              <w:rPr>
+                <w:rFonts w:ascii="Century Gothic" w:eastAsia="Droid Sans" w:hAnsi="Century Gothic" w:cs="Droid Sans"/>
+                <w:color w:val="auto"/>
+              </w:rPr>
+              <w:t>-up</w:t>
             </w:r>
           </w:p>
         </w:tc>
@@ -8161,10 +8370,12 @@
         </w:numPr>
       </w:pPr>
       <w:bookmarkStart w:id="7" w:name="_Toc103172585"/>
+      <w:proofErr w:type="spellStart"/>
       <w:r>
         <w:t>Riferimenti</w:t>
       </w:r>
       <w:bookmarkEnd w:id="7"/>
+      <w:proofErr w:type="spellEnd"/>
     </w:p>
     <w:p>
       <w:pPr>
@@ -8210,13 +8421,20 @@
         </w:numPr>
       </w:pPr>
       <w:bookmarkStart w:id="8" w:name="_Toc103172586"/>
+      <w:proofErr w:type="spellStart"/>
       <w:r>
         <w:t>Organizzazione</w:t>
       </w:r>
+      <w:proofErr w:type="spellEnd"/>
       <w:r>
-        <w:t xml:space="preserve"> del Documento</w:t>
+        <w:t xml:space="preserve"> del </w:t>
+      </w:r>
+      <w:proofErr w:type="spellStart"/>
+      <w:r>
+        <w:t>Documento</w:t>
       </w:r>
       <w:bookmarkEnd w:id="8"/>
+      <w:proofErr w:type="spellEnd"/>
     </w:p>
     <w:p>
       <w:pPr>
@@ -8348,7 +8566,23 @@
           <w:rFonts w:ascii="Garamond" w:hAnsi="Garamond"/>
           <w:lang w:val="it-IT"/>
         </w:rPr>
-        <w:t xml:space="preserve"> l’utilizzo di Activity Diagram il funzionamento del sistema corrente prima della realizzazione del sistema proposto.</w:t>
+        <w:t xml:space="preserve"> l’utilizzo di Activity </w:t>
+      </w:r>
+      <w:proofErr w:type="spellStart"/>
+      <w:r>
+        <w:rPr>
+          <w:rFonts w:ascii="Garamond" w:hAnsi="Garamond"/>
+          <w:lang w:val="it-IT"/>
+        </w:rPr>
+        <w:t>Diagram</w:t>
+      </w:r>
+      <w:proofErr w:type="spellEnd"/>
+      <w:r>
+        <w:rPr>
+          <w:rFonts w:ascii="Garamond" w:hAnsi="Garamond"/>
+          <w:lang w:val="it-IT"/>
+        </w:rPr>
+        <w:t xml:space="preserve"> il funzionamento del sistema corrente prima della realizzazione del sistema proposto.</w:t>
       </w:r>
       <w:r>
         <w:rPr>
@@ -8413,7 +8647,55 @@
           <w:rFonts w:ascii="Garamond" w:hAnsi="Garamond"/>
           <w:lang w:val="it-IT"/>
         </w:rPr>
-        <w:t xml:space="preserve">ramite scenari ed use-case vengono descritti gli attori del sistema e come questi ultimi interagiscono con esso. Grazie al Modello Dinamico e il Modello ad Oggetti viene mostrata la struttura del sistema. Contiene inoltre la descrizione dell’interfaccia grafica utente accuratamente mostrata tramite mock-up e Navigational Path. </w:t>
+        <w:t xml:space="preserve">ramite scenari ed use-case vengono descritti gli attori del sistema e come questi ultimi interagiscono con esso. Grazie al Modello Dinamico e il Modello ad Oggetti viene mostrata la struttura del sistema. Contiene inoltre la descrizione dell’interfaccia grafica utente accuratamente mostrata tramite </w:t>
+      </w:r>
+      <w:proofErr w:type="spellStart"/>
+      <w:r>
+        <w:rPr>
+          <w:rFonts w:ascii="Garamond" w:hAnsi="Garamond"/>
+          <w:lang w:val="it-IT"/>
+        </w:rPr>
+        <w:t>mock</w:t>
+      </w:r>
+      <w:proofErr w:type="spellEnd"/>
+      <w:r>
+        <w:rPr>
+          <w:rFonts w:ascii="Garamond" w:hAnsi="Garamond"/>
+          <w:lang w:val="it-IT"/>
+        </w:rPr>
+        <w:t xml:space="preserve">-up e </w:t>
+      </w:r>
+      <w:proofErr w:type="spellStart"/>
+      <w:r>
+        <w:rPr>
+          <w:rFonts w:ascii="Garamond" w:hAnsi="Garamond"/>
+          <w:lang w:val="it-IT"/>
+        </w:rPr>
+        <w:t>Navigational</w:t>
+      </w:r>
+      <w:proofErr w:type="spellEnd"/>
+      <w:r>
+        <w:rPr>
+          <w:rFonts w:ascii="Garamond" w:hAnsi="Garamond"/>
+          <w:lang w:val="it-IT"/>
+        </w:rPr>
+        <w:t xml:space="preserve"> </w:t>
+      </w:r>
+      <w:proofErr w:type="spellStart"/>
+      <w:r>
+        <w:rPr>
+          <w:rFonts w:ascii="Garamond" w:hAnsi="Garamond"/>
+          <w:lang w:val="it-IT"/>
+        </w:rPr>
+        <w:t>Path</w:t>
+      </w:r>
+      <w:proofErr w:type="spellEnd"/>
+      <w:r>
+        <w:rPr>
+          <w:rFonts w:ascii="Garamond" w:hAnsi="Garamond"/>
+          <w:lang w:val="it-IT"/>
+        </w:rPr>
+        <w:t xml:space="preserve">. </w:t>
       </w:r>
     </w:p>
     <w:p>
@@ -8530,7 +8812,23 @@
           <w:rFonts w:ascii="Garamond" w:hAnsi="Garamond"/>
           <w:lang w:val="it-IT"/>
         </w:rPr>
-        <w:t>supporto agli organizzatori di tali iniziative ed esistono diversi sistemi ecommerce con l’obiettivo</w:t>
+        <w:t xml:space="preserve">supporto agli organizzatori di tali iniziative ed esistono diversi sistemi </w:t>
+      </w:r>
+      <w:proofErr w:type="spellStart"/>
+      <w:r>
+        <w:rPr>
+          <w:rFonts w:ascii="Garamond" w:hAnsi="Garamond"/>
+          <w:lang w:val="it-IT"/>
+        </w:rPr>
+        <w:t>ecommerce</w:t>
+      </w:r>
+      <w:proofErr w:type="spellEnd"/>
+      <w:r>
+        <w:rPr>
+          <w:rFonts w:ascii="Garamond" w:hAnsi="Garamond"/>
+          <w:lang w:val="it-IT"/>
+        </w:rPr>
+        <w:t xml:space="preserve"> con l’obiettivo</w:t>
       </w:r>
       <w:r>
         <w:rPr>
@@ -9073,14 +9371,48 @@
         </w:rPr>
       </w:pPr>
       <w:bookmarkStart w:id="11" w:name="_Toc103172589"/>
+      <w:proofErr w:type="spellStart"/>
       <w:r>
         <w:rPr>
           <w:sz w:val="32"/>
           <w:szCs w:val="32"/>
         </w:rPr>
-        <w:t>Sintesi della Sezione</w:t>
+        <w:t>Sintesi</w:t>
+      </w:r>
+      <w:proofErr w:type="spellEnd"/>
+      <w:r>
+        <w:rPr>
+          <w:sz w:val="32"/>
+          <w:szCs w:val="32"/>
+        </w:rPr>
+        <w:t xml:space="preserve"> </w:t>
+      </w:r>
+      <w:proofErr w:type="spellStart"/>
+      <w:r>
+        <w:rPr>
+          <w:sz w:val="32"/>
+          <w:szCs w:val="32"/>
+        </w:rPr>
+        <w:t>della</w:t>
+      </w:r>
+      <w:proofErr w:type="spellEnd"/>
+      <w:r>
+        <w:rPr>
+          <w:sz w:val="32"/>
+          <w:szCs w:val="32"/>
+        </w:rPr>
+        <w:t xml:space="preserve"> </w:t>
+      </w:r>
+      <w:proofErr w:type="spellStart"/>
+      <w:r>
+        <w:rPr>
+          <w:sz w:val="32"/>
+          <w:szCs w:val="32"/>
+        </w:rPr>
+        <w:t>Sezione</w:t>
       </w:r>
       <w:bookmarkEnd w:id="11"/>
+      <w:proofErr w:type="spellEnd"/>
     </w:p>
     <w:p>
       <w:pPr>
@@ -9291,7 +9623,23 @@
           <w:rFonts w:ascii="Garamond" w:hAnsi="Garamond"/>
           <w:lang w:val="it-IT"/>
         </w:rPr>
-        <w:t xml:space="preserve">: descrizione tramite un class diagram dei singoli oggetti del sistema, delle loro proprietà e delle loro relazioni. </w:t>
+        <w:t xml:space="preserve">: descrizione tramite un class </w:t>
+      </w:r>
+      <w:proofErr w:type="spellStart"/>
+      <w:r>
+        <w:rPr>
+          <w:rFonts w:ascii="Garamond" w:hAnsi="Garamond"/>
+          <w:lang w:val="it-IT"/>
+        </w:rPr>
+        <w:t>diagram</w:t>
+      </w:r>
+      <w:proofErr w:type="spellEnd"/>
+      <w:r>
+        <w:rPr>
+          <w:rFonts w:ascii="Garamond" w:hAnsi="Garamond"/>
+          <w:lang w:val="it-IT"/>
+        </w:rPr>
+        <w:t xml:space="preserve"> dei singoli oggetti del sistema, delle loro proprietà e delle loro relazioni. </w:t>
       </w:r>
     </w:p>
     <w:p>
@@ -9335,6 +9683,7 @@
           <w:lang w:val="it-IT"/>
         </w:rPr>
       </w:pPr>
+      <w:proofErr w:type="spellStart"/>
       <w:r>
         <w:rPr>
           <w:rFonts w:ascii="Garamond" w:hAnsi="Garamond"/>
@@ -9342,7 +9691,37 @@
           <w:bCs/>
           <w:lang w:val="it-IT"/>
         </w:rPr>
-        <w:t>Path navigazionali:</w:t>
+        <w:t>Path</w:t>
+      </w:r>
+      <w:proofErr w:type="spellEnd"/>
+      <w:r>
+        <w:rPr>
+          <w:rFonts w:ascii="Garamond" w:hAnsi="Garamond"/>
+          <w:b/>
+          <w:bCs/>
+          <w:lang w:val="it-IT"/>
+        </w:rPr>
+        <w:t xml:space="preserve"> </w:t>
+      </w:r>
+      <w:proofErr w:type="spellStart"/>
+      <w:r>
+        <w:rPr>
+          <w:rFonts w:ascii="Garamond" w:hAnsi="Garamond"/>
+          <w:b/>
+          <w:bCs/>
+          <w:lang w:val="it-IT"/>
+        </w:rPr>
+        <w:t>navigazionali</w:t>
+      </w:r>
+      <w:proofErr w:type="spellEnd"/>
+      <w:r>
+        <w:rPr>
+          <w:rFonts w:ascii="Garamond" w:hAnsi="Garamond"/>
+          <w:b/>
+          <w:bCs/>
+          <w:lang w:val="it-IT"/>
+        </w:rPr>
+        <w:t>:</w:t>
       </w:r>
       <w:r>
         <w:rPr>
@@ -9364,6 +9743,7 @@
           <w:lang w:val="it-IT"/>
         </w:rPr>
       </w:pPr>
+      <w:proofErr w:type="spellStart"/>
       <w:r>
         <w:rPr>
           <w:rFonts w:ascii="Garamond" w:hAnsi="Garamond"/>
@@ -9371,7 +9751,17 @@
           <w:bCs/>
           <w:lang w:val="it-IT"/>
         </w:rPr>
-        <w:t>Mock-up:</w:t>
+        <w:t>Mock</w:t>
+      </w:r>
+      <w:proofErr w:type="spellEnd"/>
+      <w:r>
+        <w:rPr>
+          <w:rFonts w:ascii="Garamond" w:hAnsi="Garamond"/>
+          <w:b/>
+          <w:bCs/>
+          <w:lang w:val="it-IT"/>
+        </w:rPr>
+        <w:t>-up:</w:t>
       </w:r>
       <w:r>
         <w:rPr>
@@ -9403,12 +9793,21 @@
         </w:rPr>
       </w:pPr>
       <w:bookmarkStart w:id="12" w:name="_Toc103172590"/>
+      <w:proofErr w:type="spellStart"/>
       <w:r>
         <w:rPr>
           <w:sz w:val="32"/>
           <w:szCs w:val="32"/>
         </w:rPr>
-        <w:t>Attori del Sistema</w:t>
+        <w:t>Attori</w:t>
+      </w:r>
+      <w:proofErr w:type="spellEnd"/>
+      <w:r>
+        <w:rPr>
+          <w:sz w:val="32"/>
+          <w:szCs w:val="32"/>
+        </w:rPr>
+        <w:t xml:space="preserve"> del Sistema</w:t>
       </w:r>
       <w:bookmarkEnd w:id="12"/>
     </w:p>
@@ -9530,6 +9929,7 @@
           <w:lang w:val="it-IT"/>
         </w:rPr>
       </w:pPr>
+      <w:proofErr w:type="spellStart"/>
       <w:r>
         <w:rPr>
           <w:rFonts w:ascii="Garamond" w:hAnsi="Garamond"/>
@@ -9544,6 +9944,7 @@
         </w:rPr>
         <w:t>Registrato</w:t>
       </w:r>
+      <w:proofErr w:type="spellEnd"/>
       <w:r>
         <w:rPr>
           <w:rFonts w:ascii="Garamond" w:hAnsi="Garamond"/>
@@ -9569,7 +9970,15 @@
           <w:rFonts w:ascii="Garamond" w:hAnsi="Garamond"/>
           <w:lang w:val="it-IT"/>
         </w:rPr>
-        <w:t>Scolaresca: è l’utente registrato sulla piattaforma che può usufruire di tutti i servizi che sono garantiti all’Utente</w:t>
+        <w:t>Scolaresca: è l’utente registrato sulla piattaforma che può usufruire di tutti i servizi che sono garantiti all’</w:t>
+      </w:r>
+      <w:proofErr w:type="spellStart"/>
+      <w:r>
+        <w:rPr>
+          <w:rFonts w:ascii="Garamond" w:hAnsi="Garamond"/>
+          <w:lang w:val="it-IT"/>
+        </w:rPr>
+        <w:t>Utente</w:t>
       </w:r>
       <w:r>
         <w:rPr>
@@ -9578,6 +9987,7 @@
         </w:rPr>
         <w:t>Registrato</w:t>
       </w:r>
+      <w:proofErr w:type="spellEnd"/>
       <w:r>
         <w:rPr>
           <w:rFonts w:ascii="Garamond" w:hAnsi="Garamond"/>
@@ -9663,6 +10073,7 @@
         </w:rPr>
       </w:pPr>
       <w:bookmarkStart w:id="13" w:name="_Toc103172591"/>
+      <w:proofErr w:type="spellStart"/>
       <w:r>
         <w:rPr>
           <w:sz w:val="32"/>
@@ -9670,6 +10081,7 @@
         </w:rPr>
         <w:t>Requisiti</w:t>
       </w:r>
+      <w:proofErr w:type="spellEnd"/>
       <w:r>
         <w:rPr>
           <w:sz w:val="32"/>
@@ -9883,6 +10295,7 @@
               </w:rPr>
             </w:pPr>
             <w:bookmarkStart w:id="15" w:name="_Hlk101637777"/>
+            <w:proofErr w:type="spellStart"/>
             <w:r>
               <w:rPr>
                 <w:rFonts w:hint="eastAsia"/>
@@ -9898,6 +10311,7 @@
               </w:rPr>
               <w:t>dentificatore</w:t>
             </w:r>
+            <w:proofErr w:type="spellEnd"/>
           </w:p>
         </w:tc>
         <w:tc>
@@ -9949,6 +10363,7 @@
                 <w:bCs/>
               </w:rPr>
             </w:pPr>
+            <w:proofErr w:type="spellStart"/>
             <w:r>
               <w:rPr>
                 <w:b/>
@@ -9956,6 +10371,7 @@
               </w:rPr>
               <w:t>Priorità</w:t>
             </w:r>
+            <w:proofErr w:type="spellEnd"/>
           </w:p>
         </w:tc>
         <w:tc>
@@ -10095,6 +10511,7 @@
               </w:rPr>
               <w:t>Il sistema permetterà all’</w:t>
             </w:r>
+            <w:proofErr w:type="spellStart"/>
             <w:r>
               <w:rPr>
                 <w:lang w:val="it-IT"/>
@@ -10113,6 +10530,7 @@
               </w:rPr>
               <w:t>Registrato</w:t>
             </w:r>
+            <w:proofErr w:type="spellEnd"/>
             <w:r>
               <w:rPr>
                 <w:lang w:val="it-IT"/>
@@ -10247,6 +10665,7 @@
               </w:rPr>
               <w:t>Il sistema permetterà all’</w:t>
             </w:r>
+            <w:proofErr w:type="spellStart"/>
             <w:r>
               <w:rPr>
                 <w:rFonts w:ascii="Times New Roman" w:hAnsi="Times New Roman" w:cs="Times New Roman"/>
@@ -10271,6 +10690,7 @@
               </w:rPr>
               <w:t>Registrato</w:t>
             </w:r>
+            <w:proofErr w:type="spellEnd"/>
             <w:r>
               <w:rPr>
                 <w:rFonts w:ascii="Times New Roman" w:hAnsi="Times New Roman" w:cs="Times New Roman"/>
@@ -10349,12 +10769,14 @@
                 <w:rFonts w:ascii="Times New Roman" w:hAnsi="Times New Roman" w:cs="Times New Roman"/>
               </w:rPr>
             </w:pPr>
+            <w:proofErr w:type="spellStart"/>
             <w:r>
               <w:rPr>
                 <w:rFonts w:ascii="Times New Roman" w:hAnsi="Times New Roman" w:cs="Times New Roman"/>
               </w:rPr>
               <w:t>Registrazione</w:t>
             </w:r>
+            <w:proofErr w:type="spellEnd"/>
           </w:p>
           <w:p>
             <w:pPr>
@@ -10365,12 +10787,14 @@
                 <w:rFonts w:ascii="Times New Roman" w:hAnsi="Times New Roman" w:cs="Times New Roman"/>
               </w:rPr>
             </w:pPr>
+            <w:proofErr w:type="spellStart"/>
             <w:r>
               <w:rPr>
                 <w:rFonts w:ascii="Times New Roman" w:hAnsi="Times New Roman" w:cs="Times New Roman"/>
               </w:rPr>
               <w:t>Utente</w:t>
             </w:r>
+            <w:proofErr w:type="spellEnd"/>
           </w:p>
         </w:tc>
         <w:tc>
@@ -10443,6 +10867,7 @@
               </w:rPr>
               <w:t xml:space="preserve">come </w:t>
             </w:r>
+            <w:proofErr w:type="spellStart"/>
             <w:r>
               <w:rPr>
                 <w:lang w:val="it-IT"/>
@@ -10455,6 +10880,7 @@
               </w:rPr>
               <w:t>Registrato</w:t>
             </w:r>
+            <w:proofErr w:type="spellEnd"/>
           </w:p>
         </w:tc>
       </w:tr>
@@ -10510,12 +10936,14 @@
                 <w:rFonts w:ascii="Times New Roman" w:hAnsi="Times New Roman" w:cs="Times New Roman"/>
               </w:rPr>
             </w:pPr>
+            <w:proofErr w:type="spellStart"/>
             <w:r>
               <w:rPr>
                 <w:rFonts w:ascii="Times New Roman" w:hAnsi="Times New Roman" w:cs="Times New Roman"/>
               </w:rPr>
               <w:t>Registrazione</w:t>
             </w:r>
+            <w:proofErr w:type="spellEnd"/>
           </w:p>
           <w:p>
             <w:pPr>
@@ -10527,12 +10955,14 @@
                 <w:lang w:val="it-IT"/>
               </w:rPr>
             </w:pPr>
+            <w:proofErr w:type="spellStart"/>
             <w:r>
               <w:rPr>
                 <w:rFonts w:ascii="Times New Roman" w:hAnsi="Times New Roman" w:cs="Times New Roman"/>
               </w:rPr>
               <w:t>Scolaresca</w:t>
             </w:r>
+            <w:proofErr w:type="spellEnd"/>
           </w:p>
         </w:tc>
         <w:tc>
@@ -10657,12 +11087,14 @@
                 <w:rFonts w:ascii="Times New Roman" w:hAnsi="Times New Roman" w:cs="Times New Roman"/>
               </w:rPr>
             </w:pPr>
+            <w:proofErr w:type="spellStart"/>
             <w:r>
               <w:rPr>
                 <w:rFonts w:ascii="Times New Roman" w:hAnsi="Times New Roman" w:cs="Times New Roman"/>
               </w:rPr>
               <w:t>Registrazione</w:t>
             </w:r>
+            <w:proofErr w:type="spellEnd"/>
           </w:p>
           <w:p>
             <w:pPr>
@@ -10673,12 +11105,14 @@
                 <w:rFonts w:ascii="Times New Roman" w:hAnsi="Times New Roman" w:cs="Times New Roman"/>
               </w:rPr>
             </w:pPr>
+            <w:proofErr w:type="spellStart"/>
             <w:r>
               <w:rPr>
                 <w:rFonts w:ascii="Times New Roman" w:hAnsi="Times New Roman" w:cs="Times New Roman"/>
               </w:rPr>
               <w:t>Organizzatore</w:t>
             </w:r>
+            <w:proofErr w:type="spellEnd"/>
           </w:p>
         </w:tc>
         <w:tc>
@@ -10800,11 +11234,19 @@
                 <w:rFonts w:ascii="Times New Roman" w:hAnsi="Times New Roman" w:cs="Times New Roman"/>
               </w:rPr>
             </w:pPr>
+            <w:proofErr w:type="spellStart"/>
             <w:r>
               <w:rPr>
                 <w:rFonts w:ascii="Times New Roman" w:hAnsi="Times New Roman" w:cs="Times New Roman"/>
               </w:rPr>
-              <w:t>Recupero Password</w:t>
+              <w:t>Recupero</w:t>
+            </w:r>
+            <w:proofErr w:type="spellEnd"/>
+            <w:r>
+              <w:rPr>
+                <w:rFonts w:ascii="Times New Roman" w:hAnsi="Times New Roman" w:cs="Times New Roman"/>
+              </w:rPr>
+              <w:t xml:space="preserve"> Password</w:t>
             </w:r>
           </w:p>
         </w:tc>
@@ -10860,14 +11302,22 @@
               <w:rPr>
                 <w:lang w:val="it-IT"/>
               </w:rPr>
-              <w:t>Il sistema dovrebbe permettere ad Utente</w:t>
-            </w:r>
+              <w:t xml:space="preserve">Il sistema dovrebbe permettere ad </w:t>
+            </w:r>
+            <w:proofErr w:type="spellStart"/>
             <w:r>
               <w:rPr>
                 <w:lang w:val="it-IT"/>
               </w:rPr>
+              <w:t>Utente</w:t>
+            </w:r>
+            <w:r>
+              <w:rPr>
+                <w:lang w:val="it-IT"/>
+              </w:rPr>
               <w:t>Registrato</w:t>
             </w:r>
+            <w:proofErr w:type="spellEnd"/>
             <w:r>
               <w:rPr>
                 <w:lang w:val="it-IT"/>
@@ -10928,12 +11378,28 @@
                 <w:rFonts w:ascii="Times New Roman" w:hAnsi="Times New Roman" w:cs="Times New Roman"/>
               </w:rPr>
             </w:pPr>
+            <w:proofErr w:type="spellStart"/>
             <w:r>
               <w:rPr>
                 <w:rFonts w:ascii="Times New Roman" w:hAnsi="Times New Roman" w:cs="Times New Roman"/>
               </w:rPr>
-              <w:t>Visualizza profilo</w:t>
-            </w:r>
+              <w:t>Visualizza</w:t>
+            </w:r>
+            <w:proofErr w:type="spellEnd"/>
+            <w:r>
+              <w:rPr>
+                <w:rFonts w:ascii="Times New Roman" w:hAnsi="Times New Roman" w:cs="Times New Roman"/>
+              </w:rPr>
+              <w:t xml:space="preserve"> </w:t>
+            </w:r>
+            <w:proofErr w:type="spellStart"/>
+            <w:r>
+              <w:rPr>
+                <w:rFonts w:ascii="Times New Roman" w:hAnsi="Times New Roman" w:cs="Times New Roman"/>
+              </w:rPr>
+              <w:t>profilo</w:t>
+            </w:r>
+            <w:proofErr w:type="spellEnd"/>
           </w:p>
         </w:tc>
         <w:tc>
@@ -10988,14 +11454,22 @@
               <w:rPr>
                 <w:lang w:val="it-IT"/>
               </w:rPr>
-              <w:t>Il sistema dovrebbe permettere ad Utente</w:t>
-            </w:r>
+              <w:t xml:space="preserve">Il sistema dovrebbe permettere ad </w:t>
+            </w:r>
+            <w:proofErr w:type="spellStart"/>
             <w:r>
               <w:rPr>
                 <w:lang w:val="it-IT"/>
               </w:rPr>
+              <w:t>Utente</w:t>
+            </w:r>
+            <w:r>
+              <w:rPr>
+                <w:lang w:val="it-IT"/>
+              </w:rPr>
               <w:t>Registrato</w:t>
             </w:r>
+            <w:proofErr w:type="spellEnd"/>
             <w:r>
               <w:rPr>
                 <w:lang w:val="it-IT"/>
@@ -11119,14 +11593,22 @@
               <w:rPr>
                 <w:lang w:val="it-IT"/>
               </w:rPr>
-              <w:t>Il sistema dovrebbe permettere ad Utente</w:t>
-            </w:r>
+              <w:t xml:space="preserve">Il sistema dovrebbe permettere ad </w:t>
+            </w:r>
+            <w:proofErr w:type="spellStart"/>
             <w:r>
               <w:rPr>
                 <w:lang w:val="it-IT"/>
               </w:rPr>
+              <w:t>Utente</w:t>
+            </w:r>
+            <w:r>
+              <w:rPr>
+                <w:lang w:val="it-IT"/>
+              </w:rPr>
               <w:t>Registrato</w:t>
             </w:r>
+            <w:proofErr w:type="spellEnd"/>
             <w:r>
               <w:rPr>
                 <w:lang w:val="it-IT"/>
@@ -11250,14 +11732,22 @@
               <w:rPr>
                 <w:lang w:val="it-IT"/>
               </w:rPr>
-              <w:t>Il sistema dovrebbe permettere ad Utente</w:t>
-            </w:r>
+              <w:t xml:space="preserve">Il sistema dovrebbe permettere ad </w:t>
+            </w:r>
+            <w:proofErr w:type="spellStart"/>
             <w:r>
               <w:rPr>
                 <w:lang w:val="it-IT"/>
               </w:rPr>
+              <w:t>Utente</w:t>
+            </w:r>
+            <w:r>
+              <w:rPr>
+                <w:lang w:val="it-IT"/>
+              </w:rPr>
               <w:t>Registrato</w:t>
             </w:r>
+            <w:proofErr w:type="spellEnd"/>
             <w:r>
               <w:rPr>
                 <w:lang w:val="it-IT"/>
@@ -11632,6 +12122,7 @@
                 <w:bCs/>
               </w:rPr>
             </w:pPr>
+            <w:proofErr w:type="spellStart"/>
             <w:r>
               <w:rPr>
                 <w:rFonts w:ascii="Garamond" w:hAnsi="Garamond" w:hint="eastAsia"/>
@@ -11648,6 +12139,7 @@
               </w:rPr>
               <w:t>dentificatore</w:t>
             </w:r>
+            <w:proofErr w:type="spellEnd"/>
           </w:p>
         </w:tc>
         <w:tc>
@@ -11686,6 +12178,7 @@
                 <w:bCs/>
               </w:rPr>
             </w:pPr>
+            <w:proofErr w:type="spellStart"/>
             <w:r>
               <w:rPr>
                 <w:rFonts w:ascii="Garamond" w:hAnsi="Garamond"/>
@@ -11694,6 +12187,7 @@
               </w:rPr>
               <w:t>Autore</w:t>
             </w:r>
+            <w:proofErr w:type="spellEnd"/>
           </w:p>
         </w:tc>
       </w:tr>
@@ -12095,6 +12589,7 @@
                 <w:bCs/>
               </w:rPr>
             </w:pPr>
+            <w:proofErr w:type="spellStart"/>
             <w:r>
               <w:rPr>
                 <w:rFonts w:hint="eastAsia"/>
@@ -12110,6 +12605,7 @@
               </w:rPr>
               <w:t>dentificatore</w:t>
             </w:r>
+            <w:proofErr w:type="spellEnd"/>
           </w:p>
         </w:tc>
         <w:tc>
@@ -12161,6 +12657,7 @@
                 <w:bCs/>
               </w:rPr>
             </w:pPr>
+            <w:proofErr w:type="spellStart"/>
             <w:r>
               <w:rPr>
                 <w:b/>
@@ -12168,6 +12665,7 @@
               </w:rPr>
               <w:t>Priorità</w:t>
             </w:r>
+            <w:proofErr w:type="spellEnd"/>
           </w:p>
         </w:tc>
         <w:tc>
@@ -13711,7 +14209,25 @@
                 <w:color w:val="FF0000"/>
                 <w:lang w:val="it-IT"/>
               </w:rPr>
-              <w:t>RF_GE_12 (io l’ho mancato ma aspetta rispost agli altri msg)</w:t>
+              <w:t xml:space="preserve">RF_GE_12 (io l’ho mancato ma aspetta </w:t>
+            </w:r>
+            <w:proofErr w:type="spellStart"/>
+            <w:r>
+              <w:rPr>
+                <w:rFonts w:ascii="Times New Roman" w:hAnsi="Times New Roman" w:cs="Times New Roman"/>
+                <w:color w:val="FF0000"/>
+                <w:lang w:val="it-IT"/>
+              </w:rPr>
+              <w:t>rispost</w:t>
+            </w:r>
+            <w:proofErr w:type="spellEnd"/>
+            <w:r>
+              <w:rPr>
+                <w:rFonts w:ascii="Times New Roman" w:hAnsi="Times New Roman" w:cs="Times New Roman"/>
+                <w:color w:val="FF0000"/>
+                <w:lang w:val="it-IT"/>
+              </w:rPr>
+              <w:t xml:space="preserve"> agli altri msg)</w:t>
             </w:r>
           </w:p>
         </w:tc>
@@ -13741,7 +14257,25 @@
                 <w:color w:val="FF0000"/>
                 <w:lang w:val="it-IT"/>
               </w:rPr>
-              <w:t>Visualizza bio organizzatore</w:t>
+              <w:t xml:space="preserve">Visualizza </w:t>
+            </w:r>
+            <w:proofErr w:type="spellStart"/>
+            <w:r>
+              <w:rPr>
+                <w:rFonts w:ascii="Times New Roman" w:hAnsi="Times New Roman" w:cs="Times New Roman"/>
+                <w:color w:val="FF0000"/>
+                <w:lang w:val="it-IT"/>
+              </w:rPr>
+              <w:t>bio</w:t>
+            </w:r>
+            <w:proofErr w:type="spellEnd"/>
+            <w:r>
+              <w:rPr>
+                <w:rFonts w:ascii="Times New Roman" w:hAnsi="Times New Roman" w:cs="Times New Roman"/>
+                <w:color w:val="FF0000"/>
+                <w:lang w:val="it-IT"/>
+              </w:rPr>
+              <w:t xml:space="preserve"> organizzatore</w:t>
             </w:r>
           </w:p>
         </w:tc>
@@ -13987,6 +14521,7 @@
                 <w:bCs/>
               </w:rPr>
             </w:pPr>
+            <w:proofErr w:type="spellStart"/>
             <w:r>
               <w:rPr>
                 <w:rFonts w:ascii="Garamond" w:hAnsi="Garamond" w:hint="eastAsia"/>
@@ -14003,6 +14538,7 @@
               </w:rPr>
               <w:t>dentificatore</w:t>
             </w:r>
+            <w:proofErr w:type="spellEnd"/>
           </w:p>
         </w:tc>
         <w:tc>
@@ -14041,6 +14577,7 @@
                 <w:bCs/>
               </w:rPr>
             </w:pPr>
+            <w:proofErr w:type="spellStart"/>
             <w:r>
               <w:rPr>
                 <w:rFonts w:ascii="Garamond" w:hAnsi="Garamond"/>
@@ -14049,6 +14586,7 @@
               </w:rPr>
               <w:t>Autore</w:t>
             </w:r>
+            <w:proofErr w:type="spellEnd"/>
           </w:p>
         </w:tc>
       </w:tr>
@@ -14356,6 +14894,7 @@
                 <w:bCs/>
               </w:rPr>
             </w:pPr>
+            <w:proofErr w:type="spellStart"/>
             <w:r>
               <w:rPr>
                 <w:rFonts w:hint="eastAsia"/>
@@ -14371,6 +14910,7 @@
               </w:rPr>
               <w:t>dentificatore</w:t>
             </w:r>
+            <w:proofErr w:type="spellEnd"/>
           </w:p>
         </w:tc>
         <w:tc>
@@ -14422,6 +14962,7 @@
                 <w:bCs/>
               </w:rPr>
             </w:pPr>
+            <w:proofErr w:type="spellStart"/>
             <w:r>
               <w:rPr>
                 <w:b/>
@@ -14429,6 +14970,7 @@
               </w:rPr>
               <w:t>Priorità</w:t>
             </w:r>
+            <w:proofErr w:type="spellEnd"/>
           </w:p>
         </w:tc>
         <w:tc>
@@ -14582,14 +15124,22 @@
               <w:rPr>
                 <w:lang w:val="it-IT"/>
               </w:rPr>
-              <w:t>l sistema permetterà all’Utente</w:t>
-            </w:r>
+              <w:t>l sistema permetterà all’</w:t>
+            </w:r>
+            <w:proofErr w:type="spellStart"/>
             <w:r>
               <w:rPr>
                 <w:lang w:val="it-IT"/>
               </w:rPr>
+              <w:t>Utente</w:t>
+            </w:r>
+            <w:r>
+              <w:rPr>
+                <w:lang w:val="it-IT"/>
+              </w:rPr>
               <w:t>Registrato</w:t>
             </w:r>
+            <w:proofErr w:type="spellEnd"/>
             <w:r>
               <w:rPr>
                 <w:lang w:val="it-IT"/>
@@ -14680,12 +15230,14 @@
                 <w:lang w:val="it-IT"/>
               </w:rPr>
             </w:pPr>
+            <w:proofErr w:type="spellStart"/>
             <w:r>
               <w:rPr>
                 <w:rFonts w:ascii="Times New Roman" w:hAnsi="Times New Roman" w:cs="Times New Roman"/>
               </w:rPr>
               <w:t>Bassa</w:t>
             </w:r>
+            <w:proofErr w:type="spellEnd"/>
           </w:p>
         </w:tc>
         <w:tc>
@@ -14714,6 +15266,7 @@
               </w:rPr>
               <w:t>Il sistema  permetterà all’</w:t>
             </w:r>
+            <w:proofErr w:type="spellStart"/>
             <w:r>
               <w:rPr>
                 <w:lang w:val="it-IT"/>
@@ -14732,6 +15285,7 @@
               </w:rPr>
               <w:t>Regstrato</w:t>
             </w:r>
+            <w:proofErr w:type="spellEnd"/>
             <w:r>
               <w:rPr>
                 <w:lang w:val="it-IT"/>
@@ -14871,6 +15425,7 @@
               </w:rPr>
               <w:t>l sistema permetterà all’</w:t>
             </w:r>
+            <w:proofErr w:type="spellStart"/>
             <w:r>
               <w:rPr>
                 <w:lang w:val="it-IT"/>
@@ -14889,6 +15444,7 @@
               </w:rPr>
               <w:t>Registrato</w:t>
             </w:r>
+            <w:proofErr w:type="spellEnd"/>
             <w:r>
               <w:rPr>
                 <w:lang w:val="it-IT"/>
@@ -15036,12 +15592,14 @@
               </w:rPr>
               <w:t>l sistema permetterà all’</w:t>
             </w:r>
+            <w:proofErr w:type="spellStart"/>
             <w:r>
               <w:rPr>
                 <w:lang w:val="it-IT"/>
               </w:rPr>
               <w:t>UtenteRegistrato</w:t>
             </w:r>
+            <w:proofErr w:type="spellEnd"/>
             <w:r>
               <w:rPr>
                 <w:lang w:val="it-IT"/>
@@ -15176,17 +15734,33 @@
               </w:rPr>
               <w:t>l sistema dovrebbe permettere all’</w:t>
             </w:r>
+            <w:proofErr w:type="spellStart"/>
             <w:r>
               <w:rPr>
                 <w:lang w:val="it-IT"/>
               </w:rPr>
-              <w:t xml:space="preserve">UtenteRegistrato </w:t>
-            </w:r>
+              <w:t>UtenteRegistrato</w:t>
+            </w:r>
+            <w:proofErr w:type="spellEnd"/>
             <w:r>
               <w:rPr>
                 <w:lang w:val="it-IT"/>
               </w:rPr>
-              <w:t>tente di  rimuovere tutti i biglietti per eventi aggiunti al proprio carrello</w:t>
+              <w:t xml:space="preserve"> </w:t>
+            </w:r>
+            <w:proofErr w:type="spellStart"/>
+            <w:r>
+              <w:rPr>
+                <w:lang w:val="it-IT"/>
+              </w:rPr>
+              <w:t>tente</w:t>
+            </w:r>
+            <w:proofErr w:type="spellEnd"/>
+            <w:r>
+              <w:rPr>
+                <w:lang w:val="it-IT"/>
+              </w:rPr>
+              <w:t xml:space="preserve"> di  rimuovere tutti i biglietti per eventi aggiunti al proprio carrello</w:t>
             </w:r>
           </w:p>
         </w:tc>
@@ -15312,6 +15886,7 @@
               </w:rPr>
               <w:t>l sistema dovrebbe permettere all’</w:t>
             </w:r>
+            <w:proofErr w:type="spellStart"/>
             <w:r>
               <w:rPr>
                 <w:lang w:val="it-IT"/>
@@ -15330,6 +15905,7 @@
               </w:rPr>
               <w:t>Registrato</w:t>
             </w:r>
+            <w:proofErr w:type="spellEnd"/>
             <w:r>
               <w:rPr>
                 <w:lang w:val="it-IT"/>
@@ -15525,6 +16101,7 @@
                 <w:bCs/>
               </w:rPr>
             </w:pPr>
+            <w:proofErr w:type="spellStart"/>
             <w:r>
               <w:rPr>
                 <w:rFonts w:ascii="Garamond" w:hAnsi="Garamond" w:hint="eastAsia"/>
@@ -15541,6 +16118,7 @@
               </w:rPr>
               <w:t>dentificatore</w:t>
             </w:r>
+            <w:proofErr w:type="spellEnd"/>
           </w:p>
         </w:tc>
         <w:tc>
@@ -15579,6 +16157,7 @@
                 <w:bCs/>
               </w:rPr>
             </w:pPr>
+            <w:proofErr w:type="spellStart"/>
             <w:r>
               <w:rPr>
                 <w:rFonts w:ascii="Garamond" w:hAnsi="Garamond"/>
@@ -15587,6 +16166,7 @@
               </w:rPr>
               <w:t>Autore</w:t>
             </w:r>
+            <w:proofErr w:type="spellEnd"/>
           </w:p>
         </w:tc>
       </w:tr>
@@ -15807,14 +16387,32 @@
         </w:rPr>
       </w:pPr>
       <w:bookmarkStart w:id="18" w:name="_Toc103172595"/>
+      <w:proofErr w:type="spellStart"/>
       <w:r>
         <w:rPr>
           <w:sz w:val="32"/>
           <w:szCs w:val="32"/>
         </w:rPr>
-        <w:t>Requisiti Non Funzionali</w:t>
+        <w:t>Requisiti</w:t>
+      </w:r>
+      <w:proofErr w:type="spellEnd"/>
+      <w:r>
+        <w:rPr>
+          <w:sz w:val="32"/>
+          <w:szCs w:val="32"/>
+        </w:rPr>
+        <w:t xml:space="preserve"> Non </w:t>
+      </w:r>
+      <w:proofErr w:type="spellStart"/>
+      <w:r>
+        <w:rPr>
+          <w:sz w:val="32"/>
+          <w:szCs w:val="32"/>
+        </w:rPr>
+        <w:t>Funzionali</w:t>
       </w:r>
       <w:bookmarkEnd w:id="18"/>
+      <w:proofErr w:type="spellEnd"/>
     </w:p>
     <w:p>
       <w:pPr>
@@ -15829,7 +16427,23 @@
           <w:rFonts w:ascii="Garamond" w:hAnsi="Garamond"/>
           <w:lang w:val="it-IT"/>
         </w:rPr>
-        <w:t>Nella presente sezione sono dettagliati i requisiti non funzionali del sistema, ossia quelli riguardanti l’usabilità, l’affidabilità, le prestazioni, la supportability, l’implementazione, le interfacce, l’operabilità, il packaging, e la gestione dal punto di vista legale</w:t>
+        <w:t xml:space="preserve">Nella presente sezione sono dettagliati i requisiti non funzionali del sistema, ossia quelli riguardanti l’usabilità, l’affidabilità, le prestazioni, la </w:t>
+      </w:r>
+      <w:proofErr w:type="spellStart"/>
+      <w:r>
+        <w:rPr>
+          <w:rFonts w:ascii="Garamond" w:hAnsi="Garamond"/>
+          <w:lang w:val="it-IT"/>
+        </w:rPr>
+        <w:t>supportability</w:t>
+      </w:r>
+      <w:proofErr w:type="spellEnd"/>
+      <w:r>
+        <w:rPr>
+          <w:rFonts w:ascii="Garamond" w:hAnsi="Garamond"/>
+          <w:lang w:val="it-IT"/>
+        </w:rPr>
+        <w:t>, l’implementazione, le interfacce, l’operabilità, il packaging, e la gestione dal punto di vista legale</w:t>
       </w:r>
     </w:p>
     <w:p>
@@ -15854,6 +16468,7 @@
         </w:rPr>
       </w:pPr>
       <w:bookmarkStart w:id="19" w:name="_Toc103172596"/>
+      <w:proofErr w:type="spellStart"/>
       <w:r>
         <w:rPr>
           <w:sz w:val="28"/>
@@ -15862,6 +16477,7 @@
         <w:t>Usabilità</w:t>
       </w:r>
       <w:bookmarkEnd w:id="19"/>
+      <w:proofErr w:type="spellEnd"/>
     </w:p>
     <w:p>
       <w:pPr>
@@ -16465,6 +17081,7 @@
         </w:rPr>
       </w:pPr>
       <w:bookmarkStart w:id="20" w:name="_Toc103172597"/>
+      <w:proofErr w:type="spellStart"/>
       <w:r>
         <w:rPr>
           <w:sz w:val="28"/>
@@ -16473,6 +17090,7 @@
         <w:t>Affidabilità</w:t>
       </w:r>
       <w:bookmarkEnd w:id="20"/>
+      <w:proofErr w:type="spellEnd"/>
     </w:p>
     <w:p>
       <w:pPr>
@@ -17123,6 +17741,7 @@
         </w:rPr>
       </w:pPr>
       <w:bookmarkStart w:id="21" w:name="_Toc103172598"/>
+      <w:proofErr w:type="spellStart"/>
       <w:r>
         <w:rPr>
           <w:sz w:val="28"/>
@@ -17131,6 +17750,7 @@
         <w:t>Prestazioni</w:t>
       </w:r>
       <w:bookmarkEnd w:id="21"/>
+      <w:proofErr w:type="spellEnd"/>
     </w:p>
     <w:p>
       <w:pPr>
@@ -18131,6 +18751,7 @@
         </w:rPr>
       </w:pPr>
       <w:bookmarkStart w:id="23" w:name="_Toc103172600"/>
+      <w:proofErr w:type="spellStart"/>
       <w:r>
         <w:rPr>
           <w:sz w:val="28"/>
@@ -18139,6 +18760,7 @@
         <w:t>Implementazione</w:t>
       </w:r>
       <w:bookmarkEnd w:id="23"/>
+      <w:proofErr w:type="spellEnd"/>
     </w:p>
     <w:tbl>
       <w:tblPr>
@@ -18389,7 +19011,23 @@
                 <w:rFonts w:ascii="Garamond" w:hAnsi="Garamond"/>
                 <w:color w:val="auto"/>
               </w:rPr>
-              <w:t>Il Sistema dovrà essere sviluppato come una piattaforma Webbased seguendo un</w:t>
+              <w:t xml:space="preserve">Il Sistema dovrà essere sviluppato come una piattaforma </w:t>
+            </w:r>
+            <w:proofErr w:type="spellStart"/>
+            <w:r>
+              <w:rPr>
+                <w:rFonts w:ascii="Garamond" w:hAnsi="Garamond"/>
+                <w:color w:val="auto"/>
+              </w:rPr>
+              <w:t>Webbased</w:t>
+            </w:r>
+            <w:proofErr w:type="spellEnd"/>
+            <w:r>
+              <w:rPr>
+                <w:rFonts w:ascii="Garamond" w:hAnsi="Garamond"/>
+                <w:color w:val="auto"/>
+              </w:rPr>
+              <w:t xml:space="preserve"> seguendo un</w:t>
             </w:r>
             <w:r>
               <w:rPr>
@@ -18615,6 +19253,7 @@
         <w:t xml:space="preserve"> </w:t>
       </w:r>
       <w:bookmarkStart w:id="24" w:name="_Toc103172601"/>
+      <w:proofErr w:type="spellStart"/>
       <w:r>
         <w:rPr>
           <w:sz w:val="28"/>
@@ -18623,6 +19262,7 @@
         <w:t>Interfacce</w:t>
       </w:r>
       <w:bookmarkEnd w:id="24"/>
+      <w:proofErr w:type="spellEnd"/>
     </w:p>
     <w:p>
       <w:pPr>
@@ -19080,6 +19720,7 @@
         </w:rPr>
       </w:pPr>
       <w:bookmarkStart w:id="27" w:name="_Toc103172604"/>
+      <w:proofErr w:type="spellStart"/>
       <w:r>
         <w:rPr>
           <w:sz w:val="28"/>
@@ -19088,6 +19729,7 @@
         <w:t>Legali</w:t>
       </w:r>
       <w:bookmarkEnd w:id="27"/>
+      <w:proofErr w:type="spellEnd"/>
     </w:p>
     <w:tbl>
       <w:tblPr>
@@ -19447,12 +20089,21 @@
         <w:t xml:space="preserve"> </w:t>
       </w:r>
       <w:bookmarkStart w:id="28" w:name="_Toc103172605"/>
+      <w:proofErr w:type="spellStart"/>
       <w:r>
         <w:rPr>
           <w:sz w:val="32"/>
           <w:szCs w:val="32"/>
         </w:rPr>
-        <w:t>Modello del Sistema</w:t>
+        <w:t>Modello</w:t>
+      </w:r>
+      <w:proofErr w:type="spellEnd"/>
+      <w:r>
+        <w:rPr>
+          <w:sz w:val="32"/>
+          <w:szCs w:val="32"/>
+        </w:rPr>
+        <w:t xml:space="preserve"> del Sistema</w:t>
       </w:r>
       <w:bookmarkEnd w:id="28"/>
     </w:p>
@@ -19469,6 +20120,7 @@
         </w:rPr>
       </w:pPr>
       <w:bookmarkStart w:id="29" w:name="_Toc103172606"/>
+      <w:proofErr w:type="spellStart"/>
       <w:r>
         <w:rPr>
           <w:sz w:val="28"/>
@@ -19477,6 +20129,7 @@
         <w:t>Scenari</w:t>
       </w:r>
       <w:bookmarkEnd w:id="29"/>
+      <w:proofErr w:type="spellEnd"/>
     </w:p>
     <w:p>
       <w:pPr>
@@ -19616,8 +20269,13 @@
                 <w:rFonts w:hint="eastAsia"/>
               </w:rPr>
             </w:pPr>
-            <w:r>
-              <w:t>Autore </w:t>
+            <w:proofErr w:type="spellStart"/>
+            <w:r>
+              <w:t>Autore</w:t>
+            </w:r>
+            <w:proofErr w:type="spellEnd"/>
+            <w:r>
+              <w:t> </w:t>
             </w:r>
           </w:p>
         </w:tc>
@@ -19667,8 +20325,13 @@
                 <w:rFonts w:hint="eastAsia"/>
               </w:rPr>
             </w:pPr>
-            <w:r>
-              <w:t>Attori </w:t>
+            <w:proofErr w:type="spellStart"/>
+            <w:r>
+              <w:t>Attori</w:t>
+            </w:r>
+            <w:proofErr w:type="spellEnd"/>
+            <w:r>
+              <w:t> </w:t>
             </w:r>
           </w:p>
         </w:tc>
@@ -19692,8 +20355,13 @@
               </w:rPr>
             </w:pPr>
             <w:r>
-              <w:t>Alessia: Organizzatore</w:t>
-            </w:r>
+              <w:t>Alessia: </w:t>
+            </w:r>
+            <w:proofErr w:type="spellStart"/>
+            <w:r>
+              <w:t>Organizzatore</w:t>
+            </w:r>
+            <w:proofErr w:type="spellEnd"/>
           </w:p>
         </w:tc>
       </w:tr>
@@ -19721,7 +20389,23 @@
               </w:rPr>
             </w:pPr>
             <w:r>
-              <w:t>                                                               Flusso di eventi </w:t>
+              <w:t xml:space="preserve">                                                               </w:t>
+            </w:r>
+            <w:proofErr w:type="spellStart"/>
+            <w:r>
+              <w:t>Flusso</w:t>
+            </w:r>
+            <w:proofErr w:type="spellEnd"/>
+            <w:r>
+              <w:t xml:space="preserve"> di </w:t>
+            </w:r>
+            <w:proofErr w:type="spellStart"/>
+            <w:r>
+              <w:t>eventi</w:t>
+            </w:r>
+            <w:proofErr w:type="spellEnd"/>
+            <w:r>
+              <w:t> </w:t>
             </w:r>
           </w:p>
         </w:tc>
@@ -19811,7 +20495,21 @@
               <w:rPr>
                 <w:lang w:val="it-IT"/>
               </w:rPr>
-              <w:t>Alessia, vuole registrarsi sul sito SalernArte e visualizza il comando per effettuare la registrazione di un organizzatore.</w:t>
+              <w:t xml:space="preserve">Alessia, vuole registrarsi sul sito </w:t>
+            </w:r>
+            <w:proofErr w:type="spellStart"/>
+            <w:r>
+              <w:rPr>
+                <w:lang w:val="it-IT"/>
+              </w:rPr>
+              <w:t>SalernArte</w:t>
+            </w:r>
+            <w:proofErr w:type="spellEnd"/>
+            <w:r>
+              <w:rPr>
+                <w:lang w:val="it-IT"/>
+              </w:rPr>
+              <w:t xml:space="preserve"> e visualizza il comando per effettuare la registrazione di un organizzatore.</w:t>
             </w:r>
           </w:p>
         </w:tc>
@@ -19960,8 +20658,16 @@
               <w:rPr>
                 <w:lang w:val="it-IT"/>
               </w:rPr>
-              <w:t>Azienda: Troy srl</w:t>
-            </w:r>
+              <w:t xml:space="preserve">Azienda: Troy </w:t>
+            </w:r>
+            <w:proofErr w:type="spellStart"/>
+            <w:r>
+              <w:rPr>
+                <w:lang w:val="it-IT"/>
+              </w:rPr>
+              <w:t>srl</w:t>
+            </w:r>
+            <w:proofErr w:type="spellEnd"/>
           </w:p>
           <w:p>
             <w:pPr>
@@ -20021,11 +20727,19 @@
                 <w:lang w:val="it-IT"/>
               </w:rPr>
             </w:pPr>
+            <w:proofErr w:type="spellStart"/>
             <w:r>
               <w:rPr>
                 <w:lang w:val="it-IT"/>
               </w:rPr>
-              <w:t>Bio: “…”</w:t>
+              <w:t>Bio</w:t>
+            </w:r>
+            <w:proofErr w:type="spellEnd"/>
+            <w:r>
+              <w:rPr>
+                <w:lang w:val="it-IT"/>
+              </w:rPr>
+              <w:t>: “…”</w:t>
             </w:r>
           </w:p>
           <w:p>
@@ -20370,8 +21084,13 @@
                 <w:rFonts w:hint="eastAsia"/>
               </w:rPr>
             </w:pPr>
-            <w:r>
-              <w:t>Autore:</w:t>
+            <w:proofErr w:type="spellStart"/>
+            <w:r>
+              <w:t>Autore</w:t>
+            </w:r>
+            <w:proofErr w:type="spellEnd"/>
+            <w:r>
+              <w:t>:</w:t>
             </w:r>
           </w:p>
         </w:tc>
@@ -20423,8 +21142,13 @@
                 <w:rFonts w:hint="eastAsia"/>
               </w:rPr>
             </w:pPr>
-            <w:r>
-              <w:t>Attori </w:t>
+            <w:proofErr w:type="spellStart"/>
+            <w:r>
+              <w:t>Attori</w:t>
+            </w:r>
+            <w:proofErr w:type="spellEnd"/>
+            <w:r>
+              <w:t> </w:t>
             </w:r>
           </w:p>
         </w:tc>
@@ -20450,9 +21174,11 @@
             <w:r>
               <w:t xml:space="preserve">Mauro: </w:t>
             </w:r>
+            <w:proofErr w:type="spellStart"/>
             <w:r>
               <w:t>Ospite</w:t>
             </w:r>
+            <w:proofErr w:type="spellEnd"/>
           </w:p>
         </w:tc>
       </w:tr>
@@ -20480,7 +21206,23 @@
               </w:rPr>
             </w:pPr>
             <w:r>
-              <w:t>                                                               Flusso di eventi </w:t>
+              <w:t xml:space="preserve">                                                               </w:t>
+            </w:r>
+            <w:proofErr w:type="spellStart"/>
+            <w:r>
+              <w:t>Flusso</w:t>
+            </w:r>
+            <w:proofErr w:type="spellEnd"/>
+            <w:r>
+              <w:t xml:space="preserve"> di </w:t>
+            </w:r>
+            <w:proofErr w:type="spellStart"/>
+            <w:r>
+              <w:t>eventi</w:t>
+            </w:r>
+            <w:proofErr w:type="spellEnd"/>
+            <w:r>
+              <w:t> </w:t>
             </w:r>
           </w:p>
         </w:tc>
@@ -20901,9 +21643,11 @@
                 <w:rFonts w:hint="eastAsia"/>
               </w:rPr>
             </w:pPr>
+            <w:proofErr w:type="spellStart"/>
             <w:r>
               <w:t>Autore</w:t>
             </w:r>
+            <w:proofErr w:type="spellEnd"/>
           </w:p>
         </w:tc>
         <w:tc>
@@ -20936,9 +21680,11 @@
                 <w:rFonts w:hint="eastAsia"/>
               </w:rPr>
             </w:pPr>
+            <w:proofErr w:type="spellStart"/>
             <w:r>
               <w:t>Attori</w:t>
             </w:r>
+            <w:proofErr w:type="spellEnd"/>
           </w:p>
         </w:tc>
         <w:tc>
@@ -20982,9 +21728,19 @@
               </w:rPr>
               <w:t xml:space="preserve">                                                               </w:t>
             </w:r>
-            <w:r>
-              <w:t>Flusso di eventi</w:t>
-            </w:r>
+            <w:proofErr w:type="spellStart"/>
+            <w:r>
+              <w:t>Flusso</w:t>
+            </w:r>
+            <w:proofErr w:type="spellEnd"/>
+            <w:r>
+              <w:t xml:space="preserve"> di </w:t>
+            </w:r>
+            <w:proofErr w:type="spellStart"/>
+            <w:r>
+              <w:t>eventi</w:t>
+            </w:r>
+            <w:proofErr w:type="spellEnd"/>
           </w:p>
         </w:tc>
       </w:tr>
@@ -21046,7 +21802,21 @@
               <w:rPr>
                 <w:lang w:val="it-IT"/>
               </w:rPr>
-              <w:t xml:space="preserve">Paolo, mentre sta osservando l’evento riguardante la propria mostra “In forma di luce alla ricerca dell’infinito” da lui inserito all’interno della  piattaforma di SalernArte, si accorge di aver fornito una data di fine evento, il “20 Novembre 2021”, errata.  </w:t>
+              <w:t xml:space="preserve">Paolo, mentre sta osservando l’evento riguardante la propria mostra “In forma di luce alla ricerca dell’infinito” da lui inserito all’interno della  piattaforma di </w:t>
+            </w:r>
+            <w:proofErr w:type="spellStart"/>
+            <w:r>
+              <w:rPr>
+                <w:lang w:val="it-IT"/>
+              </w:rPr>
+              <w:t>SalernArte</w:t>
+            </w:r>
+            <w:proofErr w:type="spellEnd"/>
+            <w:r>
+              <w:rPr>
+                <w:lang w:val="it-IT"/>
+              </w:rPr>
+              <w:t xml:space="preserve">, si accorge di aver fornito una data di fine evento, il “20 Novembre 2021”, errata.  </w:t>
             </w:r>
           </w:p>
         </w:tc>
@@ -21257,14 +22027,64 @@
         </w:rPr>
       </w:pPr>
       <w:bookmarkStart w:id="38" w:name="_Toc103172610"/>
+      <w:proofErr w:type="spellStart"/>
       <w:r>
         <w:rPr>
           <w:sz w:val="28"/>
           <w:szCs w:val="28"/>
         </w:rPr>
-        <w:t>Modello dei Casi d’uso</w:t>
+        <w:t>Modello</w:t>
+      </w:r>
+      <w:proofErr w:type="spellEnd"/>
+      <w:r>
+        <w:rPr>
+          <w:sz w:val="28"/>
+          <w:szCs w:val="28"/>
+        </w:rPr>
+        <w:t xml:space="preserve"> </w:t>
+      </w:r>
+      <w:proofErr w:type="spellStart"/>
+      <w:r>
+        <w:rPr>
+          <w:sz w:val="28"/>
+          <w:szCs w:val="28"/>
+        </w:rPr>
+        <w:t>dei</w:t>
+      </w:r>
+      <w:proofErr w:type="spellEnd"/>
+      <w:r>
+        <w:rPr>
+          <w:sz w:val="28"/>
+          <w:szCs w:val="28"/>
+        </w:rPr>
+        <w:t xml:space="preserve"> </w:t>
+      </w:r>
+      <w:proofErr w:type="spellStart"/>
+      <w:r>
+        <w:rPr>
+          <w:sz w:val="28"/>
+          <w:szCs w:val="28"/>
+        </w:rPr>
+        <w:t>Casi</w:t>
+      </w:r>
+      <w:proofErr w:type="spellEnd"/>
+      <w:r>
+        <w:rPr>
+          <w:sz w:val="28"/>
+          <w:szCs w:val="28"/>
+        </w:rPr>
+        <w:t xml:space="preserve"> </w:t>
+      </w:r>
+      <w:proofErr w:type="spellStart"/>
+      <w:r>
+        <w:rPr>
+          <w:sz w:val="28"/>
+          <w:szCs w:val="28"/>
+        </w:rPr>
+        <w:t>d’uso</w:t>
       </w:r>
       <w:bookmarkEnd w:id="38"/>
+      <w:proofErr w:type="spellEnd"/>
     </w:p>
     <w:p>
       <w:pPr>
@@ -21333,6 +22153,225 @@
           <w:lang w:val="it-IT"/>
         </w:rPr>
         <w:lastRenderedPageBreak/>
+        <mc:AlternateContent>
+          <mc:Choice Requires="wpi">
+            <w:drawing>
+              <wp:anchor distT="0" distB="0" distL="114300" distR="114300" simplePos="0" relativeHeight="251700224" behindDoc="0" locked="0" layoutInCell="1" allowOverlap="1" wp14:anchorId="1FECDFD1" wp14:editId="6013EE60">
+                <wp:simplePos x="0" y="0"/>
+                <wp:positionH relativeFrom="column">
+                  <wp:posOffset>-288290</wp:posOffset>
+                </wp:positionH>
+                <wp:positionV relativeFrom="paragraph">
+                  <wp:posOffset>1652905</wp:posOffset>
+                </wp:positionV>
+                <wp:extent cx="2881825" cy="2059010"/>
+                <wp:effectExtent l="38100" t="57150" r="33020" b="55880"/>
+                <wp:wrapNone/>
+                <wp:docPr id="86" name="Input penna 86"/>
+                <wp:cNvGraphicFramePr/>
+                <a:graphic xmlns:a="http://schemas.openxmlformats.org/drawingml/2006/main">
+                  <a:graphicData uri="http://schemas.microsoft.com/office/word/2010/wordprocessingInk">
+                    <w14:contentPart bwMode="auto" r:id="rId13">
+                      <w14:nvContentPartPr>
+                        <w14:cNvContentPartPr/>
+                      </w14:nvContentPartPr>
+                      <w14:xfrm>
+                        <a:off x="0" y="0"/>
+                        <a:ext cx="2881825" cy="2059010"/>
+                      </w14:xfrm>
+                    </w14:contentPart>
+                  </a:graphicData>
+                </a:graphic>
+              </wp:anchor>
+            </w:drawing>
+          </mc:Choice>
+          <mc:Fallback>
+            <w:pict>
+              <v:shapetype w14:anchorId="5B3A79CB" id="_x0000_t75" coordsize="21600,21600" o:spt="75" o:preferrelative="t" path="m@4@5l@4@11@9@11@9@5xe" filled="f" stroked="f">
+                <v:stroke joinstyle="miter"/>
+                <v:formulas>
+                  <v:f eqn="if lineDrawn pixelLineWidth 0"/>
+                  <v:f eqn="sum @0 1 0"/>
+                  <v:f eqn="sum 0 0 @1"/>
+                  <v:f eqn="prod @2 1 2"/>
+                  <v:f eqn="prod @3 21600 pixelWidth"/>
+                  <v:f eqn="prod @3 21600 pixelHeight"/>
+                  <v:f eqn="sum @0 0 1"/>
+                  <v:f eqn="prod @6 1 2"/>
+                  <v:f eqn="prod @7 21600 pixelWidth"/>
+                  <v:f eqn="sum @8 21600 0"/>
+                  <v:f eqn="prod @7 21600 pixelHeight"/>
+                  <v:f eqn="sum @10 21600 0"/>
+                </v:formulas>
+                <v:path o:extrusionok="f" gradientshapeok="t" o:connecttype="rect"/>
+                <o:lock v:ext="edit" aspectratio="t"/>
+              </v:shapetype>
+              <v:shape id="Input penna 86" o:spid="_x0000_s1026" type="#_x0000_t75" style="position:absolute;margin-left:-23.4pt;margin-top:129.45pt;width:228.3pt;height:163.55pt;z-index:251700224;visibility:visible;mso-wrap-style:square;mso-wrap-distance-left:9pt;mso-wrap-distance-top:0;mso-wrap-distance-right:9pt;mso-wrap-distance-bottom:0;mso-position-horizontal:absolute;mso-position-horizontal-relative:text;mso-position-vertical:absolute;mso-position-vertical-relative:text" o:gfxdata="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">
+                <v:imagedata r:id="rId14" o:title=""/>
+              </v:shape>
+            </w:pict>
+          </mc:Fallback>
+        </mc:AlternateContent>
+      </w:r>
+      <w:r>
+        <w:rPr>
+          <w:rFonts w:hint="eastAsia"/>
+          <w:b/>
+          <w:bCs/>
+          <w:noProof/>
+          <w:color w:val="FF0000"/>
+          <w:lang w:val="it-IT"/>
+        </w:rPr>
+        <mc:AlternateContent>
+          <mc:Choice Requires="wpi">
+            <w:drawing>
+              <wp:anchor distT="0" distB="0" distL="114300" distR="114300" simplePos="0" relativeHeight="251685888" behindDoc="0" locked="0" layoutInCell="1" allowOverlap="1" wp14:anchorId="793DD3FD" wp14:editId="4B4BA02B">
+                <wp:simplePos x="0" y="0"/>
+                <wp:positionH relativeFrom="column">
+                  <wp:posOffset>-707390</wp:posOffset>
+                </wp:positionH>
+                <wp:positionV relativeFrom="paragraph">
+                  <wp:posOffset>1325245</wp:posOffset>
+                </wp:positionV>
+                <wp:extent cx="2747050" cy="2354975"/>
+                <wp:effectExtent l="57150" t="38100" r="0" b="45720"/>
+                <wp:wrapNone/>
+                <wp:docPr id="72" name="Input penna 72"/>
+                <wp:cNvGraphicFramePr/>
+                <a:graphic xmlns:a="http://schemas.openxmlformats.org/drawingml/2006/main">
+                  <a:graphicData uri="http://schemas.microsoft.com/office/word/2010/wordprocessingInk">
+                    <w14:contentPart bwMode="auto" r:id="rId15">
+                      <w14:nvContentPartPr>
+                        <w14:cNvContentPartPr/>
+                      </w14:nvContentPartPr>
+                      <w14:xfrm>
+                        <a:off x="0" y="0"/>
+                        <a:ext cx="2747050" cy="2354975"/>
+                      </w14:xfrm>
+                    </w14:contentPart>
+                  </a:graphicData>
+                </a:graphic>
+              </wp:anchor>
+            </w:drawing>
+          </mc:Choice>
+          <mc:Fallback>
+            <w:pict>
+              <v:shape w14:anchorId="5B3C2927" id="Input penna 72" o:spid="_x0000_s1026" type="#_x0000_t75" style="position:absolute;margin-left:-56.4pt;margin-top:103.65pt;width:217.7pt;height:186.85pt;z-index:251685888;visibility:visible;mso-wrap-style:square;mso-wrap-distance-left:9pt;mso-wrap-distance-top:0;mso-wrap-distance-right:9pt;mso-wrap-distance-bottom:0;mso-position-horizontal:absolute;mso-position-horizontal-relative:text;mso-position-vertical:absolute;mso-position-vertical-relative:text" o:gfxdata="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">
+                <v:imagedata r:id="rId16" o:title=""/>
+              </v:shape>
+            </w:pict>
+          </mc:Fallback>
+        </mc:AlternateContent>
+      </w:r>
+      <w:r>
+        <w:rPr>
+          <w:rFonts w:hint="eastAsia"/>
+          <w:b/>
+          <w:bCs/>
+          <w:noProof/>
+          <w:color w:val="FF0000"/>
+          <w:lang w:val="it-IT"/>
+        </w:rPr>
+        <mc:AlternateContent>
+          <mc:Choice Requires="wpi">
+            <w:drawing>
+              <wp:anchor distT="0" distB="0" distL="114300" distR="114300" simplePos="0" relativeHeight="251672576" behindDoc="0" locked="0" layoutInCell="1" allowOverlap="1" wp14:anchorId="7562BFD4" wp14:editId="5B264A00">
+                <wp:simplePos x="0" y="0"/>
+                <wp:positionH relativeFrom="column">
+                  <wp:posOffset>-158750</wp:posOffset>
+                </wp:positionH>
+                <wp:positionV relativeFrom="paragraph">
+                  <wp:posOffset>1678940</wp:posOffset>
+                </wp:positionV>
+                <wp:extent cx="2186725" cy="1128520"/>
+                <wp:effectExtent l="38100" t="38100" r="4445" b="52705"/>
+                <wp:wrapNone/>
+                <wp:docPr id="59" name="Input penna 59"/>
+                <wp:cNvGraphicFramePr/>
+                <a:graphic xmlns:a="http://schemas.openxmlformats.org/drawingml/2006/main">
+                  <a:graphicData uri="http://schemas.microsoft.com/office/word/2010/wordprocessingInk">
+                    <w14:contentPart bwMode="auto" r:id="rId17">
+                      <w14:nvContentPartPr>
+                        <w14:cNvContentPartPr/>
+                      </w14:nvContentPartPr>
+                      <w14:xfrm>
+                        <a:off x="0" y="0"/>
+                        <a:ext cx="2186725" cy="1128520"/>
+                      </w14:xfrm>
+                    </w14:contentPart>
+                  </a:graphicData>
+                </a:graphic>
+              </wp:anchor>
+            </w:drawing>
+          </mc:Choice>
+          <mc:Fallback>
+            <w:pict>
+              <v:shape w14:anchorId="731B3A19" id="Input penna 59" o:spid="_x0000_s1026" type="#_x0000_t75" style="position:absolute;margin-left:-13.2pt;margin-top:131.5pt;width:173.6pt;height:90.25pt;z-index:251672576;visibility:visible;mso-wrap-style:square;mso-wrap-distance-left:9pt;mso-wrap-distance-top:0;mso-wrap-distance-right:9pt;mso-wrap-distance-bottom:0;mso-position-horizontal:absolute;mso-position-horizontal-relative:text;mso-position-vertical:absolute;mso-position-vertical-relative:text" o:gfxdata="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">
+                <v:imagedata r:id="rId18" o:title=""/>
+              </v:shape>
+            </w:pict>
+          </mc:Fallback>
+        </mc:AlternateContent>
+      </w:r>
+      <w:r>
+        <w:rPr>
+          <w:rFonts w:hint="eastAsia"/>
+          <w:b/>
+          <w:bCs/>
+          <w:noProof/>
+          <w:color w:val="FF0000"/>
+          <w:lang w:val="it-IT"/>
+        </w:rPr>
+        <mc:AlternateContent>
+          <mc:Choice Requires="wpi">
+            <w:drawing>
+              <wp:anchor distT="0" distB="0" distL="114300" distR="114300" simplePos="0" relativeHeight="251666432" behindDoc="0" locked="0" layoutInCell="1" allowOverlap="1" wp14:anchorId="39A5E190" wp14:editId="0A37689D">
+                <wp:simplePos x="0" y="0"/>
+                <wp:positionH relativeFrom="column">
+                  <wp:posOffset>-47625</wp:posOffset>
+                </wp:positionH>
+                <wp:positionV relativeFrom="paragraph">
+                  <wp:posOffset>1715135</wp:posOffset>
+                </wp:positionV>
+                <wp:extent cx="1833430" cy="454455"/>
+                <wp:effectExtent l="38100" t="19050" r="0" b="41275"/>
+                <wp:wrapNone/>
+                <wp:docPr id="53" name="Input penna 53"/>
+                <wp:cNvGraphicFramePr/>
+                <a:graphic xmlns:a="http://schemas.openxmlformats.org/drawingml/2006/main">
+                  <a:graphicData uri="http://schemas.microsoft.com/office/word/2010/wordprocessingInk">
+                    <w14:contentPart bwMode="auto" r:id="rId19">
+                      <w14:nvContentPartPr>
+                        <w14:cNvContentPartPr/>
+                      </w14:nvContentPartPr>
+                      <w14:xfrm>
+                        <a:off x="0" y="0"/>
+                        <a:ext cx="1833430" cy="454455"/>
+                      </w14:xfrm>
+                    </w14:contentPart>
+                  </a:graphicData>
+                </a:graphic>
+              </wp:anchor>
+            </w:drawing>
+          </mc:Choice>
+          <mc:Fallback>
+            <w:pict>
+              <v:shape w14:anchorId="43F14AC2" id="Input penna 53" o:spid="_x0000_s1026" type="#_x0000_t75" style="position:absolute;margin-left:-4.45pt;margin-top:134.35pt;width:145.75pt;height:37.2pt;z-index:251666432;visibility:visible;mso-wrap-style:square;mso-wrap-distance-left:9pt;mso-wrap-distance-top:0;mso-wrap-distance-right:9pt;mso-wrap-distance-bottom:0;mso-position-horizontal:absolute;mso-position-horizontal-relative:text;mso-position-vertical:absolute;mso-position-vertical-relative:text" o:gfxdata="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">
+                <v:imagedata r:id="rId20" o:title=""/>
+              </v:shape>
+            </w:pict>
+          </mc:Fallback>
+        </mc:AlternateContent>
+      </w:r>
+      <w:r>
+        <w:rPr>
+          <w:rFonts w:hint="eastAsia"/>
+          <w:b/>
+          <w:bCs/>
+          <w:noProof/>
+          <w:color w:val="FF0000"/>
+          <w:lang w:val="it-IT"/>
+        </w:rPr>
         <w:drawing>
           <wp:inline distT="0" distB="0" distL="0" distR="0" wp14:anchorId="78A92514" wp14:editId="38EA8D4A">
             <wp:extent cx="6332220" cy="4490974"/>
@@ -21349,7 +22388,7 @@
                     <pic:cNvPicPr/>
                   </pic:nvPicPr>
                   <pic:blipFill>
-                    <a:blip r:embed="rId13" cstate="print">
+                    <a:blip r:embed="rId21" cstate="print">
                       <a:extLst>
                         <a:ext uri="{28A0092B-C50C-407E-A947-70E740481C1C}">
                           <a14:useLocalDpi xmlns:a14="http://schemas.microsoft.com/office/drawing/2010/main" val="0"/>
@@ -21938,6 +22977,7 @@
                 <w:kern w:val="1"/>
               </w:rPr>
             </w:pPr>
+            <w:proofErr w:type="spellStart"/>
             <w:r>
               <w:rPr>
                 <w:rFonts w:ascii="Times New Roman" w:eastAsia="Lucida Sans Unicode" w:hAnsi="Times New Roman" w:cs="Times New Roman"/>
@@ -21948,6 +22988,7 @@
               </w:rPr>
               <w:t>UtenteRegistrato</w:t>
             </w:r>
+            <w:proofErr w:type="spellEnd"/>
           </w:p>
           <w:p>
             <w:pPr>
@@ -22063,8 +23104,20 @@
                 <w:color w:val="auto"/>
                 <w:kern w:val="1"/>
               </w:rPr>
-              <w:t>Entry Condition</w:t>
-            </w:r>
+              <w:t xml:space="preserve">Entry </w:t>
+            </w:r>
+            <w:proofErr w:type="spellStart"/>
+            <w:r>
+              <w:rPr>
+                <w:rFonts w:ascii="Times New Roman" w:eastAsia="Lucida Sans Unicode" w:hAnsi="Times New Roman" w:cs="Times New Roman"/>
+                <w:b/>
+                <w:bCs/>
+                <w:color w:val="auto"/>
+                <w:kern w:val="1"/>
+              </w:rPr>
+              <w:t>Condition</w:t>
+            </w:r>
+            <w:proofErr w:type="spellEnd"/>
           </w:p>
         </w:tc>
         <w:tc>
@@ -22124,8 +23177,20 @@
                 <w:color w:val="auto"/>
                 <w:kern w:val="1"/>
               </w:rPr>
-              <w:t>Exit condition</w:t>
-            </w:r>
+              <w:t xml:space="preserve">Exit </w:t>
+            </w:r>
+            <w:proofErr w:type="spellStart"/>
+            <w:r>
+              <w:rPr>
+                <w:rFonts w:ascii="Times New Roman" w:eastAsia="Lucida Sans Unicode" w:hAnsi="Times New Roman" w:cs="Times New Roman"/>
+                <w:b/>
+                <w:bCs/>
+                <w:color w:val="auto"/>
+                <w:kern w:val="1"/>
+              </w:rPr>
+              <w:t>condition</w:t>
+            </w:r>
+            <w:proofErr w:type="spellEnd"/>
           </w:p>
           <w:p>
             <w:pPr>
@@ -22206,28 +23271,50 @@
                 <w:color w:val="auto"/>
                 <w:kern w:val="1"/>
               </w:rPr>
-              <w:t>Exit condition</w:t>
-            </w:r>
-          </w:p>
-          <w:p>
-            <w:pPr>
-              <w:widowControl w:val="0"/>
-              <w:overflowPunct/>
-              <w:textAlignment w:val="auto"/>
-              <w:rPr>
-                <w:rFonts w:ascii="Times New Roman" w:eastAsia="Lucida Sans Unicode" w:hAnsi="Times New Roman" w:cs="Times New Roman"/>
-                <w:color w:val="auto"/>
-                <w:kern w:val="1"/>
-              </w:rPr>
-            </w:pPr>
-            <w:r>
-              <w:rPr>
-                <w:rFonts w:ascii="Times New Roman" w:eastAsia="Lucida Sans Unicode" w:hAnsi="Times New Roman" w:cs="Times New Roman"/>
-                <w:color w:val="auto"/>
-                <w:kern w:val="1"/>
-              </w:rPr>
-              <w:t xml:space="preserve">                       On failure</w:t>
-            </w:r>
+              <w:t xml:space="preserve">Exit </w:t>
+            </w:r>
+            <w:proofErr w:type="spellStart"/>
+            <w:r>
+              <w:rPr>
+                <w:rFonts w:ascii="Times New Roman" w:eastAsia="Lucida Sans Unicode" w:hAnsi="Times New Roman" w:cs="Times New Roman"/>
+                <w:b/>
+                <w:bCs/>
+                <w:color w:val="auto"/>
+                <w:kern w:val="1"/>
+              </w:rPr>
+              <w:t>condition</w:t>
+            </w:r>
+            <w:proofErr w:type="spellEnd"/>
+          </w:p>
+          <w:p>
+            <w:pPr>
+              <w:widowControl w:val="0"/>
+              <w:overflowPunct/>
+              <w:textAlignment w:val="auto"/>
+              <w:rPr>
+                <w:rFonts w:ascii="Times New Roman" w:eastAsia="Lucida Sans Unicode" w:hAnsi="Times New Roman" w:cs="Times New Roman"/>
+                <w:color w:val="auto"/>
+                <w:kern w:val="1"/>
+              </w:rPr>
+            </w:pPr>
+            <w:r>
+              <w:rPr>
+                <w:rFonts w:ascii="Times New Roman" w:eastAsia="Lucida Sans Unicode" w:hAnsi="Times New Roman" w:cs="Times New Roman"/>
+                <w:color w:val="auto"/>
+                <w:kern w:val="1"/>
+              </w:rPr>
+              <w:t xml:space="preserve">                       On </w:t>
+            </w:r>
+            <w:proofErr w:type="spellStart"/>
+            <w:r>
+              <w:rPr>
+                <w:rFonts w:ascii="Times New Roman" w:eastAsia="Lucida Sans Unicode" w:hAnsi="Times New Roman" w:cs="Times New Roman"/>
+                <w:color w:val="auto"/>
+                <w:kern w:val="1"/>
+              </w:rPr>
+              <w:t>failure</w:t>
+            </w:r>
+            <w:proofErr w:type="spellEnd"/>
           </w:p>
         </w:tc>
         <w:tc>
@@ -22286,8 +23373,20 @@
                 <w:color w:val="auto"/>
                 <w:kern w:val="1"/>
               </w:rPr>
-              <w:t>Rilevanza/User Priority</w:t>
-            </w:r>
+              <w:t xml:space="preserve">Rilevanza/User </w:t>
+            </w:r>
+            <w:proofErr w:type="spellStart"/>
+            <w:r>
+              <w:rPr>
+                <w:rFonts w:ascii="Times New Roman" w:eastAsia="Lucida Sans Unicode" w:hAnsi="Times New Roman" w:cs="Times New Roman"/>
+                <w:b/>
+                <w:bCs/>
+                <w:color w:val="auto"/>
+                <w:kern w:val="1"/>
+              </w:rPr>
+              <w:t>Priority</w:t>
+            </w:r>
+            <w:proofErr w:type="spellEnd"/>
           </w:p>
         </w:tc>
         <w:tc>
@@ -22465,6 +23564,7 @@
                 <w:kern w:val="1"/>
               </w:rPr>
             </w:pPr>
+            <w:proofErr w:type="spellStart"/>
             <w:r>
               <w:rPr>
                 <w:rFonts w:ascii="Calibri" w:eastAsia="Calibri" w:hAnsi="Calibri" w:cs="Times New Roman"/>
@@ -22474,7 +23574,18 @@
                 <w:kern w:val="1"/>
               </w:rPr>
               <w:lastRenderedPageBreak/>
-              <w:t>Generalization of</w:t>
+              <w:t>Generalization</w:t>
+            </w:r>
+            <w:proofErr w:type="spellEnd"/>
+            <w:r>
+              <w:rPr>
+                <w:rFonts w:ascii="Calibri" w:eastAsia="Calibri" w:hAnsi="Calibri" w:cs="Times New Roman"/>
+                <w:b/>
+                <w:bCs/>
+                <w:color w:val="auto"/>
+                <w:kern w:val="1"/>
+              </w:rPr>
+              <w:t xml:space="preserve"> of</w:t>
             </w:r>
           </w:p>
         </w:tc>
@@ -22699,7 +23810,25 @@
                 <w:color w:val="auto"/>
                 <w:kern w:val="1"/>
               </w:rPr>
-              <w:t>Visualizza una form che richiede l'inserimento di:</w:t>
+              <w:t xml:space="preserve">Visualizza una </w:t>
+            </w:r>
+            <w:proofErr w:type="spellStart"/>
+            <w:r>
+              <w:rPr>
+                <w:rFonts w:ascii="Times New Roman" w:eastAsia="Lucida Sans Unicode" w:hAnsi="Times New Roman" w:cs="Times New Roman"/>
+                <w:color w:val="auto"/>
+                <w:kern w:val="1"/>
+              </w:rPr>
+              <w:t>form</w:t>
+            </w:r>
+            <w:proofErr w:type="spellEnd"/>
+            <w:r>
+              <w:rPr>
+                <w:rFonts w:ascii="Times New Roman" w:eastAsia="Lucida Sans Unicode" w:hAnsi="Times New Roman" w:cs="Times New Roman"/>
+                <w:color w:val="auto"/>
+                <w:kern w:val="1"/>
+              </w:rPr>
+              <w:t xml:space="preserve"> che richiede l'inserimento di:</w:t>
             </w:r>
           </w:p>
           <w:p>
@@ -23012,7 +24141,25 @@
                 <w:color w:val="auto"/>
                 <w:kern w:val="1"/>
               </w:rPr>
-              <w:t>Riempie tutti i campi obbligatori e sottomette la form compilata.</w:t>
+              <w:t xml:space="preserve">Riempie tutti i campi obbligatori e sottomette la </w:t>
+            </w:r>
+            <w:proofErr w:type="spellStart"/>
+            <w:r>
+              <w:rPr>
+                <w:rFonts w:ascii="Times New Roman" w:eastAsia="Lucida Sans Unicode" w:hAnsi="Times New Roman" w:cs="Times New Roman"/>
+                <w:color w:val="auto"/>
+                <w:kern w:val="1"/>
+              </w:rPr>
+              <w:t>form</w:t>
+            </w:r>
+            <w:proofErr w:type="spellEnd"/>
+            <w:r>
+              <w:rPr>
+                <w:rFonts w:ascii="Times New Roman" w:eastAsia="Lucida Sans Unicode" w:hAnsi="Times New Roman" w:cs="Times New Roman"/>
+                <w:color w:val="auto"/>
+                <w:kern w:val="1"/>
+              </w:rPr>
+              <w:t xml:space="preserve"> compilata.</w:t>
             </w:r>
           </w:p>
         </w:tc>
@@ -23692,7 +24839,25 @@
                 <w:color w:val="auto"/>
                 <w:kern w:val="1"/>
               </w:rPr>
-              <w:t>Resta in attesa di una nuova sottomissione della form.</w:t>
+              <w:t xml:space="preserve">Resta in attesa di una nuova sottomissione della </w:t>
+            </w:r>
+            <w:proofErr w:type="spellStart"/>
+            <w:r>
+              <w:rPr>
+                <w:rFonts w:ascii="Times New Roman" w:eastAsia="Lucida Sans Unicode" w:hAnsi="Times New Roman" w:cs="Times New Roman"/>
+                <w:color w:val="auto"/>
+                <w:kern w:val="1"/>
+              </w:rPr>
+              <w:t>form</w:t>
+            </w:r>
+            <w:proofErr w:type="spellEnd"/>
+            <w:r>
+              <w:rPr>
+                <w:rFonts w:ascii="Times New Roman" w:eastAsia="Lucida Sans Unicode" w:hAnsi="Times New Roman" w:cs="Times New Roman"/>
+                <w:color w:val="auto"/>
+                <w:kern w:val="1"/>
+              </w:rPr>
+              <w:t>.</w:t>
             </w:r>
           </w:p>
         </w:tc>
@@ -23946,7 +25111,25 @@
                 <w:color w:val="auto"/>
                 <w:kern w:val="1"/>
               </w:rPr>
-              <w:t>Resta in attesa di una nuova sottomissione della form.</w:t>
+              <w:t xml:space="preserve">Resta in attesa di una nuova sottomissione della </w:t>
+            </w:r>
+            <w:proofErr w:type="spellStart"/>
+            <w:r>
+              <w:rPr>
+                <w:rFonts w:ascii="Times New Roman" w:eastAsia="Lucida Sans Unicode" w:hAnsi="Times New Roman" w:cs="Times New Roman"/>
+                <w:color w:val="auto"/>
+                <w:kern w:val="1"/>
+              </w:rPr>
+              <w:t>form</w:t>
+            </w:r>
+            <w:proofErr w:type="spellEnd"/>
+            <w:r>
+              <w:rPr>
+                <w:rFonts w:ascii="Times New Roman" w:eastAsia="Lucida Sans Unicode" w:hAnsi="Times New Roman" w:cs="Times New Roman"/>
+                <w:color w:val="auto"/>
+                <w:kern w:val="1"/>
+              </w:rPr>
+              <w:t>.</w:t>
             </w:r>
           </w:p>
         </w:tc>
@@ -24200,7 +25383,25 @@
                 <w:color w:val="auto"/>
                 <w:kern w:val="1"/>
               </w:rPr>
-              <w:t>Resta in attesa di una nuova sottomissione della form.</w:t>
+              <w:t xml:space="preserve">Resta in attesa di una nuova sottomissione della </w:t>
+            </w:r>
+            <w:proofErr w:type="spellStart"/>
+            <w:r>
+              <w:rPr>
+                <w:rFonts w:ascii="Times New Roman" w:eastAsia="Lucida Sans Unicode" w:hAnsi="Times New Roman" w:cs="Times New Roman"/>
+                <w:color w:val="auto"/>
+                <w:kern w:val="1"/>
+              </w:rPr>
+              <w:t>form</w:t>
+            </w:r>
+            <w:proofErr w:type="spellEnd"/>
+            <w:r>
+              <w:rPr>
+                <w:rFonts w:ascii="Times New Roman" w:eastAsia="Lucida Sans Unicode" w:hAnsi="Times New Roman" w:cs="Times New Roman"/>
+                <w:color w:val="auto"/>
+                <w:kern w:val="1"/>
+              </w:rPr>
+              <w:t>.</w:t>
             </w:r>
           </w:p>
         </w:tc>
@@ -24695,8 +25896,20 @@
                 <w:color w:val="auto"/>
                 <w:kern w:val="1"/>
               </w:rPr>
-              <w:t>Special Requirements</w:t>
-            </w:r>
+              <w:t xml:space="preserve">Special </w:t>
+            </w:r>
+            <w:proofErr w:type="spellStart"/>
+            <w:r>
+              <w:rPr>
+                <w:rFonts w:ascii="Times New Roman" w:eastAsia="Lucida Sans Unicode" w:hAnsi="Times New Roman" w:cs="Times New Roman"/>
+                <w:b/>
+                <w:bCs/>
+                <w:color w:val="auto"/>
+                <w:kern w:val="1"/>
+              </w:rPr>
+              <w:t>Requirements</w:t>
+            </w:r>
+            <w:proofErr w:type="spellEnd"/>
           </w:p>
         </w:tc>
         <w:tc>
@@ -24915,8 +26128,54 @@
           <w:bCs/>
           <w:color w:val="auto"/>
         </w:rPr>
-        <w:t>2 Modifica dell’account cliente</w:t>
+        <w:t xml:space="preserve">2 </w:t>
       </w:r>
+      <w:proofErr w:type="spellStart"/>
+      <w:r>
+        <w:rPr>
+          <w:b/>
+          <w:bCs/>
+          <w:color w:val="auto"/>
+        </w:rPr>
+        <w:t>Modifica</w:t>
+      </w:r>
+      <w:proofErr w:type="spellEnd"/>
+      <w:r>
+        <w:rPr>
+          <w:b/>
+          <w:bCs/>
+          <w:color w:val="auto"/>
+        </w:rPr>
+        <w:t xml:space="preserve"> </w:t>
+      </w:r>
+      <w:proofErr w:type="spellStart"/>
+      <w:r>
+        <w:rPr>
+          <w:b/>
+          <w:bCs/>
+          <w:color w:val="auto"/>
+        </w:rPr>
+        <w:t>dell’account</w:t>
+      </w:r>
+      <w:proofErr w:type="spellEnd"/>
+      <w:r>
+        <w:rPr>
+          <w:b/>
+          <w:bCs/>
+          <w:color w:val="auto"/>
+        </w:rPr>
+        <w:t xml:space="preserve"> </w:t>
+      </w:r>
+      <w:proofErr w:type="spellStart"/>
+      <w:r>
+        <w:rPr>
+          <w:b/>
+          <w:bCs/>
+          <w:color w:val="auto"/>
+        </w:rPr>
+        <w:t>cliente</w:t>
+      </w:r>
+      <w:proofErr w:type="spellEnd"/>
     </w:p>
     <w:p>
       <w:pPr>
@@ -25575,8 +26834,20 @@
                 <w:color w:val="auto"/>
                 <w:kern w:val="1"/>
               </w:rPr>
-              <w:t>Entry Condition</w:t>
-            </w:r>
+              <w:t xml:space="preserve">Entry </w:t>
+            </w:r>
+            <w:proofErr w:type="spellStart"/>
+            <w:r>
+              <w:rPr>
+                <w:rFonts w:ascii="Times New Roman" w:eastAsia="Lucida Sans Unicode" w:hAnsi="Times New Roman" w:cs="Times New Roman"/>
+                <w:b/>
+                <w:bCs/>
+                <w:color w:val="auto"/>
+                <w:kern w:val="1"/>
+              </w:rPr>
+              <w:t>Condition</w:t>
+            </w:r>
+            <w:proofErr w:type="spellEnd"/>
           </w:p>
         </w:tc>
         <w:tc>
@@ -25636,8 +26907,20 @@
                 <w:color w:val="auto"/>
                 <w:kern w:val="1"/>
               </w:rPr>
-              <w:t>Exit condition</w:t>
-            </w:r>
+              <w:t xml:space="preserve">Exit </w:t>
+            </w:r>
+            <w:proofErr w:type="spellStart"/>
+            <w:r>
+              <w:rPr>
+                <w:rFonts w:ascii="Times New Roman" w:eastAsia="Lucida Sans Unicode" w:hAnsi="Times New Roman" w:cs="Times New Roman"/>
+                <w:b/>
+                <w:bCs/>
+                <w:color w:val="auto"/>
+                <w:kern w:val="1"/>
+              </w:rPr>
+              <w:t>condition</w:t>
+            </w:r>
+            <w:proofErr w:type="spellEnd"/>
           </w:p>
           <w:p>
             <w:pPr>
@@ -25718,28 +27001,50 @@
                 <w:color w:val="auto"/>
                 <w:kern w:val="1"/>
               </w:rPr>
-              <w:t>Exit condition</w:t>
-            </w:r>
-          </w:p>
-          <w:p>
-            <w:pPr>
-              <w:widowControl w:val="0"/>
-              <w:overflowPunct/>
-              <w:textAlignment w:val="auto"/>
-              <w:rPr>
-                <w:rFonts w:ascii="Times New Roman" w:eastAsia="Lucida Sans Unicode" w:hAnsi="Times New Roman" w:cs="Times New Roman"/>
-                <w:color w:val="auto"/>
-                <w:kern w:val="1"/>
-              </w:rPr>
-            </w:pPr>
-            <w:r>
-              <w:rPr>
-                <w:rFonts w:ascii="Times New Roman" w:eastAsia="Lucida Sans Unicode" w:hAnsi="Times New Roman" w:cs="Times New Roman"/>
-                <w:color w:val="auto"/>
-                <w:kern w:val="1"/>
-              </w:rPr>
-              <w:t xml:space="preserve">                       On failure</w:t>
-            </w:r>
+              <w:t xml:space="preserve">Exit </w:t>
+            </w:r>
+            <w:proofErr w:type="spellStart"/>
+            <w:r>
+              <w:rPr>
+                <w:rFonts w:ascii="Times New Roman" w:eastAsia="Lucida Sans Unicode" w:hAnsi="Times New Roman" w:cs="Times New Roman"/>
+                <w:b/>
+                <w:bCs/>
+                <w:color w:val="auto"/>
+                <w:kern w:val="1"/>
+              </w:rPr>
+              <w:t>condition</w:t>
+            </w:r>
+            <w:proofErr w:type="spellEnd"/>
+          </w:p>
+          <w:p>
+            <w:pPr>
+              <w:widowControl w:val="0"/>
+              <w:overflowPunct/>
+              <w:textAlignment w:val="auto"/>
+              <w:rPr>
+                <w:rFonts w:ascii="Times New Roman" w:eastAsia="Lucida Sans Unicode" w:hAnsi="Times New Roman" w:cs="Times New Roman"/>
+                <w:color w:val="auto"/>
+                <w:kern w:val="1"/>
+              </w:rPr>
+            </w:pPr>
+            <w:r>
+              <w:rPr>
+                <w:rFonts w:ascii="Times New Roman" w:eastAsia="Lucida Sans Unicode" w:hAnsi="Times New Roman" w:cs="Times New Roman"/>
+                <w:color w:val="auto"/>
+                <w:kern w:val="1"/>
+              </w:rPr>
+              <w:t xml:space="preserve">                       On </w:t>
+            </w:r>
+            <w:proofErr w:type="spellStart"/>
+            <w:r>
+              <w:rPr>
+                <w:rFonts w:ascii="Times New Roman" w:eastAsia="Lucida Sans Unicode" w:hAnsi="Times New Roman" w:cs="Times New Roman"/>
+                <w:color w:val="auto"/>
+                <w:kern w:val="1"/>
+              </w:rPr>
+              <w:t>failure</w:t>
+            </w:r>
+            <w:proofErr w:type="spellEnd"/>
           </w:p>
         </w:tc>
         <w:tc>
@@ -25798,8 +27103,20 @@
                 <w:color w:val="auto"/>
                 <w:kern w:val="1"/>
               </w:rPr>
-              <w:t>Rilevanza/User Priority</w:t>
-            </w:r>
+              <w:t xml:space="preserve">Rilevanza/User </w:t>
+            </w:r>
+            <w:proofErr w:type="spellStart"/>
+            <w:r>
+              <w:rPr>
+                <w:rFonts w:ascii="Times New Roman" w:eastAsia="Lucida Sans Unicode" w:hAnsi="Times New Roman" w:cs="Times New Roman"/>
+                <w:b/>
+                <w:bCs/>
+                <w:color w:val="auto"/>
+                <w:kern w:val="1"/>
+              </w:rPr>
+              <w:t>Priority</w:t>
+            </w:r>
+            <w:proofErr w:type="spellEnd"/>
           </w:p>
         </w:tc>
         <w:tc>
@@ -25977,6 +27294,7 @@
                 <w:kern w:val="1"/>
               </w:rPr>
             </w:pPr>
+            <w:proofErr w:type="spellStart"/>
             <w:r>
               <w:rPr>
                 <w:rFonts w:ascii="Calibri" w:eastAsia="Calibri" w:hAnsi="Calibri" w:cs="Times New Roman"/>
@@ -25985,7 +27303,18 @@
                 <w:color w:val="auto"/>
                 <w:kern w:val="1"/>
               </w:rPr>
-              <w:t>Generalization of</w:t>
+              <w:t>Generalization</w:t>
+            </w:r>
+            <w:proofErr w:type="spellEnd"/>
+            <w:r>
+              <w:rPr>
+                <w:rFonts w:ascii="Calibri" w:eastAsia="Calibri" w:hAnsi="Calibri" w:cs="Times New Roman"/>
+                <w:b/>
+                <w:bCs/>
+                <w:color w:val="auto"/>
+                <w:kern w:val="1"/>
+              </w:rPr>
+              <w:t xml:space="preserve"> of</w:t>
             </w:r>
           </w:p>
         </w:tc>
@@ -26210,7 +27539,25 @@
                 <w:color w:val="auto"/>
                 <w:kern w:val="1"/>
               </w:rPr>
-              <w:t>Visualizza una form che richiede l’aggiornamento dei campi che si vuole modificare tra:</w:t>
+              <w:t xml:space="preserve">Visualizza una </w:t>
+            </w:r>
+            <w:proofErr w:type="spellStart"/>
+            <w:r>
+              <w:rPr>
+                <w:rFonts w:ascii="Times New Roman" w:eastAsia="Lucida Sans Unicode" w:hAnsi="Times New Roman" w:cs="Times New Roman"/>
+                <w:color w:val="auto"/>
+                <w:kern w:val="1"/>
+              </w:rPr>
+              <w:t>form</w:t>
+            </w:r>
+            <w:proofErr w:type="spellEnd"/>
+            <w:r>
+              <w:rPr>
+                <w:rFonts w:ascii="Times New Roman" w:eastAsia="Lucida Sans Unicode" w:hAnsi="Times New Roman" w:cs="Times New Roman"/>
+                <w:color w:val="auto"/>
+                <w:kern w:val="1"/>
+              </w:rPr>
+              <w:t xml:space="preserve"> che richiede l’aggiornamento dei campi che si vuole modificare tra:</w:t>
             </w:r>
           </w:p>
           <w:p>
@@ -26504,7 +27851,25 @@
                 <w:color w:val="auto"/>
                 <w:kern w:val="1"/>
               </w:rPr>
-              <w:t>Riempie tutti i campi che intende modificare e sottomette la form compilata.</w:t>
+              <w:t xml:space="preserve">Riempie tutti i campi che intende modificare e sottomette la </w:t>
+            </w:r>
+            <w:proofErr w:type="spellStart"/>
+            <w:r>
+              <w:rPr>
+                <w:rFonts w:ascii="Times New Roman" w:eastAsia="Lucida Sans Unicode" w:hAnsi="Times New Roman" w:cs="Times New Roman"/>
+                <w:color w:val="auto"/>
+                <w:kern w:val="1"/>
+              </w:rPr>
+              <w:t>form</w:t>
+            </w:r>
+            <w:proofErr w:type="spellEnd"/>
+            <w:r>
+              <w:rPr>
+                <w:rFonts w:ascii="Times New Roman" w:eastAsia="Lucida Sans Unicode" w:hAnsi="Times New Roman" w:cs="Times New Roman"/>
+                <w:color w:val="auto"/>
+                <w:kern w:val="1"/>
+              </w:rPr>
+              <w:t xml:space="preserve"> compilata.</w:t>
             </w:r>
           </w:p>
         </w:tc>
@@ -27074,7 +28439,25 @@
                 <w:color w:val="auto"/>
                 <w:kern w:val="1"/>
               </w:rPr>
-              <w:t>Resta in attesa di una nuova sottomissione della form.</w:t>
+              <w:t xml:space="preserve">Resta in attesa di una nuova sottomissione della </w:t>
+            </w:r>
+            <w:proofErr w:type="spellStart"/>
+            <w:r>
+              <w:rPr>
+                <w:rFonts w:ascii="Times New Roman" w:eastAsia="Lucida Sans Unicode" w:hAnsi="Times New Roman" w:cs="Times New Roman"/>
+                <w:color w:val="auto"/>
+                <w:kern w:val="1"/>
+              </w:rPr>
+              <w:t>form</w:t>
+            </w:r>
+            <w:proofErr w:type="spellEnd"/>
+            <w:r>
+              <w:rPr>
+                <w:rFonts w:ascii="Times New Roman" w:eastAsia="Lucida Sans Unicode" w:hAnsi="Times New Roman" w:cs="Times New Roman"/>
+                <w:color w:val="auto"/>
+                <w:kern w:val="1"/>
+              </w:rPr>
+              <w:t>.</w:t>
             </w:r>
           </w:p>
         </w:tc>
@@ -27328,7 +28711,25 @@
                 <w:color w:val="auto"/>
                 <w:kern w:val="1"/>
               </w:rPr>
-              <w:t>Resta in attesa di una nuova sottomissione della form.</w:t>
+              <w:t xml:space="preserve">Resta in attesa di una nuova sottomissione della </w:t>
+            </w:r>
+            <w:proofErr w:type="spellStart"/>
+            <w:r>
+              <w:rPr>
+                <w:rFonts w:ascii="Times New Roman" w:eastAsia="Lucida Sans Unicode" w:hAnsi="Times New Roman" w:cs="Times New Roman"/>
+                <w:color w:val="auto"/>
+                <w:kern w:val="1"/>
+              </w:rPr>
+              <w:t>form</w:t>
+            </w:r>
+            <w:proofErr w:type="spellEnd"/>
+            <w:r>
+              <w:rPr>
+                <w:rFonts w:ascii="Times New Roman" w:eastAsia="Lucida Sans Unicode" w:hAnsi="Times New Roman" w:cs="Times New Roman"/>
+                <w:color w:val="auto"/>
+                <w:kern w:val="1"/>
+              </w:rPr>
+              <w:t>.</w:t>
             </w:r>
           </w:p>
         </w:tc>
@@ -27582,7 +28983,25 @@
                 <w:color w:val="auto"/>
                 <w:kern w:val="1"/>
               </w:rPr>
-              <w:t>Resta in attesa di una nuova sottomissione della form.</w:t>
+              <w:t xml:space="preserve">Resta in attesa di una nuova sottomissione della </w:t>
+            </w:r>
+            <w:proofErr w:type="spellStart"/>
+            <w:r>
+              <w:rPr>
+                <w:rFonts w:ascii="Times New Roman" w:eastAsia="Lucida Sans Unicode" w:hAnsi="Times New Roman" w:cs="Times New Roman"/>
+                <w:color w:val="auto"/>
+                <w:kern w:val="1"/>
+              </w:rPr>
+              <w:t>form</w:t>
+            </w:r>
+            <w:proofErr w:type="spellEnd"/>
+            <w:r>
+              <w:rPr>
+                <w:rFonts w:ascii="Times New Roman" w:eastAsia="Lucida Sans Unicode" w:hAnsi="Times New Roman" w:cs="Times New Roman"/>
+                <w:color w:val="auto"/>
+                <w:kern w:val="1"/>
+              </w:rPr>
+              <w:t>.</w:t>
             </w:r>
           </w:p>
         </w:tc>
@@ -27989,8 +29408,20 @@
                 <w:color w:val="auto"/>
                 <w:kern w:val="1"/>
               </w:rPr>
-              <w:t>Special Requirements</w:t>
-            </w:r>
+              <w:t xml:space="preserve">Special </w:t>
+            </w:r>
+            <w:proofErr w:type="spellStart"/>
+            <w:r>
+              <w:rPr>
+                <w:rFonts w:ascii="Times New Roman" w:eastAsia="Lucida Sans Unicode" w:hAnsi="Times New Roman" w:cs="Times New Roman"/>
+                <w:b/>
+                <w:bCs/>
+                <w:color w:val="auto"/>
+                <w:kern w:val="1"/>
+              </w:rPr>
+              <w:t>Requirements</w:t>
+            </w:r>
+            <w:proofErr w:type="spellEnd"/>
           </w:p>
         </w:tc>
         <w:tc>
@@ -28211,7 +29642,7 @@
                     </pic:cNvPicPr>
                   </pic:nvPicPr>
                   <pic:blipFill>
-                    <a:blip r:embed="rId14">
+                    <a:blip r:embed="rId22">
                       <a:extLst>
                         <a:ext uri="{28A0092B-C50C-407E-A947-70E740481C1C}">
                           <a14:useLocalDpi xmlns:a14="http://schemas.microsoft.com/office/drawing/2010/main" val="0"/>
@@ -28984,8 +30415,20 @@
                 <w:color w:val="auto"/>
                 <w:kern w:val="1"/>
               </w:rPr>
-              <w:t>Entry Condition</w:t>
-            </w:r>
+              <w:t xml:space="preserve">Entry </w:t>
+            </w:r>
+            <w:proofErr w:type="spellStart"/>
+            <w:r>
+              <w:rPr>
+                <w:rFonts w:ascii="Times New Roman" w:eastAsia="Lucida Sans Unicode" w:hAnsi="Times New Roman" w:cs="Times New Roman"/>
+                <w:b/>
+                <w:bCs/>
+                <w:color w:val="auto"/>
+                <w:kern w:val="1"/>
+              </w:rPr>
+              <w:t>Condition</w:t>
+            </w:r>
+            <w:proofErr w:type="spellEnd"/>
           </w:p>
         </w:tc>
         <w:tc>
@@ -29045,8 +30488,20 @@
                 <w:color w:val="auto"/>
                 <w:kern w:val="1"/>
               </w:rPr>
-              <w:t>Exit condition</w:t>
-            </w:r>
+              <w:t xml:space="preserve">Exit </w:t>
+            </w:r>
+            <w:proofErr w:type="spellStart"/>
+            <w:r>
+              <w:rPr>
+                <w:rFonts w:ascii="Times New Roman" w:eastAsia="Lucida Sans Unicode" w:hAnsi="Times New Roman" w:cs="Times New Roman"/>
+                <w:b/>
+                <w:bCs/>
+                <w:color w:val="auto"/>
+                <w:kern w:val="1"/>
+              </w:rPr>
+              <w:t>condition</w:t>
+            </w:r>
+            <w:proofErr w:type="spellEnd"/>
           </w:p>
           <w:p>
             <w:pPr>
@@ -29131,28 +30586,50 @@
                 <w:color w:val="auto"/>
                 <w:kern w:val="1"/>
               </w:rPr>
-              <w:t>Exit condition</w:t>
-            </w:r>
-          </w:p>
-          <w:p>
-            <w:pPr>
-              <w:widowControl w:val="0"/>
-              <w:overflowPunct/>
-              <w:textAlignment w:val="auto"/>
-              <w:rPr>
-                <w:rFonts w:ascii="Times New Roman" w:eastAsia="Lucida Sans Unicode" w:hAnsi="Times New Roman" w:cs="Times New Roman"/>
-                <w:color w:val="auto"/>
-                <w:kern w:val="1"/>
-              </w:rPr>
-            </w:pPr>
-            <w:r>
-              <w:rPr>
-                <w:rFonts w:ascii="Times New Roman" w:eastAsia="Lucida Sans Unicode" w:hAnsi="Times New Roman" w:cs="Times New Roman"/>
-                <w:color w:val="auto"/>
-                <w:kern w:val="1"/>
-              </w:rPr>
-              <w:t xml:space="preserve">                       On failure</w:t>
-            </w:r>
+              <w:t xml:space="preserve">Exit </w:t>
+            </w:r>
+            <w:proofErr w:type="spellStart"/>
+            <w:r>
+              <w:rPr>
+                <w:rFonts w:ascii="Times New Roman" w:eastAsia="Lucida Sans Unicode" w:hAnsi="Times New Roman" w:cs="Times New Roman"/>
+                <w:b/>
+                <w:bCs/>
+                <w:color w:val="auto"/>
+                <w:kern w:val="1"/>
+              </w:rPr>
+              <w:t>condition</w:t>
+            </w:r>
+            <w:proofErr w:type="spellEnd"/>
+          </w:p>
+          <w:p>
+            <w:pPr>
+              <w:widowControl w:val="0"/>
+              <w:overflowPunct/>
+              <w:textAlignment w:val="auto"/>
+              <w:rPr>
+                <w:rFonts w:ascii="Times New Roman" w:eastAsia="Lucida Sans Unicode" w:hAnsi="Times New Roman" w:cs="Times New Roman"/>
+                <w:color w:val="auto"/>
+                <w:kern w:val="1"/>
+              </w:rPr>
+            </w:pPr>
+            <w:r>
+              <w:rPr>
+                <w:rFonts w:ascii="Times New Roman" w:eastAsia="Lucida Sans Unicode" w:hAnsi="Times New Roman" w:cs="Times New Roman"/>
+                <w:color w:val="auto"/>
+                <w:kern w:val="1"/>
+              </w:rPr>
+              <w:t xml:space="preserve">                       On </w:t>
+            </w:r>
+            <w:proofErr w:type="spellStart"/>
+            <w:r>
+              <w:rPr>
+                <w:rFonts w:ascii="Times New Roman" w:eastAsia="Lucida Sans Unicode" w:hAnsi="Times New Roman" w:cs="Times New Roman"/>
+                <w:color w:val="auto"/>
+                <w:kern w:val="1"/>
+              </w:rPr>
+              <w:t>failure</w:t>
+            </w:r>
+            <w:proofErr w:type="spellEnd"/>
           </w:p>
         </w:tc>
         <w:tc>
@@ -29215,8 +30692,20 @@
                 <w:color w:val="auto"/>
                 <w:kern w:val="1"/>
               </w:rPr>
-              <w:t>Rilevanza/User Priority</w:t>
-            </w:r>
+              <w:t xml:space="preserve">Rilevanza/User </w:t>
+            </w:r>
+            <w:proofErr w:type="spellStart"/>
+            <w:r>
+              <w:rPr>
+                <w:rFonts w:ascii="Times New Roman" w:eastAsia="Lucida Sans Unicode" w:hAnsi="Times New Roman" w:cs="Times New Roman"/>
+                <w:b/>
+                <w:bCs/>
+                <w:color w:val="auto"/>
+                <w:kern w:val="1"/>
+              </w:rPr>
+              <w:t>Priority</w:t>
+            </w:r>
+            <w:proofErr w:type="spellEnd"/>
           </w:p>
         </w:tc>
         <w:tc>
@@ -29391,6 +30880,7 @@
                 <w:kern w:val="1"/>
               </w:rPr>
             </w:pPr>
+            <w:proofErr w:type="spellStart"/>
             <w:r>
               <w:rPr>
                 <w:rFonts w:ascii="Calibri" w:eastAsia="Calibri" w:hAnsi="Calibri" w:cs="Times New Roman"/>
@@ -29399,7 +30889,18 @@
                 <w:color w:val="auto"/>
                 <w:kern w:val="1"/>
               </w:rPr>
-              <w:t>Generalization of</w:t>
+              <w:t>Generalization</w:t>
+            </w:r>
+            <w:proofErr w:type="spellEnd"/>
+            <w:r>
+              <w:rPr>
+                <w:rFonts w:ascii="Calibri" w:eastAsia="Calibri" w:hAnsi="Calibri" w:cs="Times New Roman"/>
+                <w:b/>
+                <w:bCs/>
+                <w:color w:val="auto"/>
+                <w:kern w:val="1"/>
+              </w:rPr>
+              <w:t xml:space="preserve"> of</w:t>
             </w:r>
           </w:p>
         </w:tc>
@@ -29622,7 +31123,25 @@
                 <w:color w:val="auto"/>
                 <w:kern w:val="1"/>
               </w:rPr>
-              <w:t>Visualizza un form che richiede l'inserimento di:</w:t>
+              <w:t xml:space="preserve">Visualizza un </w:t>
+            </w:r>
+            <w:proofErr w:type="spellStart"/>
+            <w:r>
+              <w:rPr>
+                <w:rFonts w:ascii="Times New Roman" w:eastAsia="Lucida Sans Unicode" w:hAnsi="Times New Roman" w:cs="Times New Roman"/>
+                <w:color w:val="auto"/>
+                <w:kern w:val="1"/>
+              </w:rPr>
+              <w:t>form</w:t>
+            </w:r>
+            <w:proofErr w:type="spellEnd"/>
+            <w:r>
+              <w:rPr>
+                <w:rFonts w:ascii="Times New Roman" w:eastAsia="Lucida Sans Unicode" w:hAnsi="Times New Roman" w:cs="Times New Roman"/>
+                <w:color w:val="auto"/>
+                <w:kern w:val="1"/>
+              </w:rPr>
+              <w:t xml:space="preserve"> che richiede l'inserimento di:</w:t>
             </w:r>
           </w:p>
           <w:p>
@@ -29747,7 +31266,25 @@
                 <w:color w:val="auto"/>
                 <w:kern w:val="1"/>
               </w:rPr>
-              <w:t>Numero Biglietti: Intero che identifica i biglietti disponibili per la vendita su SalernArte.</w:t>
+              <w:t xml:space="preserve">Numero Biglietti: Intero che identifica i biglietti disponibili per la vendita su </w:t>
+            </w:r>
+            <w:proofErr w:type="spellStart"/>
+            <w:r>
+              <w:rPr>
+                <w:rFonts w:ascii="Times New Roman" w:eastAsia="Lucida Sans Unicode" w:hAnsi="Times New Roman" w:cs="Times New Roman"/>
+                <w:color w:val="auto"/>
+                <w:kern w:val="1"/>
+              </w:rPr>
+              <w:t>SalernArte</w:t>
+            </w:r>
+            <w:proofErr w:type="spellEnd"/>
+            <w:r>
+              <w:rPr>
+                <w:rFonts w:ascii="Times New Roman" w:eastAsia="Lucida Sans Unicode" w:hAnsi="Times New Roman" w:cs="Times New Roman"/>
+                <w:color w:val="auto"/>
+                <w:kern w:val="1"/>
+              </w:rPr>
+              <w:t>.</w:t>
             </w:r>
           </w:p>
           <w:p>
@@ -29998,7 +31535,25 @@
                 <w:color w:val="auto"/>
                 <w:kern w:val="1"/>
               </w:rPr>
-              <w:t>L’organizzatore compila tutti i dati all’interno del form e conferma l’operazione</w:t>
+              <w:t xml:space="preserve">L’organizzatore compila tutti i dati all’interno del </w:t>
+            </w:r>
+            <w:proofErr w:type="spellStart"/>
+            <w:r>
+              <w:rPr>
+                <w:rFonts w:ascii="Times New Roman" w:eastAsia="Lucida Sans Unicode" w:hAnsi="Times New Roman" w:cs="Times New Roman"/>
+                <w:color w:val="auto"/>
+                <w:kern w:val="1"/>
+              </w:rPr>
+              <w:t>form</w:t>
+            </w:r>
+            <w:proofErr w:type="spellEnd"/>
+            <w:r>
+              <w:rPr>
+                <w:rFonts w:ascii="Times New Roman" w:eastAsia="Lucida Sans Unicode" w:hAnsi="Times New Roman" w:cs="Times New Roman"/>
+                <w:color w:val="auto"/>
+                <w:kern w:val="1"/>
+              </w:rPr>
+              <w:t xml:space="preserve"> e conferma l’operazione</w:t>
             </w:r>
           </w:p>
         </w:tc>
@@ -30507,7 +32062,25 @@
                 <w:color w:val="auto"/>
                 <w:kern w:val="1"/>
               </w:rPr>
-              <w:t>Resta in attesa di una nuova sottomissione del form.</w:t>
+              <w:t xml:space="preserve">Resta in attesa di una nuova sottomissione del </w:t>
+            </w:r>
+            <w:proofErr w:type="spellStart"/>
+            <w:r>
+              <w:rPr>
+                <w:rFonts w:ascii="Times New Roman" w:eastAsia="Lucida Sans Unicode" w:hAnsi="Times New Roman" w:cs="Times New Roman"/>
+                <w:color w:val="auto"/>
+                <w:kern w:val="1"/>
+              </w:rPr>
+              <w:t>form</w:t>
+            </w:r>
+            <w:proofErr w:type="spellEnd"/>
+            <w:r>
+              <w:rPr>
+                <w:rFonts w:ascii="Times New Roman" w:eastAsia="Lucida Sans Unicode" w:hAnsi="Times New Roman" w:cs="Times New Roman"/>
+                <w:color w:val="auto"/>
+                <w:kern w:val="1"/>
+              </w:rPr>
+              <w:t>.</w:t>
             </w:r>
           </w:p>
         </w:tc>
@@ -30921,8 +32494,20 @@
                 <w:color w:val="auto"/>
                 <w:kern w:val="1"/>
               </w:rPr>
-              <w:t>Special Requirements</w:t>
-            </w:r>
+              <w:t xml:space="preserve">Special </w:t>
+            </w:r>
+            <w:proofErr w:type="spellStart"/>
+            <w:r>
+              <w:rPr>
+                <w:rFonts w:ascii="Times New Roman" w:eastAsia="Lucida Sans Unicode" w:hAnsi="Times New Roman" w:cs="Times New Roman"/>
+                <w:b/>
+                <w:bCs/>
+                <w:color w:val="auto"/>
+                <w:kern w:val="1"/>
+              </w:rPr>
+              <w:t>Requirements</w:t>
+            </w:r>
+            <w:proofErr w:type="spellEnd"/>
           </w:p>
         </w:tc>
         <w:tc>
@@ -31781,8 +33366,20 @@
                 <w:color w:val="auto"/>
                 <w:kern w:val="1"/>
               </w:rPr>
-              <w:t>Entry Condition</w:t>
-            </w:r>
+              <w:t xml:space="preserve">Entry </w:t>
+            </w:r>
+            <w:proofErr w:type="spellStart"/>
+            <w:r>
+              <w:rPr>
+                <w:rFonts w:ascii="Times New Roman" w:eastAsia="Lucida Sans Unicode" w:hAnsi="Times New Roman" w:cs="Times New Roman"/>
+                <w:b/>
+                <w:bCs/>
+                <w:color w:val="auto"/>
+                <w:kern w:val="1"/>
+              </w:rPr>
+              <w:t>Condition</w:t>
+            </w:r>
+            <w:proofErr w:type="spellEnd"/>
           </w:p>
         </w:tc>
         <w:tc>
@@ -31842,8 +33439,20 @@
                 <w:color w:val="auto"/>
                 <w:kern w:val="1"/>
               </w:rPr>
-              <w:t>Exit condition</w:t>
-            </w:r>
+              <w:t xml:space="preserve">Exit </w:t>
+            </w:r>
+            <w:proofErr w:type="spellStart"/>
+            <w:r>
+              <w:rPr>
+                <w:rFonts w:ascii="Times New Roman" w:eastAsia="Lucida Sans Unicode" w:hAnsi="Times New Roman" w:cs="Times New Roman"/>
+                <w:b/>
+                <w:bCs/>
+                <w:color w:val="auto"/>
+                <w:kern w:val="1"/>
+              </w:rPr>
+              <w:t>condition</w:t>
+            </w:r>
+            <w:proofErr w:type="spellEnd"/>
           </w:p>
           <w:p>
             <w:pPr>
@@ -31928,28 +33537,50 @@
                 <w:color w:val="auto"/>
                 <w:kern w:val="1"/>
               </w:rPr>
-              <w:t>Exit condition</w:t>
-            </w:r>
-          </w:p>
-          <w:p>
-            <w:pPr>
-              <w:widowControl w:val="0"/>
-              <w:overflowPunct/>
-              <w:textAlignment w:val="auto"/>
-              <w:rPr>
-                <w:rFonts w:ascii="Times New Roman" w:eastAsia="Lucida Sans Unicode" w:hAnsi="Times New Roman" w:cs="Times New Roman"/>
-                <w:color w:val="auto"/>
-                <w:kern w:val="1"/>
-              </w:rPr>
-            </w:pPr>
-            <w:r>
-              <w:rPr>
-                <w:rFonts w:ascii="Times New Roman" w:eastAsia="Lucida Sans Unicode" w:hAnsi="Times New Roman" w:cs="Times New Roman"/>
-                <w:color w:val="auto"/>
-                <w:kern w:val="1"/>
-              </w:rPr>
-              <w:t xml:space="preserve">                       On failure</w:t>
-            </w:r>
+              <w:t xml:space="preserve">Exit </w:t>
+            </w:r>
+            <w:proofErr w:type="spellStart"/>
+            <w:r>
+              <w:rPr>
+                <w:rFonts w:ascii="Times New Roman" w:eastAsia="Lucida Sans Unicode" w:hAnsi="Times New Roman" w:cs="Times New Roman"/>
+                <w:b/>
+                <w:bCs/>
+                <w:color w:val="auto"/>
+                <w:kern w:val="1"/>
+              </w:rPr>
+              <w:t>condition</w:t>
+            </w:r>
+            <w:proofErr w:type="spellEnd"/>
+          </w:p>
+          <w:p>
+            <w:pPr>
+              <w:widowControl w:val="0"/>
+              <w:overflowPunct/>
+              <w:textAlignment w:val="auto"/>
+              <w:rPr>
+                <w:rFonts w:ascii="Times New Roman" w:eastAsia="Lucida Sans Unicode" w:hAnsi="Times New Roman" w:cs="Times New Roman"/>
+                <w:color w:val="auto"/>
+                <w:kern w:val="1"/>
+              </w:rPr>
+            </w:pPr>
+            <w:r>
+              <w:rPr>
+                <w:rFonts w:ascii="Times New Roman" w:eastAsia="Lucida Sans Unicode" w:hAnsi="Times New Roman" w:cs="Times New Roman"/>
+                <w:color w:val="auto"/>
+                <w:kern w:val="1"/>
+              </w:rPr>
+              <w:t xml:space="preserve">                       On </w:t>
+            </w:r>
+            <w:proofErr w:type="spellStart"/>
+            <w:r>
+              <w:rPr>
+                <w:rFonts w:ascii="Times New Roman" w:eastAsia="Lucida Sans Unicode" w:hAnsi="Times New Roman" w:cs="Times New Roman"/>
+                <w:color w:val="auto"/>
+                <w:kern w:val="1"/>
+              </w:rPr>
+              <w:t>failure</w:t>
+            </w:r>
+            <w:proofErr w:type="spellEnd"/>
           </w:p>
         </w:tc>
         <w:tc>
@@ -32012,8 +33643,20 @@
                 <w:color w:val="auto"/>
                 <w:kern w:val="1"/>
               </w:rPr>
-              <w:t>Rilevanza/User Priority</w:t>
-            </w:r>
+              <w:t xml:space="preserve">Rilevanza/User </w:t>
+            </w:r>
+            <w:proofErr w:type="spellStart"/>
+            <w:r>
+              <w:rPr>
+                <w:rFonts w:ascii="Times New Roman" w:eastAsia="Lucida Sans Unicode" w:hAnsi="Times New Roman" w:cs="Times New Roman"/>
+                <w:b/>
+                <w:bCs/>
+                <w:color w:val="auto"/>
+                <w:kern w:val="1"/>
+              </w:rPr>
+              <w:t>Priority</w:t>
+            </w:r>
+            <w:proofErr w:type="spellEnd"/>
           </w:p>
         </w:tc>
         <w:tc>
@@ -32188,15 +33831,27 @@
                 <w:kern w:val="1"/>
               </w:rPr>
             </w:pPr>
-            <w:r>
-              <w:rPr>
-                <w:rFonts w:ascii="Times New Roman" w:eastAsia="Lucida Sans Unicode" w:hAnsi="Times New Roman" w:cs="Times New Roman"/>
-                <w:b/>
-                <w:bCs/>
-                <w:color w:val="auto"/>
-                <w:kern w:val="1"/>
-              </w:rPr>
-              <w:t>Generalization of</w:t>
+            <w:proofErr w:type="spellStart"/>
+            <w:r>
+              <w:rPr>
+                <w:rFonts w:ascii="Times New Roman" w:eastAsia="Lucida Sans Unicode" w:hAnsi="Times New Roman" w:cs="Times New Roman"/>
+                <w:b/>
+                <w:bCs/>
+                <w:color w:val="auto"/>
+                <w:kern w:val="1"/>
+              </w:rPr>
+              <w:t>Generalization</w:t>
+            </w:r>
+            <w:proofErr w:type="spellEnd"/>
+            <w:r>
+              <w:rPr>
+                <w:rFonts w:ascii="Times New Roman" w:eastAsia="Lucida Sans Unicode" w:hAnsi="Times New Roman" w:cs="Times New Roman"/>
+                <w:b/>
+                <w:bCs/>
+                <w:color w:val="auto"/>
+                <w:kern w:val="1"/>
+              </w:rPr>
+              <w:t xml:space="preserve"> of</w:t>
             </w:r>
           </w:p>
         </w:tc>
@@ -32255,7 +33910,29 @@
                 <w:color w:val="auto"/>
                 <w:kern w:val="1"/>
               </w:rPr>
-              <w:t>Flusso di Eventi Principale/Main Scenario</w:t>
+              <w:t>Flusso di Eventi Principale/</w:t>
+            </w:r>
+            <w:proofErr w:type="spellStart"/>
+            <w:r>
+              <w:rPr>
+                <w:rFonts w:ascii="Times New Roman" w:eastAsia="Lucida Sans Unicode" w:hAnsi="Times New Roman" w:cs="Times New Roman"/>
+                <w:b/>
+                <w:bCs/>
+                <w:color w:val="auto"/>
+                <w:kern w:val="1"/>
+              </w:rPr>
+              <w:t>Main</w:t>
+            </w:r>
+            <w:proofErr w:type="spellEnd"/>
+            <w:r>
+              <w:rPr>
+                <w:rFonts w:ascii="Times New Roman" w:eastAsia="Lucida Sans Unicode" w:hAnsi="Times New Roman" w:cs="Times New Roman"/>
+                <w:b/>
+                <w:bCs/>
+                <w:color w:val="auto"/>
+                <w:kern w:val="1"/>
+              </w:rPr>
+              <w:t xml:space="preserve"> Scenario</w:t>
             </w:r>
           </w:p>
         </w:tc>
@@ -32455,7 +34132,25 @@
                 <w:color w:val="auto"/>
                 <w:kern w:val="1"/>
               </w:rPr>
-              <w:t>Numero Biglietti: Intero che identifica i biglietti disponibili per la vendita su SalernArte.</w:t>
+              <w:t xml:space="preserve">Numero Biglietti: Intero che identifica i biglietti disponibili per la vendita su </w:t>
+            </w:r>
+            <w:proofErr w:type="spellStart"/>
+            <w:r>
+              <w:rPr>
+                <w:rFonts w:ascii="Times New Roman" w:eastAsia="Lucida Sans Unicode" w:hAnsi="Times New Roman" w:cs="Times New Roman"/>
+                <w:color w:val="auto"/>
+                <w:kern w:val="1"/>
+              </w:rPr>
+              <w:t>SalernArte</w:t>
+            </w:r>
+            <w:proofErr w:type="spellEnd"/>
+            <w:r>
+              <w:rPr>
+                <w:rFonts w:ascii="Times New Roman" w:eastAsia="Lucida Sans Unicode" w:hAnsi="Times New Roman" w:cs="Times New Roman"/>
+                <w:color w:val="auto"/>
+                <w:kern w:val="1"/>
+              </w:rPr>
+              <w:t>.</w:t>
             </w:r>
           </w:p>
           <w:p>
@@ -33293,8 +34988,20 @@
                 <w:color w:val="auto"/>
                 <w:kern w:val="1"/>
               </w:rPr>
-              <w:t>Special Requirements</w:t>
-            </w:r>
+              <w:t xml:space="preserve">Special </w:t>
+            </w:r>
+            <w:proofErr w:type="spellStart"/>
+            <w:r>
+              <w:rPr>
+                <w:rFonts w:ascii="Times New Roman" w:eastAsia="Lucida Sans Unicode" w:hAnsi="Times New Roman" w:cs="Times New Roman"/>
+                <w:b/>
+                <w:bCs/>
+                <w:color w:val="auto"/>
+                <w:kern w:val="1"/>
+              </w:rPr>
+              <w:t>Requirements</w:t>
+            </w:r>
+            <w:proofErr w:type="spellEnd"/>
           </w:p>
         </w:tc>
         <w:tc>
@@ -34197,8 +35904,20 @@
                 <w:color w:val="auto"/>
                 <w:kern w:val="1"/>
               </w:rPr>
-              <w:t>Entry Condition</w:t>
-            </w:r>
+              <w:t xml:space="preserve">Entry </w:t>
+            </w:r>
+            <w:proofErr w:type="spellStart"/>
+            <w:r>
+              <w:rPr>
+                <w:rFonts w:ascii="Times New Roman" w:eastAsia="Lucida Sans Unicode" w:hAnsi="Times New Roman" w:cs="Times New Roman"/>
+                <w:b/>
+                <w:bCs/>
+                <w:color w:val="auto"/>
+                <w:kern w:val="1"/>
+              </w:rPr>
+              <w:t>Condition</w:t>
+            </w:r>
+            <w:proofErr w:type="spellEnd"/>
           </w:p>
         </w:tc>
         <w:tc>
@@ -34273,8 +35992,20 @@
                 <w:kern w:val="1"/>
               </w:rPr>
               <w:lastRenderedPageBreak/>
-              <w:t>Exit condition</w:t>
-            </w:r>
+              <w:t xml:space="preserve">Exit </w:t>
+            </w:r>
+            <w:proofErr w:type="spellStart"/>
+            <w:r>
+              <w:rPr>
+                <w:rFonts w:ascii="Times New Roman" w:eastAsia="Lucida Sans Unicode" w:hAnsi="Times New Roman" w:cs="Times New Roman"/>
+                <w:b/>
+                <w:bCs/>
+                <w:color w:val="auto"/>
+                <w:kern w:val="1"/>
+              </w:rPr>
+              <w:t>condition</w:t>
+            </w:r>
+            <w:proofErr w:type="spellEnd"/>
           </w:p>
           <w:p>
             <w:pPr>
@@ -34369,28 +36100,50 @@
                 <w:color w:val="auto"/>
                 <w:kern w:val="1"/>
               </w:rPr>
-              <w:t>Exit condition</w:t>
-            </w:r>
-          </w:p>
-          <w:p>
-            <w:pPr>
-              <w:widowControl w:val="0"/>
-              <w:overflowPunct/>
-              <w:textAlignment w:val="auto"/>
-              <w:rPr>
-                <w:rFonts w:ascii="Times New Roman" w:eastAsia="Lucida Sans Unicode" w:hAnsi="Times New Roman" w:cs="Times New Roman"/>
-                <w:color w:val="auto"/>
-                <w:kern w:val="1"/>
-              </w:rPr>
-            </w:pPr>
-            <w:r>
-              <w:rPr>
-                <w:rFonts w:ascii="Times New Roman" w:eastAsia="Lucida Sans Unicode" w:hAnsi="Times New Roman" w:cs="Times New Roman"/>
-                <w:color w:val="auto"/>
-                <w:kern w:val="1"/>
-              </w:rPr>
-              <w:t xml:space="preserve">                       On failure</w:t>
-            </w:r>
+              <w:t xml:space="preserve">Exit </w:t>
+            </w:r>
+            <w:proofErr w:type="spellStart"/>
+            <w:r>
+              <w:rPr>
+                <w:rFonts w:ascii="Times New Roman" w:eastAsia="Lucida Sans Unicode" w:hAnsi="Times New Roman" w:cs="Times New Roman"/>
+                <w:b/>
+                <w:bCs/>
+                <w:color w:val="auto"/>
+                <w:kern w:val="1"/>
+              </w:rPr>
+              <w:t>condition</w:t>
+            </w:r>
+            <w:proofErr w:type="spellEnd"/>
+          </w:p>
+          <w:p>
+            <w:pPr>
+              <w:widowControl w:val="0"/>
+              <w:overflowPunct/>
+              <w:textAlignment w:val="auto"/>
+              <w:rPr>
+                <w:rFonts w:ascii="Times New Roman" w:eastAsia="Lucida Sans Unicode" w:hAnsi="Times New Roman" w:cs="Times New Roman"/>
+                <w:color w:val="auto"/>
+                <w:kern w:val="1"/>
+              </w:rPr>
+            </w:pPr>
+            <w:r>
+              <w:rPr>
+                <w:rFonts w:ascii="Times New Roman" w:eastAsia="Lucida Sans Unicode" w:hAnsi="Times New Roman" w:cs="Times New Roman"/>
+                <w:color w:val="auto"/>
+                <w:kern w:val="1"/>
+              </w:rPr>
+              <w:t xml:space="preserve">                       On </w:t>
+            </w:r>
+            <w:proofErr w:type="spellStart"/>
+            <w:r>
+              <w:rPr>
+                <w:rFonts w:ascii="Times New Roman" w:eastAsia="Lucida Sans Unicode" w:hAnsi="Times New Roman" w:cs="Times New Roman"/>
+                <w:color w:val="auto"/>
+                <w:kern w:val="1"/>
+              </w:rPr>
+              <w:t>failure</w:t>
+            </w:r>
+            <w:proofErr w:type="spellEnd"/>
           </w:p>
         </w:tc>
         <w:tc>
@@ -34463,8 +36216,20 @@
                 <w:color w:val="auto"/>
                 <w:kern w:val="1"/>
               </w:rPr>
-              <w:t>Rilevanza/User Priority</w:t>
-            </w:r>
+              <w:t xml:space="preserve">Rilevanza/User </w:t>
+            </w:r>
+            <w:proofErr w:type="spellStart"/>
+            <w:r>
+              <w:rPr>
+                <w:rFonts w:ascii="Times New Roman" w:eastAsia="Lucida Sans Unicode" w:hAnsi="Times New Roman" w:cs="Times New Roman"/>
+                <w:b/>
+                <w:bCs/>
+                <w:color w:val="auto"/>
+                <w:kern w:val="1"/>
+              </w:rPr>
+              <w:t>Priority</w:t>
+            </w:r>
+            <w:proofErr w:type="spellEnd"/>
           </w:p>
         </w:tc>
         <w:tc>
@@ -34684,6 +36449,7 @@
                 <w:kern w:val="1"/>
               </w:rPr>
             </w:pPr>
+            <w:proofErr w:type="spellStart"/>
             <w:r>
               <w:rPr>
                 <w:rFonts w:ascii="Calibri" w:eastAsia="Calibri" w:hAnsi="Calibri" w:cs="Times New Roman"/>
@@ -34692,7 +36458,18 @@
                 <w:color w:val="auto"/>
                 <w:kern w:val="1"/>
               </w:rPr>
-              <w:t>Generalization of</w:t>
+              <w:t>Generalization</w:t>
+            </w:r>
+            <w:proofErr w:type="spellEnd"/>
+            <w:r>
+              <w:rPr>
+                <w:rFonts w:ascii="Calibri" w:eastAsia="Calibri" w:hAnsi="Calibri" w:cs="Times New Roman"/>
+                <w:b/>
+                <w:bCs/>
+                <w:color w:val="auto"/>
+                <w:kern w:val="1"/>
+              </w:rPr>
+              <w:t xml:space="preserve"> of</w:t>
             </w:r>
           </w:p>
         </w:tc>
@@ -34995,7 +36772,25 @@
                 <w:color w:val="auto"/>
                 <w:kern w:val="1"/>
               </w:rPr>
-              <w:t>Numero Biglietti: Intero che identifica i biglietti disponibili per la vendita su SalernArte.</w:t>
+              <w:t xml:space="preserve">Numero Biglietti: Intero che identifica i biglietti disponibili per la vendita su </w:t>
+            </w:r>
+            <w:proofErr w:type="spellStart"/>
+            <w:r>
+              <w:rPr>
+                <w:rFonts w:ascii="Times New Roman" w:eastAsia="Lucida Sans Unicode" w:hAnsi="Times New Roman" w:cs="Times New Roman"/>
+                <w:color w:val="auto"/>
+                <w:kern w:val="1"/>
+              </w:rPr>
+              <w:t>SalernArte</w:t>
+            </w:r>
+            <w:proofErr w:type="spellEnd"/>
+            <w:r>
+              <w:rPr>
+                <w:rFonts w:ascii="Times New Roman" w:eastAsia="Lucida Sans Unicode" w:hAnsi="Times New Roman" w:cs="Times New Roman"/>
+                <w:color w:val="auto"/>
+                <w:kern w:val="1"/>
+              </w:rPr>
+              <w:t>.</w:t>
             </w:r>
           </w:p>
           <w:p>
@@ -35973,7 +37768,25 @@
                 <w:color w:val="auto"/>
                 <w:kern w:val="1"/>
               </w:rPr>
-              <w:t>Resta in attesa di una nuova sottomissione della form.</w:t>
+              <w:t xml:space="preserve">Resta in attesa di una nuova sottomissione della </w:t>
+            </w:r>
+            <w:proofErr w:type="spellStart"/>
+            <w:r>
+              <w:rPr>
+                <w:rFonts w:ascii="Times New Roman" w:eastAsia="Lucida Sans Unicode" w:hAnsi="Times New Roman" w:cs="Times New Roman"/>
+                <w:color w:val="auto"/>
+                <w:kern w:val="1"/>
+              </w:rPr>
+              <w:t>form</w:t>
+            </w:r>
+            <w:proofErr w:type="spellEnd"/>
+            <w:r>
+              <w:rPr>
+                <w:rFonts w:ascii="Times New Roman" w:eastAsia="Lucida Sans Unicode" w:hAnsi="Times New Roman" w:cs="Times New Roman"/>
+                <w:color w:val="auto"/>
+                <w:kern w:val="1"/>
+              </w:rPr>
+              <w:t>.</w:t>
             </w:r>
           </w:p>
         </w:tc>
@@ -36418,8 +38231,20 @@
                 <w:kern w:val="1"/>
               </w:rPr>
               <w:lastRenderedPageBreak/>
-              <w:t>Special Requirements</w:t>
-            </w:r>
+              <w:t xml:space="preserve">Special </w:t>
+            </w:r>
+            <w:proofErr w:type="spellStart"/>
+            <w:r>
+              <w:rPr>
+                <w:rFonts w:ascii="Times New Roman" w:eastAsia="Lucida Sans Unicode" w:hAnsi="Times New Roman" w:cs="Times New Roman"/>
+                <w:b/>
+                <w:bCs/>
+                <w:color w:val="auto"/>
+                <w:kern w:val="1"/>
+              </w:rPr>
+              <w:t>Requirements</w:t>
+            </w:r>
+            <w:proofErr w:type="spellEnd"/>
           </w:p>
         </w:tc>
         <w:tc>
@@ -36653,7 +38478,7 @@
                     </pic:cNvPicPr>
                   </pic:nvPicPr>
                   <pic:blipFill>
-                    <a:blip r:embed="rId15">
+                    <a:blip r:embed="rId23">
                       <a:extLst>
                         <a:ext uri="{28A0092B-C50C-407E-A947-70E740481C1C}">
                           <a14:useLocalDpi xmlns:a14="http://schemas.microsoft.com/office/drawing/2010/main" val="0"/>
@@ -37535,8 +39360,20 @@
                 <w:color w:val="auto"/>
                 <w:kern w:val="1"/>
               </w:rPr>
-              <w:t>Entry Condition</w:t>
-            </w:r>
+              <w:t xml:space="preserve">Entry </w:t>
+            </w:r>
+            <w:proofErr w:type="spellStart"/>
+            <w:r>
+              <w:rPr>
+                <w:rFonts w:ascii="Times New Roman" w:eastAsia="Lucida Sans Unicode" w:hAnsi="Times New Roman" w:cs="Times New Roman"/>
+                <w:b/>
+                <w:bCs/>
+                <w:color w:val="auto"/>
+                <w:kern w:val="1"/>
+              </w:rPr>
+              <w:t>Condition</w:t>
+            </w:r>
+            <w:proofErr w:type="spellEnd"/>
           </w:p>
         </w:tc>
         <w:tc>
@@ -37610,8 +39447,20 @@
                 <w:color w:val="auto"/>
                 <w:kern w:val="1"/>
               </w:rPr>
-              <w:t>Exit condition</w:t>
-            </w:r>
+              <w:t xml:space="preserve">Exit </w:t>
+            </w:r>
+            <w:proofErr w:type="spellStart"/>
+            <w:r>
+              <w:rPr>
+                <w:rFonts w:ascii="Times New Roman" w:eastAsia="Lucida Sans Unicode" w:hAnsi="Times New Roman" w:cs="Times New Roman"/>
+                <w:b/>
+                <w:bCs/>
+                <w:color w:val="auto"/>
+                <w:kern w:val="1"/>
+              </w:rPr>
+              <w:t>condition</w:t>
+            </w:r>
+            <w:proofErr w:type="spellEnd"/>
           </w:p>
           <w:p>
             <w:pPr>
@@ -37706,28 +39555,50 @@
                 <w:color w:val="auto"/>
                 <w:kern w:val="1"/>
               </w:rPr>
-              <w:t>Exit condition</w:t>
-            </w:r>
-          </w:p>
-          <w:p>
-            <w:pPr>
-              <w:widowControl w:val="0"/>
-              <w:overflowPunct/>
-              <w:textAlignment w:val="auto"/>
-              <w:rPr>
-                <w:rFonts w:ascii="Times New Roman" w:eastAsia="Lucida Sans Unicode" w:hAnsi="Times New Roman" w:cs="Times New Roman"/>
-                <w:color w:val="auto"/>
-                <w:kern w:val="1"/>
-              </w:rPr>
-            </w:pPr>
-            <w:r>
-              <w:rPr>
-                <w:rFonts w:ascii="Times New Roman" w:eastAsia="Lucida Sans Unicode" w:hAnsi="Times New Roman" w:cs="Times New Roman"/>
-                <w:color w:val="auto"/>
-                <w:kern w:val="1"/>
-              </w:rPr>
-              <w:t xml:space="preserve">                       On failure</w:t>
-            </w:r>
+              <w:t xml:space="preserve">Exit </w:t>
+            </w:r>
+            <w:proofErr w:type="spellStart"/>
+            <w:r>
+              <w:rPr>
+                <w:rFonts w:ascii="Times New Roman" w:eastAsia="Lucida Sans Unicode" w:hAnsi="Times New Roman" w:cs="Times New Roman"/>
+                <w:b/>
+                <w:bCs/>
+                <w:color w:val="auto"/>
+                <w:kern w:val="1"/>
+              </w:rPr>
+              <w:t>condition</w:t>
+            </w:r>
+            <w:proofErr w:type="spellEnd"/>
+          </w:p>
+          <w:p>
+            <w:pPr>
+              <w:widowControl w:val="0"/>
+              <w:overflowPunct/>
+              <w:textAlignment w:val="auto"/>
+              <w:rPr>
+                <w:rFonts w:ascii="Times New Roman" w:eastAsia="Lucida Sans Unicode" w:hAnsi="Times New Roman" w:cs="Times New Roman"/>
+                <w:color w:val="auto"/>
+                <w:kern w:val="1"/>
+              </w:rPr>
+            </w:pPr>
+            <w:r>
+              <w:rPr>
+                <w:rFonts w:ascii="Times New Roman" w:eastAsia="Lucida Sans Unicode" w:hAnsi="Times New Roman" w:cs="Times New Roman"/>
+                <w:color w:val="auto"/>
+                <w:kern w:val="1"/>
+              </w:rPr>
+              <w:t xml:space="preserve">                       On </w:t>
+            </w:r>
+            <w:proofErr w:type="spellStart"/>
+            <w:r>
+              <w:rPr>
+                <w:rFonts w:ascii="Times New Roman" w:eastAsia="Lucida Sans Unicode" w:hAnsi="Times New Roman" w:cs="Times New Roman"/>
+                <w:color w:val="auto"/>
+                <w:kern w:val="1"/>
+              </w:rPr>
+              <w:t>failure</w:t>
+            </w:r>
+            <w:proofErr w:type="spellEnd"/>
           </w:p>
         </w:tc>
         <w:tc>
@@ -37800,8 +39671,20 @@
                 <w:color w:val="auto"/>
                 <w:kern w:val="1"/>
               </w:rPr>
-              <w:t>Rilevanza/User Priority</w:t>
-            </w:r>
+              <w:t xml:space="preserve">Rilevanza/User </w:t>
+            </w:r>
+            <w:proofErr w:type="spellStart"/>
+            <w:r>
+              <w:rPr>
+                <w:rFonts w:ascii="Times New Roman" w:eastAsia="Lucida Sans Unicode" w:hAnsi="Times New Roman" w:cs="Times New Roman"/>
+                <w:b/>
+                <w:bCs/>
+                <w:color w:val="auto"/>
+                <w:kern w:val="1"/>
+              </w:rPr>
+              <w:t>Priority</w:t>
+            </w:r>
+            <w:proofErr w:type="spellEnd"/>
           </w:p>
         </w:tc>
         <w:tc>
@@ -38021,6 +39904,7 @@
                 <w:kern w:val="1"/>
               </w:rPr>
             </w:pPr>
+            <w:proofErr w:type="spellStart"/>
             <w:r>
               <w:rPr>
                 <w:rFonts w:ascii="Calibri" w:eastAsia="Calibri" w:hAnsi="Calibri" w:cs="Times New Roman"/>
@@ -38029,7 +39913,18 @@
                 <w:color w:val="auto"/>
                 <w:kern w:val="1"/>
               </w:rPr>
-              <w:t>Generalization of</w:t>
+              <w:t>Generalization</w:t>
+            </w:r>
+            <w:proofErr w:type="spellEnd"/>
+            <w:r>
+              <w:rPr>
+                <w:rFonts w:ascii="Calibri" w:eastAsia="Calibri" w:hAnsi="Calibri" w:cs="Times New Roman"/>
+                <w:b/>
+                <w:bCs/>
+                <w:color w:val="auto"/>
+                <w:kern w:val="1"/>
+              </w:rPr>
+              <w:t xml:space="preserve"> of</w:t>
             </w:r>
           </w:p>
         </w:tc>
@@ -38309,7 +40204,25 @@
                 <w:color w:val="auto"/>
                 <w:kern w:val="1"/>
               </w:rPr>
-              <w:t>Il sistema Mostra al cliente un form con i campi per l’inserimento dei dati del pagamento che sono:</w:t>
+              <w:t xml:space="preserve">Il sistema Mostra al cliente un </w:t>
+            </w:r>
+            <w:proofErr w:type="spellStart"/>
+            <w:r>
+              <w:rPr>
+                <w:rFonts w:ascii="Times New Roman" w:eastAsia="Lucida Sans Unicode" w:hAnsi="Times New Roman" w:cs="Times New Roman"/>
+                <w:color w:val="auto"/>
+                <w:kern w:val="1"/>
+              </w:rPr>
+              <w:t>form</w:t>
+            </w:r>
+            <w:proofErr w:type="spellEnd"/>
+            <w:r>
+              <w:rPr>
+                <w:rFonts w:ascii="Times New Roman" w:eastAsia="Lucida Sans Unicode" w:hAnsi="Times New Roman" w:cs="Times New Roman"/>
+                <w:color w:val="auto"/>
+                <w:kern w:val="1"/>
+              </w:rPr>
+              <w:t xml:space="preserve"> con i campi per l’inserimento dei dati del pagamento che sono:</w:t>
             </w:r>
           </w:p>
           <w:p>
@@ -38438,7 +40351,25 @@
                 <w:color w:val="auto"/>
                 <w:kern w:val="1"/>
               </w:rPr>
-              <w:t>Alla fine del form è presente il pulsante “Paga ora”</w:t>
+              <w:t xml:space="preserve">Alla fine del </w:t>
+            </w:r>
+            <w:proofErr w:type="spellStart"/>
+            <w:r>
+              <w:rPr>
+                <w:rFonts w:ascii="Times New Roman" w:eastAsia="Lucida Sans Unicode" w:hAnsi="Times New Roman" w:cs="Times New Roman"/>
+                <w:color w:val="auto"/>
+                <w:kern w:val="1"/>
+              </w:rPr>
+              <w:t>form</w:t>
+            </w:r>
+            <w:proofErr w:type="spellEnd"/>
+            <w:r>
+              <w:rPr>
+                <w:rFonts w:ascii="Times New Roman" w:eastAsia="Lucida Sans Unicode" w:hAnsi="Times New Roman" w:cs="Times New Roman"/>
+                <w:color w:val="auto"/>
+                <w:kern w:val="1"/>
+              </w:rPr>
+              <w:t xml:space="preserve"> è presente il pulsante “Paga ora”</w:t>
             </w:r>
           </w:p>
           <w:p>
@@ -39043,7 +40974,25 @@
                 <w:color w:val="auto"/>
                 <w:kern w:val="1"/>
               </w:rPr>
-              <w:t>Resta in attesa di una nuova sottomissione della form.</w:t>
+              <w:t xml:space="preserve">Resta in attesa di una nuova sottomissione della </w:t>
+            </w:r>
+            <w:proofErr w:type="spellStart"/>
+            <w:r>
+              <w:rPr>
+                <w:rFonts w:ascii="Times New Roman" w:eastAsia="Lucida Sans Unicode" w:hAnsi="Times New Roman" w:cs="Times New Roman"/>
+                <w:color w:val="auto"/>
+                <w:kern w:val="1"/>
+              </w:rPr>
+              <w:t>form</w:t>
+            </w:r>
+            <w:proofErr w:type="spellEnd"/>
+            <w:r>
+              <w:rPr>
+                <w:rFonts w:ascii="Times New Roman" w:eastAsia="Lucida Sans Unicode" w:hAnsi="Times New Roman" w:cs="Times New Roman"/>
+                <w:color w:val="auto"/>
+                <w:kern w:val="1"/>
+              </w:rPr>
+              <w:t>.</w:t>
             </w:r>
           </w:p>
         </w:tc>
@@ -39546,8 +41495,20 @@
                 <w:color w:val="auto"/>
                 <w:kern w:val="1"/>
               </w:rPr>
-              <w:t>Special Requirements</w:t>
-            </w:r>
+              <w:t xml:space="preserve">Special </w:t>
+            </w:r>
+            <w:proofErr w:type="spellStart"/>
+            <w:r>
+              <w:rPr>
+                <w:rFonts w:ascii="Times New Roman" w:eastAsia="Lucida Sans Unicode" w:hAnsi="Times New Roman" w:cs="Times New Roman"/>
+                <w:b/>
+                <w:bCs/>
+                <w:color w:val="auto"/>
+                <w:kern w:val="1"/>
+              </w:rPr>
+              <w:t>Requirements</w:t>
+            </w:r>
+            <w:proofErr w:type="spellEnd"/>
           </w:p>
         </w:tc>
         <w:tc>
@@ -39713,14 +41674,32 @@
         </w:rPr>
       </w:pPr>
       <w:bookmarkStart w:id="48" w:name="_Toc103172614"/>
+      <w:proofErr w:type="spellStart"/>
       <w:r>
         <w:rPr>
           <w:sz w:val="28"/>
           <w:szCs w:val="28"/>
         </w:rPr>
-        <w:t>Modello ad Oggetti</w:t>
+        <w:t>Modello</w:t>
+      </w:r>
+      <w:proofErr w:type="spellEnd"/>
+      <w:r>
+        <w:rPr>
+          <w:sz w:val="28"/>
+          <w:szCs w:val="28"/>
+        </w:rPr>
+        <w:t xml:space="preserve"> ad </w:t>
+      </w:r>
+      <w:proofErr w:type="spellStart"/>
+      <w:r>
+        <w:rPr>
+          <w:sz w:val="28"/>
+          <w:szCs w:val="28"/>
+        </w:rPr>
+        <w:t>Oggetti</w:t>
       </w:r>
       <w:bookmarkEnd w:id="48"/>
+      <w:proofErr w:type="spellEnd"/>
     </w:p>
     <w:p>
       <w:pPr>
@@ -39772,7 +41751,7 @@
                     </pic:cNvPicPr>
                   </pic:nvPicPr>
                   <pic:blipFill>
-                    <a:blip r:embed="rId16">
+                    <a:blip r:embed="rId24">
                       <a:extLst>
                         <a:ext uri="{28A0092B-C50C-407E-A947-70E740481C1C}">
                           <a14:useLocalDpi xmlns:a14="http://schemas.microsoft.com/office/drawing/2010/main" val="0"/>
@@ -39871,6 +41850,7 @@
                 <w:lang w:val="en-US" w:eastAsia="zh-CN" w:bidi="hi-IN"/>
               </w:rPr>
             </w:pPr>
+            <w:proofErr w:type="spellStart"/>
             <w:r>
               <w:rPr>
                 <w:rFonts w:ascii="Liberation Serif" w:eastAsia="SimSun" w:hAnsi="Liberation Serif" w:cs="Mangal"/>
@@ -39883,6 +41863,7 @@
               </w:rPr>
               <w:t>Autore</w:t>
             </w:r>
+            <w:proofErr w:type="spellEnd"/>
           </w:p>
         </w:tc>
         <w:tc>
@@ -39946,19 +41927,12 @@
                 <w:szCs w:val="24"/>
                 <w:lang w:val="en-US" w:eastAsia="zh-CN" w:bidi="hi-IN"/>
               </w:rPr>
-              <w:t>Nome Oggetto</w:t>
-            </w:r>
-          </w:p>
-        </w:tc>
-        <w:tc>
-          <w:tcPr>
-            <w:tcW w:w="1186" w:type="dxa"/>
-          </w:tcPr>
-          <w:p>
-            <w:pPr>
-              <w:suppressAutoHyphens/>
-              <w:rPr>
-                <w:rFonts w:ascii="Liberation Serif" w:eastAsia="SimSun" w:hAnsi="Liberation Serif" w:cs="Mangal" w:hint="eastAsia"/>
+              <w:t xml:space="preserve">Nome </w:t>
+            </w:r>
+            <w:proofErr w:type="spellStart"/>
+            <w:r>
+              <w:rPr>
+                <w:rFonts w:ascii="Liberation Serif" w:eastAsia="SimSun" w:hAnsi="Liberation Serif" w:cs="Mangal"/>
                 <w:b/>
                 <w:bCs/>
                 <w:kern w:val="2"/>
@@ -39966,10 +41940,20 @@
                 <w:szCs w:val="24"/>
                 <w:lang w:val="en-US" w:eastAsia="zh-CN" w:bidi="hi-IN"/>
               </w:rPr>
-            </w:pPr>
-            <w:r>
-              <w:rPr>
-                <w:rFonts w:ascii="Liberation Serif" w:eastAsia="SimSun" w:hAnsi="Liberation Serif" w:cs="Mangal"/>
+              <w:t>Oggetto</w:t>
+            </w:r>
+            <w:proofErr w:type="spellEnd"/>
+          </w:p>
+        </w:tc>
+        <w:tc>
+          <w:tcPr>
+            <w:tcW w:w="1186" w:type="dxa"/>
+          </w:tcPr>
+          <w:p>
+            <w:pPr>
+              <w:suppressAutoHyphens/>
+              <w:rPr>
+                <w:rFonts w:ascii="Liberation Serif" w:eastAsia="SimSun" w:hAnsi="Liberation Serif" w:cs="Mangal" w:hint="eastAsia"/>
                 <w:b/>
                 <w:bCs/>
                 <w:kern w:val="2"/>
@@ -39977,19 +41961,11 @@
                 <w:szCs w:val="24"/>
                 <w:lang w:val="en-US" w:eastAsia="zh-CN" w:bidi="hi-IN"/>
               </w:rPr>
-              <w:t>Tipologia</w:t>
-            </w:r>
-          </w:p>
-        </w:tc>
-        <w:tc>
-          <w:tcPr>
-            <w:tcW w:w="5449" w:type="dxa"/>
-          </w:tcPr>
-          <w:p>
-            <w:pPr>
-              <w:suppressAutoHyphens/>
-              <w:rPr>
-                <w:rFonts w:ascii="Liberation Serif" w:eastAsia="SimSun" w:hAnsi="Liberation Serif" w:cs="Mangal" w:hint="eastAsia"/>
+            </w:pPr>
+            <w:proofErr w:type="spellStart"/>
+            <w:r>
+              <w:rPr>
+                <w:rFonts w:ascii="Liberation Serif" w:eastAsia="SimSun" w:hAnsi="Liberation Serif" w:cs="Mangal"/>
                 <w:b/>
                 <w:bCs/>
                 <w:kern w:val="2"/>
@@ -39997,10 +41973,20 @@
                 <w:szCs w:val="24"/>
                 <w:lang w:val="en-US" w:eastAsia="zh-CN" w:bidi="hi-IN"/>
               </w:rPr>
-            </w:pPr>
-            <w:r>
-              <w:rPr>
-                <w:rFonts w:ascii="Liberation Serif" w:eastAsia="SimSun" w:hAnsi="Liberation Serif" w:cs="Mangal"/>
+              <w:t>Tipologia</w:t>
+            </w:r>
+            <w:proofErr w:type="spellEnd"/>
+          </w:p>
+        </w:tc>
+        <w:tc>
+          <w:tcPr>
+            <w:tcW w:w="5449" w:type="dxa"/>
+          </w:tcPr>
+          <w:p>
+            <w:pPr>
+              <w:suppressAutoHyphens/>
+              <w:rPr>
+                <w:rFonts w:ascii="Liberation Serif" w:eastAsia="SimSun" w:hAnsi="Liberation Serif" w:cs="Mangal" w:hint="eastAsia"/>
                 <w:b/>
                 <w:bCs/>
                 <w:kern w:val="2"/>
@@ -40008,8 +41994,21 @@
                 <w:szCs w:val="24"/>
                 <w:lang w:val="en-US" w:eastAsia="zh-CN" w:bidi="hi-IN"/>
               </w:rPr>
+            </w:pPr>
+            <w:proofErr w:type="spellStart"/>
+            <w:r>
+              <w:rPr>
+                <w:rFonts w:ascii="Liberation Serif" w:eastAsia="SimSun" w:hAnsi="Liberation Serif" w:cs="Mangal"/>
+                <w:b/>
+                <w:bCs/>
+                <w:kern w:val="2"/>
+                <w:sz w:val="24"/>
+                <w:szCs w:val="24"/>
+                <w:lang w:val="en-US" w:eastAsia="zh-CN" w:bidi="hi-IN"/>
+              </w:rPr>
               <w:t>Descrizione</w:t>
             </w:r>
+            <w:proofErr w:type="spellEnd"/>
           </w:p>
         </w:tc>
       </w:tr>
@@ -40029,6 +42028,7 @@
                 <w:lang w:val="en-US" w:eastAsia="zh-CN" w:bidi="hi-IN"/>
               </w:rPr>
             </w:pPr>
+            <w:proofErr w:type="spellStart"/>
             <w:r>
               <w:rPr>
                 <w:rFonts w:ascii="Liberation Serif" w:eastAsia="SimSun" w:hAnsi="Liberation Serif" w:cs="Mangal"/>
@@ -40037,8 +42037,31 @@
                 <w:szCs w:val="24"/>
                 <w:lang w:val="en-US" w:eastAsia="zh-CN" w:bidi="hi-IN"/>
               </w:rPr>
-              <w:t>Utente Registrato</w:t>
-            </w:r>
+              <w:t>Utente</w:t>
+            </w:r>
+            <w:proofErr w:type="spellEnd"/>
+            <w:r>
+              <w:rPr>
+                <w:rFonts w:ascii="Liberation Serif" w:eastAsia="SimSun" w:hAnsi="Liberation Serif" w:cs="Mangal"/>
+                <w:kern w:val="2"/>
+                <w:sz w:val="24"/>
+                <w:szCs w:val="24"/>
+                <w:lang w:val="en-US" w:eastAsia="zh-CN" w:bidi="hi-IN"/>
+              </w:rPr>
+              <w:t xml:space="preserve"> </w:t>
+            </w:r>
+            <w:proofErr w:type="spellStart"/>
+            <w:r>
+              <w:rPr>
+                <w:rFonts w:ascii="Liberation Serif" w:eastAsia="SimSun" w:hAnsi="Liberation Serif" w:cs="Mangal"/>
+                <w:kern w:val="2"/>
+                <w:sz w:val="24"/>
+                <w:szCs w:val="24"/>
+                <w:lang w:val="en-US" w:eastAsia="zh-CN" w:bidi="hi-IN"/>
+              </w:rPr>
+              <w:t>Registrato</w:t>
+            </w:r>
+            <w:proofErr w:type="spellEnd"/>
           </w:p>
         </w:tc>
         <w:tc>
@@ -40083,6 +42106,7 @@
                 <w:lang w:val="en-US" w:eastAsia="zh-CN" w:bidi="hi-IN"/>
               </w:rPr>
             </w:pPr>
+            <w:proofErr w:type="spellStart"/>
             <w:r>
               <w:rPr>
                 <w:rFonts w:ascii="Liberation Serif" w:eastAsia="SimSun" w:hAnsi="Liberation Serif" w:cs="Mangal"/>
@@ -40091,8 +42115,9 @@
                 <w:szCs w:val="24"/>
                 <w:lang w:val="en-US" w:eastAsia="zh-CN" w:bidi="hi-IN"/>
               </w:rPr>
-              <w:t xml:space="preserve">Rappresenta </w:t>
-            </w:r>
+              <w:t>Rappresenta</w:t>
+            </w:r>
+            <w:proofErr w:type="spellEnd"/>
             <w:r>
               <w:rPr>
                 <w:rFonts w:ascii="Liberation Serif" w:eastAsia="SimSun" w:hAnsi="Liberation Serif" w:cs="Mangal"/>
@@ -40101,7 +42126,7 @@
                 <w:szCs w:val="24"/>
                 <w:lang w:val="en-US" w:eastAsia="zh-CN" w:bidi="hi-IN"/>
               </w:rPr>
-              <w:t xml:space="preserve">un utente </w:t>
+              <w:t xml:space="preserve"> </w:t>
             </w:r>
             <w:r>
               <w:rPr>
@@ -40111,8 +42136,42 @@
                 <w:szCs w:val="24"/>
                 <w:lang w:val="en-US" w:eastAsia="zh-CN" w:bidi="hi-IN"/>
               </w:rPr>
+              <w:t xml:space="preserve">un </w:t>
+            </w:r>
+            <w:proofErr w:type="spellStart"/>
+            <w:r>
+              <w:rPr>
+                <w:rFonts w:ascii="Liberation Serif" w:eastAsia="SimSun" w:hAnsi="Liberation Serif" w:cs="Mangal"/>
+                <w:kern w:val="2"/>
+                <w:sz w:val="24"/>
+                <w:szCs w:val="24"/>
+                <w:lang w:val="en-US" w:eastAsia="zh-CN" w:bidi="hi-IN"/>
+              </w:rPr>
+              <w:t>utente</w:t>
+            </w:r>
+            <w:proofErr w:type="spellEnd"/>
+            <w:r>
+              <w:rPr>
+                <w:rFonts w:ascii="Liberation Serif" w:eastAsia="SimSun" w:hAnsi="Liberation Serif" w:cs="Mangal"/>
+                <w:kern w:val="2"/>
+                <w:sz w:val="24"/>
+                <w:szCs w:val="24"/>
+                <w:lang w:val="en-US" w:eastAsia="zh-CN" w:bidi="hi-IN"/>
+              </w:rPr>
+              <w:t xml:space="preserve"> </w:t>
+            </w:r>
+            <w:proofErr w:type="spellStart"/>
+            <w:r>
+              <w:rPr>
+                <w:rFonts w:ascii="Liberation Serif" w:eastAsia="SimSun" w:hAnsi="Liberation Serif" w:cs="Mangal"/>
+                <w:kern w:val="2"/>
+                <w:sz w:val="24"/>
+                <w:szCs w:val="24"/>
+                <w:lang w:val="en-US" w:eastAsia="zh-CN" w:bidi="hi-IN"/>
+              </w:rPr>
               <w:t>registrato</w:t>
             </w:r>
+            <w:proofErr w:type="spellEnd"/>
           </w:p>
         </w:tc>
       </w:tr>
@@ -40132,6 +42191,7 @@
                 <w:lang w:val="en-US" w:eastAsia="zh-CN" w:bidi="hi-IN"/>
               </w:rPr>
             </w:pPr>
+            <w:proofErr w:type="spellStart"/>
             <w:r>
               <w:rPr>
                 <w:rFonts w:ascii="Liberation Serif" w:eastAsia="SimSun" w:hAnsi="Liberation Serif" w:cs="Mangal"/>
@@ -40142,6 +42202,7 @@
               </w:rPr>
               <w:t>Utente</w:t>
             </w:r>
+            <w:proofErr w:type="spellEnd"/>
           </w:p>
         </w:tc>
         <w:tc>
@@ -40225,6 +42286,7 @@
                 <w:lang w:val="en-US" w:eastAsia="zh-CN" w:bidi="hi-IN"/>
               </w:rPr>
             </w:pPr>
+            <w:proofErr w:type="spellStart"/>
             <w:r>
               <w:rPr>
                 <w:rFonts w:ascii="Liberation Serif" w:eastAsia="SimSun" w:hAnsi="Liberation Serif" w:cs="Mangal"/>
@@ -40235,6 +42297,7 @@
               </w:rPr>
               <w:t>SigningButton</w:t>
             </w:r>
+            <w:proofErr w:type="spellEnd"/>
           </w:p>
         </w:tc>
         <w:tc>
@@ -40279,6 +42342,7 @@
                 <w:lang w:val="en-US" w:eastAsia="zh-CN" w:bidi="hi-IN"/>
               </w:rPr>
             </w:pPr>
+            <w:proofErr w:type="spellStart"/>
             <w:r>
               <w:rPr>
                 <w:rFonts w:ascii="Liberation Serif" w:eastAsia="SimSun" w:hAnsi="Liberation Serif" w:cs="Mangal"/>
@@ -40287,7 +42351,18 @@
                 <w:szCs w:val="24"/>
                 <w:lang w:val="en-US" w:eastAsia="zh-CN" w:bidi="hi-IN"/>
               </w:rPr>
-              <w:t xml:space="preserve">Pulsante di accesso </w:t>
+              <w:t>Pulsante</w:t>
+            </w:r>
+            <w:proofErr w:type="spellEnd"/>
+            <w:r>
+              <w:rPr>
+                <w:rFonts w:ascii="Liberation Serif" w:eastAsia="SimSun" w:hAnsi="Liberation Serif" w:cs="Mangal"/>
+                <w:kern w:val="2"/>
+                <w:sz w:val="24"/>
+                <w:szCs w:val="24"/>
+                <w:lang w:val="en-US" w:eastAsia="zh-CN" w:bidi="hi-IN"/>
+              </w:rPr>
+              <w:t xml:space="preserve"> di accesso </w:t>
             </w:r>
           </w:p>
         </w:tc>
@@ -40308,6 +42383,7 @@
                 <w:lang w:val="en-US" w:eastAsia="zh-CN" w:bidi="hi-IN"/>
               </w:rPr>
             </w:pPr>
+            <w:proofErr w:type="spellStart"/>
             <w:r>
               <w:rPr>
                 <w:rFonts w:ascii="Liberation Serif" w:eastAsia="SimSun" w:hAnsi="Liberation Serif" w:cs="Mangal"/>
@@ -40318,6 +42394,7 @@
               </w:rPr>
               <w:t>SigninForm</w:t>
             </w:r>
+            <w:proofErr w:type="spellEnd"/>
           </w:p>
         </w:tc>
         <w:tc>
@@ -40431,6 +42508,7 @@
                 <w:lang w:val="en-US" w:eastAsia="zh-CN" w:bidi="hi-IN"/>
               </w:rPr>
             </w:pPr>
+            <w:proofErr w:type="spellStart"/>
             <w:r>
               <w:rPr>
                 <w:rFonts w:ascii="Liberation Serif" w:eastAsia="SimSun" w:hAnsi="Liberation Serif" w:cs="Mangal"/>
@@ -40441,6 +42519,7 @@
               </w:rPr>
               <w:t>ModificaButton</w:t>
             </w:r>
+            <w:proofErr w:type="spellEnd"/>
           </w:p>
         </w:tc>
         <w:tc>
@@ -40485,6 +42564,7 @@
                 <w:lang w:val="en-US" w:eastAsia="zh-CN" w:bidi="hi-IN"/>
               </w:rPr>
             </w:pPr>
+            <w:proofErr w:type="spellStart"/>
             <w:r>
               <w:rPr>
                 <w:rFonts w:ascii="Liberation Serif" w:eastAsia="SimSun" w:hAnsi="Liberation Serif" w:cs="Mangal"/>
@@ -40493,8 +42573,31 @@
                 <w:szCs w:val="24"/>
                 <w:lang w:val="en-US" w:eastAsia="zh-CN" w:bidi="hi-IN"/>
               </w:rPr>
-              <w:t>Pulsante di modifica</w:t>
-            </w:r>
+              <w:t>Pulsante</w:t>
+            </w:r>
+            <w:proofErr w:type="spellEnd"/>
+            <w:r>
+              <w:rPr>
+                <w:rFonts w:ascii="Liberation Serif" w:eastAsia="SimSun" w:hAnsi="Liberation Serif" w:cs="Mangal"/>
+                <w:kern w:val="2"/>
+                <w:sz w:val="24"/>
+                <w:szCs w:val="24"/>
+                <w:lang w:val="en-US" w:eastAsia="zh-CN" w:bidi="hi-IN"/>
+              </w:rPr>
+              <w:t xml:space="preserve"> di </w:t>
+            </w:r>
+            <w:proofErr w:type="spellStart"/>
+            <w:r>
+              <w:rPr>
+                <w:rFonts w:ascii="Liberation Serif" w:eastAsia="SimSun" w:hAnsi="Liberation Serif" w:cs="Mangal"/>
+                <w:kern w:val="2"/>
+                <w:sz w:val="24"/>
+                <w:szCs w:val="24"/>
+                <w:lang w:val="en-US" w:eastAsia="zh-CN" w:bidi="hi-IN"/>
+              </w:rPr>
+              <w:t>modifica</w:t>
+            </w:r>
+            <w:proofErr w:type="spellEnd"/>
           </w:p>
         </w:tc>
       </w:tr>
@@ -40514,6 +42617,7 @@
                 <w:lang w:val="en-US" w:eastAsia="zh-CN" w:bidi="hi-IN"/>
               </w:rPr>
             </w:pPr>
+            <w:proofErr w:type="spellStart"/>
             <w:r>
               <w:rPr>
                 <w:rFonts w:ascii="Liberation Serif" w:eastAsia="SimSun" w:hAnsi="Liberation Serif" w:cs="Mangal"/>
@@ -40524,6 +42628,7 @@
               </w:rPr>
               <w:t>RichiestaInviataConSuccesso</w:t>
             </w:r>
+            <w:proofErr w:type="spellEnd"/>
           </w:p>
         </w:tc>
         <w:tc>
@@ -40587,6 +42692,7 @@
                 <w:lang w:val="en-US" w:eastAsia="zh-CN" w:bidi="hi-IN"/>
               </w:rPr>
             </w:pPr>
+            <w:proofErr w:type="spellStart"/>
             <w:r>
               <w:rPr>
                 <w:rFonts w:ascii="Liberation Serif" w:eastAsia="SimSun" w:hAnsi="Liberation Serif" w:cs="Mangal"/>
@@ -40597,6 +42703,7 @@
               </w:rPr>
               <w:t>ModificaForm</w:t>
             </w:r>
+            <w:proofErr w:type="spellEnd"/>
           </w:p>
         </w:tc>
         <w:tc>
@@ -40670,6 +42777,7 @@
                 <w:lang w:val="en-US" w:eastAsia="zh-CN" w:bidi="hi-IN"/>
               </w:rPr>
             </w:pPr>
+            <w:proofErr w:type="spellStart"/>
             <w:r>
               <w:rPr>
                 <w:rFonts w:ascii="Liberation Serif" w:eastAsia="SimSun" w:hAnsi="Liberation Serif" w:cs="Mangal"/>
@@ -40680,6 +42788,7 @@
               </w:rPr>
               <w:t>ModificaEffettuataNotifica</w:t>
             </w:r>
+            <w:proofErr w:type="spellEnd"/>
           </w:p>
         </w:tc>
         <w:tc>
@@ -40743,6 +42852,7 @@
                 <w:lang w:val="en-US" w:eastAsia="zh-CN" w:bidi="hi-IN"/>
               </w:rPr>
             </w:pPr>
+            <w:proofErr w:type="spellStart"/>
             <w:r>
               <w:rPr>
                 <w:rFonts w:ascii="Liberation Serif" w:eastAsia="SimSun" w:hAnsi="Liberation Serif" w:cs="Mangal"/>
@@ -40763,6 +42873,7 @@
               </w:rPr>
               <w:t>ConSuccesso</w:t>
             </w:r>
+            <w:proofErr w:type="spellEnd"/>
           </w:p>
         </w:tc>
         <w:tc>
@@ -41066,9 +43177,11 @@
             <w:pPr>
               <w:jc w:val="center"/>
             </w:pPr>
+            <w:proofErr w:type="spellStart"/>
             <w:r>
               <w:t>Entity</w:t>
             </w:r>
+            <w:proofErr w:type="spellEnd"/>
           </w:p>
         </w:tc>
         <w:tc>
@@ -41107,9 +43220,11 @@
             <w:pPr>
               <w:jc w:val="center"/>
             </w:pPr>
+            <w:proofErr w:type="spellStart"/>
             <w:r>
               <w:t>Entity</w:t>
             </w:r>
+            <w:proofErr w:type="spellEnd"/>
           </w:p>
         </w:tc>
         <w:tc>
@@ -41148,9 +43263,11 @@
             <w:pPr>
               <w:jc w:val="center"/>
             </w:pPr>
+            <w:proofErr w:type="spellStart"/>
             <w:r>
               <w:t>Entity</w:t>
             </w:r>
+            <w:proofErr w:type="spellEnd"/>
           </w:p>
         </w:tc>
         <w:tc>
@@ -41176,9 +43293,11 @@
             <w:pPr>
               <w:jc w:val="center"/>
             </w:pPr>
+            <w:proofErr w:type="spellStart"/>
             <w:r>
               <w:t>RequestEventForm</w:t>
             </w:r>
+            <w:proofErr w:type="spellEnd"/>
           </w:p>
         </w:tc>
         <w:tc>
@@ -41189,9 +43308,11 @@
             <w:pPr>
               <w:jc w:val="center"/>
             </w:pPr>
+            <w:proofErr w:type="spellStart"/>
             <w:r>
               <w:t>Boundary</w:t>
             </w:r>
+            <w:proofErr w:type="spellEnd"/>
           </w:p>
         </w:tc>
         <w:tc>
@@ -41220,12 +43341,14 @@
                 <w:color w:val="auto"/>
               </w:rPr>
             </w:pPr>
+            <w:proofErr w:type="spellStart"/>
             <w:r>
               <w:rPr>
                 <w:color w:val="auto"/>
               </w:rPr>
               <w:t>RequestEventButton</w:t>
             </w:r>
+            <w:proofErr w:type="spellEnd"/>
           </w:p>
         </w:tc>
         <w:tc>
@@ -41239,12 +43362,14 @@
                 <w:color w:val="auto"/>
               </w:rPr>
             </w:pPr>
+            <w:proofErr w:type="spellStart"/>
             <w:r>
               <w:rPr>
                 <w:color w:val="auto"/>
               </w:rPr>
               <w:t>Boundary</w:t>
             </w:r>
+            <w:proofErr w:type="spellEnd"/>
           </w:p>
         </w:tc>
         <w:tc>
@@ -41262,7 +43387,35 @@
               <w:rPr>
                 <w:color w:val="auto"/>
               </w:rPr>
-              <w:t>Pulsante “RichiediEvento” (cambia nome nel sequence e qui) che permette ad un Organizzatore di inviare una richiesta di inserimento di un evento</w:t>
+              <w:t>Pulsante “</w:t>
+            </w:r>
+            <w:proofErr w:type="spellStart"/>
+            <w:r>
+              <w:rPr>
+                <w:color w:val="auto"/>
+              </w:rPr>
+              <w:t>RichiediEvento</w:t>
+            </w:r>
+            <w:proofErr w:type="spellEnd"/>
+            <w:r>
+              <w:rPr>
+                <w:color w:val="auto"/>
+              </w:rPr>
+              <w:t xml:space="preserve">” (cambia nome nel </w:t>
+            </w:r>
+            <w:proofErr w:type="spellStart"/>
+            <w:r>
+              <w:rPr>
+                <w:color w:val="auto"/>
+              </w:rPr>
+              <w:t>sequence</w:t>
+            </w:r>
+            <w:proofErr w:type="spellEnd"/>
+            <w:r>
+              <w:rPr>
+                <w:color w:val="auto"/>
+              </w:rPr>
+              <w:t xml:space="preserve"> e qui) che permette ad un Organizzatore di inviare una richiesta di inserimento di un evento</w:t>
             </w:r>
           </w:p>
         </w:tc>
@@ -41279,12 +43432,14 @@
                 <w:color w:val="auto"/>
               </w:rPr>
             </w:pPr>
+            <w:proofErr w:type="spellStart"/>
             <w:r>
               <w:rPr>
                 <w:color w:val="auto"/>
               </w:rPr>
               <w:t>RichiestaInviataConSuccesso</w:t>
             </w:r>
+            <w:proofErr w:type="spellEnd"/>
           </w:p>
         </w:tc>
         <w:tc>
@@ -41298,12 +43453,14 @@
                 <w:color w:val="auto"/>
               </w:rPr>
             </w:pPr>
+            <w:proofErr w:type="spellStart"/>
             <w:r>
               <w:rPr>
                 <w:color w:val="auto"/>
               </w:rPr>
               <w:t>Boundary</w:t>
             </w:r>
+            <w:proofErr w:type="spellEnd"/>
           </w:p>
         </w:tc>
         <w:tc>
@@ -41332,6 +43489,7 @@
                 <w:color w:val="auto"/>
               </w:rPr>
             </w:pPr>
+            <w:proofErr w:type="spellStart"/>
             <w:r>
               <w:rPr>
                 <w:color w:val="auto"/>
@@ -41344,6 +43502,7 @@
               </w:rPr>
               <w:t>Button</w:t>
             </w:r>
+            <w:proofErr w:type="spellEnd"/>
           </w:p>
         </w:tc>
         <w:tc>
@@ -41357,12 +43516,14 @@
                 <w:color w:val="auto"/>
               </w:rPr>
             </w:pPr>
+            <w:proofErr w:type="spellStart"/>
             <w:r>
               <w:rPr>
                 <w:color w:val="auto"/>
               </w:rPr>
               <w:t>Boundary</w:t>
             </w:r>
+            <w:proofErr w:type="spellEnd"/>
           </w:p>
         </w:tc>
         <w:tc>
@@ -41382,11 +43543,19 @@
               </w:rPr>
               <w:t>Pulsante “</w:t>
             </w:r>
-            <w:r>
-              <w:rPr>
-                <w:color w:val="auto"/>
-              </w:rPr>
-              <w:t>AccettaEvento” che permette all’admin di</w:t>
+            <w:proofErr w:type="spellStart"/>
+            <w:r>
+              <w:rPr>
+                <w:color w:val="auto"/>
+              </w:rPr>
+              <w:t>AccettaEvento</w:t>
+            </w:r>
+            <w:proofErr w:type="spellEnd"/>
+            <w:r>
+              <w:rPr>
+                <w:color w:val="auto"/>
+              </w:rPr>
+              <w:t>” che permette all’admin di</w:t>
             </w:r>
           </w:p>
         </w:tc>
@@ -41403,6 +43572,7 @@
                 <w:color w:val="auto"/>
               </w:rPr>
             </w:pPr>
+            <w:proofErr w:type="spellStart"/>
             <w:r>
               <w:rPr>
                 <w:color w:val="auto"/>
@@ -41415,6 +43585,7 @@
               </w:rPr>
               <w:t>Button</w:t>
             </w:r>
+            <w:proofErr w:type="spellEnd"/>
           </w:p>
         </w:tc>
         <w:tc>
@@ -41428,12 +43599,14 @@
                 <w:color w:val="auto"/>
               </w:rPr>
             </w:pPr>
+            <w:proofErr w:type="spellStart"/>
             <w:r>
               <w:rPr>
                 <w:color w:val="auto"/>
               </w:rPr>
               <w:t>Boundary</w:t>
             </w:r>
+            <w:proofErr w:type="spellEnd"/>
           </w:p>
         </w:tc>
         <w:tc>
@@ -41462,12 +43635,14 @@
                 <w:color w:val="auto"/>
               </w:rPr>
             </w:pPr>
+            <w:proofErr w:type="spellStart"/>
             <w:r>
               <w:rPr>
                 <w:color w:val="auto"/>
               </w:rPr>
               <w:t>CreazioneEventoConSuccesso</w:t>
             </w:r>
+            <w:proofErr w:type="spellEnd"/>
           </w:p>
         </w:tc>
         <w:tc>
@@ -41481,12 +43656,14 @@
                 <w:color w:val="auto"/>
               </w:rPr>
             </w:pPr>
+            <w:proofErr w:type="spellStart"/>
             <w:r>
               <w:rPr>
                 <w:color w:val="auto"/>
               </w:rPr>
               <w:t>Boundary</w:t>
             </w:r>
+            <w:proofErr w:type="spellEnd"/>
           </w:p>
         </w:tc>
         <w:tc>
@@ -41515,12 +43692,14 @@
                 <w:color w:val="auto"/>
               </w:rPr>
             </w:pPr>
+            <w:proofErr w:type="spellStart"/>
             <w:r>
               <w:rPr>
                 <w:color w:val="auto"/>
               </w:rPr>
               <w:t>VisualizzaEventiTeatraliButton</w:t>
             </w:r>
+            <w:proofErr w:type="spellEnd"/>
           </w:p>
         </w:tc>
         <w:tc>
@@ -41534,12 +43713,14 @@
                 <w:color w:val="auto"/>
               </w:rPr>
             </w:pPr>
+            <w:proofErr w:type="spellStart"/>
             <w:r>
               <w:rPr>
                 <w:color w:val="auto"/>
               </w:rPr>
               <w:t>Boundary</w:t>
             </w:r>
+            <w:proofErr w:type="spellEnd"/>
           </w:p>
         </w:tc>
         <w:tc>
@@ -41557,7 +43738,21 @@
               <w:rPr>
                 <w:color w:val="auto"/>
               </w:rPr>
-              <w:t>Pulsante “VisualizzaEventiTeatrali” che permette all’Ospite di visualizzare la lista di Eventi Teatrali presenti sulla piattaforma</w:t>
+              <w:t>Pulsante “</w:t>
+            </w:r>
+            <w:proofErr w:type="spellStart"/>
+            <w:r>
+              <w:rPr>
+                <w:color w:val="auto"/>
+              </w:rPr>
+              <w:t>VisualizzaEventiTeatrali</w:t>
+            </w:r>
+            <w:proofErr w:type="spellEnd"/>
+            <w:r>
+              <w:rPr>
+                <w:color w:val="auto"/>
+              </w:rPr>
+              <w:t>” che permette all’Ospite di visualizzare la lista di Eventi Teatrali presenti sulla piattaforma</w:t>
             </w:r>
           </w:p>
         </w:tc>
@@ -41574,12 +43769,14 @@
                 <w:color w:val="auto"/>
               </w:rPr>
             </w:pPr>
+            <w:proofErr w:type="spellStart"/>
             <w:r>
               <w:rPr>
                 <w:color w:val="auto"/>
               </w:rPr>
               <w:t>VisualizzaEventiMostreButton</w:t>
             </w:r>
+            <w:proofErr w:type="spellEnd"/>
           </w:p>
         </w:tc>
         <w:tc>
@@ -41593,12 +43790,14 @@
                 <w:color w:val="auto"/>
               </w:rPr>
             </w:pPr>
+            <w:proofErr w:type="spellStart"/>
             <w:r>
               <w:rPr>
                 <w:color w:val="auto"/>
               </w:rPr>
               <w:t>Boundary</w:t>
             </w:r>
+            <w:proofErr w:type="spellEnd"/>
           </w:p>
         </w:tc>
         <w:tc>
@@ -41616,7 +43815,21 @@
               <w:rPr>
                 <w:color w:val="auto"/>
               </w:rPr>
-              <w:t>Pulsante “VisualizzaEventiMostre” che permette all’Ospite di visualizzare la lista di Eventi Mostre presenti sulla piattaforma</w:t>
+              <w:t>Pulsante “</w:t>
+            </w:r>
+            <w:proofErr w:type="spellStart"/>
+            <w:r>
+              <w:rPr>
+                <w:color w:val="auto"/>
+              </w:rPr>
+              <w:t>VisualizzaEventiMostre</w:t>
+            </w:r>
+            <w:proofErr w:type="spellEnd"/>
+            <w:r>
+              <w:rPr>
+                <w:color w:val="auto"/>
+              </w:rPr>
+              <w:t>” che permette all’Ospite di visualizzare la lista di Eventi Mostre presenti sulla piattaforma</w:t>
             </w:r>
           </w:p>
         </w:tc>
@@ -41633,12 +43846,14 @@
                 <w:color w:val="auto"/>
               </w:rPr>
             </w:pPr>
+            <w:proofErr w:type="spellStart"/>
             <w:r>
               <w:rPr>
                 <w:color w:val="auto"/>
               </w:rPr>
               <w:t>VisualizzaEventoButton</w:t>
             </w:r>
+            <w:proofErr w:type="spellEnd"/>
           </w:p>
         </w:tc>
         <w:tc>
@@ -41652,12 +43867,14 @@
                 <w:color w:val="auto"/>
               </w:rPr>
             </w:pPr>
+            <w:proofErr w:type="spellStart"/>
             <w:r>
               <w:rPr>
                 <w:color w:val="auto"/>
               </w:rPr>
               <w:t>Boundary</w:t>
             </w:r>
+            <w:proofErr w:type="spellEnd"/>
           </w:p>
         </w:tc>
         <w:tc>
@@ -41675,7 +43892,21 @@
               <w:rPr>
                 <w:color w:val="auto"/>
               </w:rPr>
-              <w:t xml:space="preserve">Pulsante “VisualizzaEvento” che permette all’Ospite di visualizzare i dettagli di un singolo evento presente sulla </w:t>
+              <w:t>Pulsante “</w:t>
+            </w:r>
+            <w:proofErr w:type="spellStart"/>
+            <w:r>
+              <w:rPr>
+                <w:color w:val="auto"/>
+              </w:rPr>
+              <w:t>VisualizzaEvento</w:t>
+            </w:r>
+            <w:proofErr w:type="spellEnd"/>
+            <w:r>
+              <w:rPr>
+                <w:color w:val="auto"/>
+              </w:rPr>
+              <w:t xml:space="preserve">” che permette all’Ospite di visualizzare i dettagli di un singolo evento presente sulla </w:t>
             </w:r>
             <w:r>
               <w:rPr>
@@ -41698,12 +43929,14 @@
                 <w:color w:val="auto"/>
               </w:rPr>
             </w:pPr>
+            <w:proofErr w:type="spellStart"/>
             <w:r>
               <w:rPr>
                 <w:color w:val="auto"/>
               </w:rPr>
               <w:t>VisualizzaEventiOrganizzatoreButton</w:t>
             </w:r>
+            <w:proofErr w:type="spellEnd"/>
           </w:p>
         </w:tc>
         <w:tc>
@@ -41717,12 +43950,14 @@
                 <w:color w:val="auto"/>
               </w:rPr>
             </w:pPr>
+            <w:proofErr w:type="spellStart"/>
             <w:r>
               <w:rPr>
                 <w:color w:val="auto"/>
               </w:rPr>
               <w:t>Boundary</w:t>
             </w:r>
+            <w:proofErr w:type="spellEnd"/>
           </w:p>
         </w:tc>
         <w:tc>
@@ -41740,7 +43975,21 @@
               <w:rPr>
                 <w:color w:val="auto"/>
               </w:rPr>
-              <w:t>Pulsante “VisualizzaEventiOrganizzatore” che permette all’Organizzatore di visualizzare la lista dei propri Eventi presenti sulla piattaforma</w:t>
+              <w:t>Pulsante “</w:t>
+            </w:r>
+            <w:proofErr w:type="spellStart"/>
+            <w:r>
+              <w:rPr>
+                <w:color w:val="auto"/>
+              </w:rPr>
+              <w:t>VisualizzaEventiOrganizzatore</w:t>
+            </w:r>
+            <w:proofErr w:type="spellEnd"/>
+            <w:r>
+              <w:rPr>
+                <w:color w:val="auto"/>
+              </w:rPr>
+              <w:t>” che permette all’Organizzatore di visualizzare la lista dei propri Eventi presenti sulla piattaforma</w:t>
             </w:r>
           </w:p>
         </w:tc>
@@ -41757,12 +44006,14 @@
                 <w:color w:val="auto"/>
               </w:rPr>
             </w:pPr>
+            <w:proofErr w:type="spellStart"/>
             <w:r>
               <w:rPr>
                 <w:color w:val="auto"/>
               </w:rPr>
               <w:t>VisualizzaEventiAdminButton</w:t>
             </w:r>
+            <w:proofErr w:type="spellEnd"/>
           </w:p>
         </w:tc>
         <w:tc>
@@ -41776,12 +44027,14 @@
                 <w:color w:val="auto"/>
               </w:rPr>
             </w:pPr>
+            <w:proofErr w:type="spellStart"/>
             <w:r>
               <w:rPr>
                 <w:color w:val="auto"/>
               </w:rPr>
               <w:t>Boundary</w:t>
             </w:r>
+            <w:proofErr w:type="spellEnd"/>
           </w:p>
         </w:tc>
         <w:tc>
@@ -41799,7 +44052,21 @@
               <w:rPr>
                 <w:color w:val="auto"/>
               </w:rPr>
-              <w:t>Pulsante “VisualizzaEventiAdmin” che permette all’</w:t>
+              <w:t>Pulsante “</w:t>
+            </w:r>
+            <w:proofErr w:type="spellStart"/>
+            <w:r>
+              <w:rPr>
+                <w:color w:val="auto"/>
+              </w:rPr>
+              <w:t>VisualizzaEventiAdmin</w:t>
+            </w:r>
+            <w:proofErr w:type="spellEnd"/>
+            <w:r>
+              <w:rPr>
+                <w:color w:val="auto"/>
+              </w:rPr>
+              <w:t>” che permette all’</w:t>
             </w:r>
             <w:r>
               <w:rPr>
@@ -41828,12 +44095,14 @@
                 <w:color w:val="auto"/>
               </w:rPr>
             </w:pPr>
+            <w:proofErr w:type="spellStart"/>
             <w:r>
               <w:rPr>
                 <w:color w:val="auto"/>
               </w:rPr>
               <w:t>RichiestaModificaEventoForm</w:t>
             </w:r>
+            <w:proofErr w:type="spellEnd"/>
           </w:p>
         </w:tc>
         <w:tc>
@@ -41847,12 +44116,14 @@
                 <w:color w:val="auto"/>
               </w:rPr>
             </w:pPr>
+            <w:proofErr w:type="spellStart"/>
             <w:r>
               <w:rPr>
                 <w:color w:val="auto"/>
               </w:rPr>
               <w:t>Boundary</w:t>
             </w:r>
+            <w:proofErr w:type="spellEnd"/>
           </w:p>
         </w:tc>
         <w:tc>
@@ -41887,6 +44158,7 @@
                 <w:color w:val="auto"/>
               </w:rPr>
             </w:pPr>
+            <w:proofErr w:type="spellStart"/>
             <w:r>
               <w:rPr>
                 <w:color w:val="auto"/>
@@ -41905,6 +44177,7 @@
               </w:rPr>
               <w:t>ModificaEventoButton</w:t>
             </w:r>
+            <w:proofErr w:type="spellEnd"/>
           </w:p>
         </w:tc>
         <w:tc>
@@ -41918,12 +44191,14 @@
                 <w:color w:val="auto"/>
               </w:rPr>
             </w:pPr>
+            <w:proofErr w:type="spellStart"/>
             <w:r>
               <w:rPr>
                 <w:color w:val="auto"/>
               </w:rPr>
               <w:t>Boundary</w:t>
             </w:r>
+            <w:proofErr w:type="spellEnd"/>
           </w:p>
         </w:tc>
         <w:tc>
@@ -41941,7 +44216,21 @@
               <w:rPr>
                 <w:color w:val="auto"/>
               </w:rPr>
-              <w:t>Pulsante “RichiediModificaEvento” che permette all’ Organizzatore di inviare all’Amministratore una richiesta di modifica di un proprio Evento</w:t>
+              <w:t>Pulsante “</w:t>
+            </w:r>
+            <w:proofErr w:type="spellStart"/>
+            <w:r>
+              <w:rPr>
+                <w:color w:val="auto"/>
+              </w:rPr>
+              <w:t>RichiediModificaEvento</w:t>
+            </w:r>
+            <w:proofErr w:type="spellEnd"/>
+            <w:r>
+              <w:rPr>
+                <w:color w:val="auto"/>
+              </w:rPr>
+              <w:t>” che permette all’ Organizzatore di inviare all’Amministratore una richiesta di modifica di un proprio Evento</w:t>
             </w:r>
           </w:p>
         </w:tc>
@@ -41958,12 +44247,14 @@
                 <w:color w:val="auto"/>
               </w:rPr>
             </w:pPr>
+            <w:proofErr w:type="spellStart"/>
             <w:r>
               <w:rPr>
                 <w:color w:val="auto"/>
               </w:rPr>
               <w:t>EliminaEventoButton</w:t>
             </w:r>
+            <w:proofErr w:type="spellEnd"/>
           </w:p>
         </w:tc>
         <w:tc>
@@ -41977,12 +44268,14 @@
                 <w:color w:val="auto"/>
               </w:rPr>
             </w:pPr>
+            <w:proofErr w:type="spellStart"/>
             <w:r>
               <w:rPr>
                 <w:color w:val="auto"/>
               </w:rPr>
               <w:t>Boundary</w:t>
             </w:r>
+            <w:proofErr w:type="spellEnd"/>
           </w:p>
         </w:tc>
         <w:tc>
@@ -42000,8 +44293,30 @@
               <w:rPr>
                 <w:color w:val="auto"/>
               </w:rPr>
-              <w:t>Pulsante “EliminaEvento” che permette all’Organizzatore di eliminare un proprio Evento dalla piattforma</w:t>
-            </w:r>
+              <w:t>Pulsante “</w:t>
+            </w:r>
+            <w:proofErr w:type="spellStart"/>
+            <w:r>
+              <w:rPr>
+                <w:color w:val="auto"/>
+              </w:rPr>
+              <w:t>EliminaEvento</w:t>
+            </w:r>
+            <w:proofErr w:type="spellEnd"/>
+            <w:r>
+              <w:rPr>
+                <w:color w:val="auto"/>
+              </w:rPr>
+              <w:t xml:space="preserve">” che permette all’Organizzatore di eliminare un proprio Evento dalla </w:t>
+            </w:r>
+            <w:proofErr w:type="spellStart"/>
+            <w:r>
+              <w:rPr>
+                <w:color w:val="auto"/>
+              </w:rPr>
+              <w:t>piattforma</w:t>
+            </w:r>
+            <w:proofErr w:type="spellEnd"/>
           </w:p>
         </w:tc>
       </w:tr>
@@ -42017,12 +44332,14 @@
                 <w:color w:val="auto"/>
               </w:rPr>
             </w:pPr>
+            <w:proofErr w:type="spellStart"/>
             <w:r>
               <w:rPr>
                 <w:color w:val="auto"/>
               </w:rPr>
               <w:t>VisualizzaRichiesteEventiButton</w:t>
             </w:r>
+            <w:proofErr w:type="spellEnd"/>
           </w:p>
         </w:tc>
         <w:tc>
@@ -42036,12 +44353,14 @@
                 <w:color w:val="auto"/>
               </w:rPr>
             </w:pPr>
+            <w:proofErr w:type="spellStart"/>
             <w:r>
               <w:rPr>
                 <w:color w:val="auto"/>
               </w:rPr>
               <w:t>Boundary</w:t>
             </w:r>
+            <w:proofErr w:type="spellEnd"/>
           </w:p>
         </w:tc>
         <w:tc>
@@ -42059,7 +44378,21 @@
               <w:rPr>
                 <w:color w:val="auto"/>
               </w:rPr>
-              <w:t>Pulsante “VisualizzaRichiesteEventi” che permette all’ Amministratore di visualizzare le richieste di modifica o di inserimento di un evento da parte di un Organizzatore</w:t>
+              <w:t>Pulsante “</w:t>
+            </w:r>
+            <w:proofErr w:type="spellStart"/>
+            <w:r>
+              <w:rPr>
+                <w:color w:val="auto"/>
+              </w:rPr>
+              <w:t>VisualizzaRichiesteEventi</w:t>
+            </w:r>
+            <w:proofErr w:type="spellEnd"/>
+            <w:r>
+              <w:rPr>
+                <w:color w:val="auto"/>
+              </w:rPr>
+              <w:t>” che permette all’ Amministratore di visualizzare le richieste di modifica o di inserimento di un evento da parte di un Organizzatore</w:t>
             </w:r>
           </w:p>
         </w:tc>
@@ -42076,12 +44409,14 @@
                 <w:color w:val="auto"/>
               </w:rPr>
             </w:pPr>
+            <w:proofErr w:type="spellStart"/>
             <w:r>
               <w:rPr>
                 <w:color w:val="auto"/>
               </w:rPr>
               <w:t>NewEvent</w:t>
             </w:r>
+            <w:proofErr w:type="spellEnd"/>
           </w:p>
         </w:tc>
         <w:tc>
@@ -42182,6 +44517,7 @@
                 <w:color w:val="auto"/>
               </w:rPr>
             </w:pPr>
+            <w:proofErr w:type="spellStart"/>
             <w:r>
               <w:rPr>
                 <w:color w:val="auto"/>
@@ -42194,6 +44530,7 @@
               </w:rPr>
               <w:t>Teatrali</w:t>
             </w:r>
+            <w:proofErr w:type="spellEnd"/>
           </w:p>
         </w:tc>
         <w:tc>
@@ -42248,6 +44585,7 @@
                 <w:color w:val="auto"/>
               </w:rPr>
             </w:pPr>
+            <w:proofErr w:type="spellStart"/>
             <w:r>
               <w:rPr>
                 <w:color w:val="auto"/>
@@ -42255,6 +44593,7 @@
               <w:lastRenderedPageBreak/>
               <w:t>VisualizzazioneEventiMostre</w:t>
             </w:r>
+            <w:proofErr w:type="spellEnd"/>
           </w:p>
         </w:tc>
         <w:tc>
@@ -42309,12 +44648,14 @@
                 <w:color w:val="auto"/>
               </w:rPr>
             </w:pPr>
+            <w:proofErr w:type="spellStart"/>
             <w:r>
               <w:rPr>
                 <w:color w:val="auto"/>
               </w:rPr>
               <w:t>VisualizzazioneEvento</w:t>
             </w:r>
+            <w:proofErr w:type="spellEnd"/>
           </w:p>
         </w:tc>
         <w:tc>
@@ -42375,12 +44716,14 @@
                 <w:color w:val="auto"/>
               </w:rPr>
             </w:pPr>
+            <w:proofErr w:type="spellStart"/>
             <w:r>
               <w:rPr>
                 <w:color w:val="auto"/>
               </w:rPr>
               <w:t>ModificaEvento</w:t>
             </w:r>
+            <w:proofErr w:type="spellEnd"/>
           </w:p>
         </w:tc>
         <w:tc>
@@ -42431,9 +44774,11 @@
             <w:pPr>
               <w:jc w:val="center"/>
             </w:pPr>
+            <w:proofErr w:type="spellStart"/>
             <w:r>
               <w:t>EliminaEvento</w:t>
             </w:r>
+            <w:proofErr w:type="spellEnd"/>
           </w:p>
         </w:tc>
         <w:tc>
@@ -42472,9 +44817,11 @@
             <w:pPr>
               <w:jc w:val="center"/>
             </w:pPr>
+            <w:proofErr w:type="spellStart"/>
             <w:r>
               <w:t>VisualizzaRichieste</w:t>
             </w:r>
+            <w:proofErr w:type="spellEnd"/>
           </w:p>
         </w:tc>
         <w:tc>
@@ -42722,12 +45069,14 @@
                 <w:color w:val="auto"/>
               </w:rPr>
             </w:pPr>
+            <w:proofErr w:type="spellStart"/>
             <w:r>
               <w:rPr>
                 <w:color w:val="auto"/>
               </w:rPr>
               <w:t>Entity</w:t>
             </w:r>
+            <w:proofErr w:type="spellEnd"/>
           </w:p>
         </w:tc>
         <w:tc>
@@ -42780,12 +45129,14 @@
                 <w:color w:val="auto"/>
               </w:rPr>
             </w:pPr>
+            <w:proofErr w:type="spellStart"/>
             <w:r>
               <w:rPr>
                 <w:color w:val="auto"/>
               </w:rPr>
               <w:t>Entity</w:t>
             </w:r>
+            <w:proofErr w:type="spellEnd"/>
           </w:p>
         </w:tc>
         <w:tc>
@@ -42838,12 +45189,14 @@
                 <w:color w:val="auto"/>
               </w:rPr>
             </w:pPr>
+            <w:proofErr w:type="spellStart"/>
             <w:r>
               <w:rPr>
                 <w:color w:val="auto"/>
               </w:rPr>
               <w:t>Entity</w:t>
             </w:r>
+            <w:proofErr w:type="spellEnd"/>
           </w:p>
         </w:tc>
         <w:tc>
@@ -42877,12 +45230,14 @@
                 <w:color w:val="auto"/>
               </w:rPr>
             </w:pPr>
+            <w:proofErr w:type="spellStart"/>
             <w:r>
               <w:rPr>
                 <w:color w:val="auto"/>
               </w:rPr>
               <w:t>AggiungiEventoButton</w:t>
             </w:r>
+            <w:proofErr w:type="spellEnd"/>
           </w:p>
         </w:tc>
         <w:tc>
@@ -42896,12 +45251,14 @@
                 <w:color w:val="auto"/>
               </w:rPr>
             </w:pPr>
+            <w:proofErr w:type="spellStart"/>
             <w:r>
               <w:rPr>
                 <w:color w:val="auto"/>
               </w:rPr>
               <w:t>Boundary</w:t>
             </w:r>
+            <w:proofErr w:type="spellEnd"/>
           </w:p>
         </w:tc>
         <w:tc>
@@ -42947,12 +45304,14 @@
                 <w:color w:val="auto"/>
               </w:rPr>
             </w:pPr>
+            <w:proofErr w:type="spellStart"/>
             <w:r>
               <w:rPr>
                 <w:color w:val="auto"/>
               </w:rPr>
               <w:t>ModificaQuantitàSelector</w:t>
             </w:r>
+            <w:proofErr w:type="spellEnd"/>
           </w:p>
         </w:tc>
         <w:tc>
@@ -42966,12 +45325,14 @@
                 <w:color w:val="auto"/>
               </w:rPr>
             </w:pPr>
+            <w:proofErr w:type="spellStart"/>
             <w:r>
               <w:rPr>
                 <w:color w:val="auto"/>
               </w:rPr>
               <w:t>Boundary</w:t>
             </w:r>
+            <w:proofErr w:type="spellEnd"/>
           </w:p>
         </w:tc>
         <w:tc>
@@ -43017,12 +45378,14 @@
                 <w:color w:val="auto"/>
               </w:rPr>
             </w:pPr>
+            <w:proofErr w:type="spellStart"/>
             <w:r>
               <w:rPr>
                 <w:color w:val="auto"/>
               </w:rPr>
               <w:t>CompletaOrdineButton</w:t>
             </w:r>
+            <w:proofErr w:type="spellEnd"/>
           </w:p>
         </w:tc>
         <w:tc>
@@ -43036,12 +45399,14 @@
                 <w:color w:val="auto"/>
               </w:rPr>
             </w:pPr>
+            <w:proofErr w:type="spellStart"/>
             <w:r>
               <w:rPr>
                 <w:color w:val="auto"/>
               </w:rPr>
               <w:t>Boundary</w:t>
             </w:r>
+            <w:proofErr w:type="spellEnd"/>
           </w:p>
         </w:tc>
         <w:tc>
@@ -43099,12 +45464,14 @@
                 <w:color w:val="auto"/>
               </w:rPr>
             </w:pPr>
+            <w:proofErr w:type="spellStart"/>
             <w:r>
               <w:rPr>
                 <w:color w:val="auto"/>
               </w:rPr>
               <w:t>RimuoviEventoButton</w:t>
             </w:r>
+            <w:proofErr w:type="spellEnd"/>
           </w:p>
         </w:tc>
         <w:tc>
@@ -43118,12 +45485,14 @@
                 <w:color w:val="auto"/>
               </w:rPr>
             </w:pPr>
+            <w:proofErr w:type="spellStart"/>
             <w:r>
               <w:rPr>
                 <w:color w:val="auto"/>
               </w:rPr>
               <w:t>Boundary</w:t>
             </w:r>
+            <w:proofErr w:type="spellEnd"/>
           </w:p>
         </w:tc>
         <w:tc>
@@ -43187,12 +45556,14 @@
                 <w:color w:val="auto"/>
               </w:rPr>
             </w:pPr>
+            <w:proofErr w:type="spellStart"/>
             <w:r>
               <w:rPr>
                 <w:color w:val="auto"/>
               </w:rPr>
               <w:t>SvuotaCarrelloButton</w:t>
             </w:r>
+            <w:proofErr w:type="spellEnd"/>
           </w:p>
         </w:tc>
         <w:tc>
@@ -43206,12 +45577,14 @@
                 <w:color w:val="auto"/>
               </w:rPr>
             </w:pPr>
+            <w:proofErr w:type="spellStart"/>
             <w:r>
               <w:rPr>
                 <w:color w:val="auto"/>
               </w:rPr>
               <w:t>Boundary</w:t>
             </w:r>
+            <w:proofErr w:type="spellEnd"/>
           </w:p>
         </w:tc>
         <w:tc>
@@ -43257,12 +45630,14 @@
                 <w:color w:val="auto"/>
               </w:rPr>
             </w:pPr>
+            <w:proofErr w:type="spellStart"/>
             <w:r>
               <w:rPr>
                 <w:color w:val="auto"/>
               </w:rPr>
               <w:t>DatiBancariForm</w:t>
             </w:r>
+            <w:proofErr w:type="spellEnd"/>
           </w:p>
         </w:tc>
         <w:tc>
@@ -43276,12 +45651,14 @@
                 <w:color w:val="auto"/>
               </w:rPr>
             </w:pPr>
+            <w:proofErr w:type="spellStart"/>
             <w:r>
               <w:rPr>
                 <w:color w:val="auto"/>
               </w:rPr>
               <w:t>Boundary</w:t>
             </w:r>
+            <w:proofErr w:type="spellEnd"/>
           </w:p>
         </w:tc>
         <w:tc>
@@ -43327,12 +45704,14 @@
                 <w:color w:val="auto"/>
               </w:rPr>
             </w:pPr>
+            <w:proofErr w:type="spellStart"/>
             <w:r>
               <w:rPr>
                 <w:color w:val="auto"/>
               </w:rPr>
               <w:t>FinalizzaAcquistoButton</w:t>
             </w:r>
+            <w:proofErr w:type="spellEnd"/>
           </w:p>
         </w:tc>
         <w:tc>
@@ -43346,12 +45725,14 @@
                 <w:color w:val="auto"/>
               </w:rPr>
             </w:pPr>
+            <w:proofErr w:type="spellStart"/>
             <w:r>
               <w:rPr>
                 <w:color w:val="auto"/>
               </w:rPr>
               <w:t>Boundary</w:t>
             </w:r>
+            <w:proofErr w:type="spellEnd"/>
           </w:p>
         </w:tc>
         <w:tc>
@@ -43397,12 +45778,14 @@
                 <w:color w:val="auto"/>
               </w:rPr>
             </w:pPr>
+            <w:proofErr w:type="spellStart"/>
             <w:r>
               <w:rPr>
                 <w:color w:val="auto"/>
               </w:rPr>
               <w:t>GestoreAcquistiControl</w:t>
             </w:r>
+            <w:proofErr w:type="spellEnd"/>
           </w:p>
         </w:tc>
         <w:tc>
@@ -43455,12 +45838,14 @@
                 <w:color w:val="auto"/>
               </w:rPr>
             </w:pPr>
+            <w:proofErr w:type="spellStart"/>
             <w:r>
               <w:rPr>
                 <w:color w:val="auto"/>
               </w:rPr>
               <w:t>AcquistoEffettuatoResponse</w:t>
             </w:r>
+            <w:proofErr w:type="spellEnd"/>
           </w:p>
         </w:tc>
         <w:tc>
@@ -43474,12 +45859,14 @@
                 <w:color w:val="auto"/>
               </w:rPr>
             </w:pPr>
+            <w:proofErr w:type="spellStart"/>
             <w:r>
               <w:rPr>
                 <w:color w:val="auto"/>
               </w:rPr>
               <w:t>Boundary</w:t>
             </w:r>
+            <w:proofErr w:type="spellEnd"/>
           </w:p>
         </w:tc>
         <w:tc>
@@ -43546,15 +45933,33 @@
         </w:rPr>
       </w:pPr>
       <w:bookmarkStart w:id="50" w:name="_Toc103172615"/>
+      <w:proofErr w:type="spellStart"/>
       <w:r>
         <w:rPr>
           <w:sz w:val="28"/>
           <w:szCs w:val="28"/>
         </w:rPr>
         <w:lastRenderedPageBreak/>
-        <w:t>Modello Dinamico</w:t>
+        <w:t>Modello</w:t>
+      </w:r>
+      <w:proofErr w:type="spellEnd"/>
+      <w:r>
+        <w:rPr>
+          <w:sz w:val="28"/>
+          <w:szCs w:val="28"/>
+        </w:rPr>
+        <w:t xml:space="preserve"> </w:t>
+      </w:r>
+      <w:proofErr w:type="spellStart"/>
+      <w:r>
+        <w:rPr>
+          <w:sz w:val="28"/>
+          <w:szCs w:val="28"/>
+        </w:rPr>
+        <w:t>Dinamico</w:t>
       </w:r>
       <w:bookmarkEnd w:id="50"/>
+      <w:proofErr w:type="spellEnd"/>
     </w:p>
     <w:p>
       <w:pPr>
@@ -43587,7 +45992,25 @@
           <w:szCs w:val="23"/>
           <w:lang w:val="it-IT"/>
         </w:rPr>
-        <w:t>Di seguito vengono riportati gli Activity Diagram di alcuni requisiti funzionali, selezionati in base all’importanza nel sistema che stiamo realizzando.</w:t>
+        <w:t xml:space="preserve">Di seguito vengono riportati gli Activity </w:t>
+      </w:r>
+      <w:proofErr w:type="spellStart"/>
+      <w:r>
+        <w:rPr>
+          <w:sz w:val="23"/>
+          <w:szCs w:val="23"/>
+          <w:lang w:val="it-IT"/>
+        </w:rPr>
+        <w:t>Diagram</w:t>
+      </w:r>
+      <w:proofErr w:type="spellEnd"/>
+      <w:r>
+        <w:rPr>
+          <w:sz w:val="23"/>
+          <w:szCs w:val="23"/>
+          <w:lang w:val="it-IT"/>
+        </w:rPr>
+        <w:t xml:space="preserve"> di alcuni requisiti funzionali, selezionati in base all’importanza nel sistema che stiamo realizzando.</w:t>
       </w:r>
     </w:p>
     <w:p>
@@ -43680,7 +46103,7 @@
                     </pic:cNvPicPr>
                   </pic:nvPicPr>
                   <pic:blipFill>
-                    <a:blip r:embed="rId17">
+                    <a:blip r:embed="rId25">
                       <a:extLst>
                         <a:ext uri="{28A0092B-C50C-407E-A947-70E740481C1C}">
                           <a14:useLocalDpi xmlns:a14="http://schemas.microsoft.com/office/drawing/2010/main" val="0"/>
@@ -43796,7 +46219,7 @@
                     </pic:cNvPicPr>
                   </pic:nvPicPr>
                   <pic:blipFill>
-                    <a:blip r:embed="rId18">
+                    <a:blip r:embed="rId26">
                       <a:extLst>
                         <a:ext uri="{28A0092B-C50C-407E-A947-70E740481C1C}">
                           <a14:useLocalDpi xmlns:a14="http://schemas.microsoft.com/office/drawing/2010/main" val="0"/>
@@ -43892,7 +46315,7 @@
                     </pic:cNvPicPr>
                   </pic:nvPicPr>
                   <pic:blipFill>
-                    <a:blip r:embed="rId19">
+                    <a:blip r:embed="rId27">
                       <a:extLst>
                         <a:ext uri="{28A0092B-C50C-407E-A947-70E740481C1C}">
                           <a14:useLocalDpi xmlns:a14="http://schemas.microsoft.com/office/drawing/2010/main" val="0"/>
@@ -43948,9 +46371,31 @@
         <w:rPr>
           <w:lang w:val="it-IT"/>
         </w:rPr>
-        <w:t xml:space="preserve"> Sequence Diagram</w:t>
+        <w:t xml:space="preserve"> </w:t>
+      </w:r>
+      <w:proofErr w:type="spellStart"/>
+      <w:r>
+        <w:rPr>
+          <w:lang w:val="it-IT"/>
+        </w:rPr>
+        <w:t>Sequence</w:t>
+      </w:r>
+      <w:proofErr w:type="spellEnd"/>
+      <w:r>
+        <w:rPr>
+          <w:lang w:val="it-IT"/>
+        </w:rPr>
+        <w:t xml:space="preserve"> </w:t>
+      </w:r>
+      <w:proofErr w:type="spellStart"/>
+      <w:r>
+        <w:rPr>
+          <w:lang w:val="it-IT"/>
+        </w:rPr>
+        <w:t>Diagram</w:t>
       </w:r>
       <w:bookmarkEnd w:id="52"/>
+      <w:proofErr w:type="spellEnd"/>
     </w:p>
     <w:p>
       <w:pPr>
@@ -43967,7 +46412,43 @@
           <w:szCs w:val="23"/>
           <w:lang w:val="it-IT"/>
         </w:rPr>
-        <w:t>Di seguito vengono riportati alcuni Sequence Diagram relativi a dei requisiti funzionali del sistema, scelti poiché facenti parte del core business del nostro sistema.</w:t>
+        <w:t xml:space="preserve">Di seguito vengono riportati alcuni </w:t>
+      </w:r>
+      <w:proofErr w:type="spellStart"/>
+      <w:r>
+        <w:rPr>
+          <w:sz w:val="23"/>
+          <w:szCs w:val="23"/>
+          <w:lang w:val="it-IT"/>
+        </w:rPr>
+        <w:t>Sequence</w:t>
+      </w:r>
+      <w:proofErr w:type="spellEnd"/>
+      <w:r>
+        <w:rPr>
+          <w:sz w:val="23"/>
+          <w:szCs w:val="23"/>
+          <w:lang w:val="it-IT"/>
+        </w:rPr>
+        <w:t xml:space="preserve"> </w:t>
+      </w:r>
+      <w:proofErr w:type="spellStart"/>
+      <w:r>
+        <w:rPr>
+          <w:sz w:val="23"/>
+          <w:szCs w:val="23"/>
+          <w:lang w:val="it-IT"/>
+        </w:rPr>
+        <w:t>Diagram</w:t>
+      </w:r>
+      <w:proofErr w:type="spellEnd"/>
+      <w:r>
+        <w:rPr>
+          <w:sz w:val="23"/>
+          <w:szCs w:val="23"/>
+          <w:lang w:val="it-IT"/>
+        </w:rPr>
+        <w:t xml:space="preserve"> relativi a dei requisiti funzionali del sistema, scelti poiché facenti parte del core business del nostro sistema.</w:t>
       </w:r>
     </w:p>
     <w:p>
@@ -44058,7 +46539,7 @@
                     </pic:cNvPicPr>
                   </pic:nvPicPr>
                   <pic:blipFill>
-                    <a:blip r:embed="rId20" cstate="print">
+                    <a:blip r:embed="rId28" cstate="print">
                       <a:extLst>
                         <a:ext uri="{28A0092B-C50C-407E-A947-70E740481C1C}">
                           <a14:useLocalDpi xmlns:a14="http://schemas.microsoft.com/office/drawing/2010/main" val="0"/>
@@ -44157,7 +46638,7 @@
                     </pic:cNvPicPr>
                   </pic:nvPicPr>
                   <pic:blipFill>
-                    <a:blip r:embed="rId21" cstate="print">
+                    <a:blip r:embed="rId29" cstate="print">
                       <a:extLst>
                         <a:ext uri="{28A0092B-C50C-407E-A947-70E740481C1C}">
                           <a14:useLocalDpi xmlns:a14="http://schemas.microsoft.com/office/drawing/2010/main" val="0"/>
@@ -44325,7 +46806,7 @@
                     </pic:cNvPicPr>
                   </pic:nvPicPr>
                   <pic:blipFill>
-                    <a:blip r:embed="rId22">
+                    <a:blip r:embed="rId30">
                       <a:extLst>
                         <a:ext uri="{28A0092B-C50C-407E-A947-70E740481C1C}">
                           <a14:useLocalDpi xmlns:a14="http://schemas.microsoft.com/office/drawing/2010/main" val="0"/>
@@ -44426,7 +46907,7 @@
                     </pic:cNvPicPr>
                   </pic:nvPicPr>
                   <pic:blipFill>
-                    <a:blip r:embed="rId23">
+                    <a:blip r:embed="rId31">
                       <a:extLst>
                         <a:ext uri="{28A0092B-C50C-407E-A947-70E740481C1C}">
                           <a14:useLocalDpi xmlns:a14="http://schemas.microsoft.com/office/drawing/2010/main" val="0"/>
@@ -44497,7 +46978,7 @@
                     </pic:cNvPicPr>
                   </pic:nvPicPr>
                   <pic:blipFill>
-                    <a:blip r:embed="rId24">
+                    <a:blip r:embed="rId32">
                       <a:extLst>
                         <a:ext uri="{28A0092B-C50C-407E-A947-70E740481C1C}">
                           <a14:useLocalDpi xmlns:a14="http://schemas.microsoft.com/office/drawing/2010/main" val="0"/>
@@ -44638,7 +47119,7 @@
                     </pic:cNvPicPr>
                   </pic:nvPicPr>
                   <pic:blipFill>
-                    <a:blip r:embed="rId25">
+                    <a:blip r:embed="rId33">
                       <a:extLst>
                         <a:ext uri="{28A0092B-C50C-407E-A947-70E740481C1C}">
                           <a14:useLocalDpi xmlns:a14="http://schemas.microsoft.com/office/drawing/2010/main" val="0"/>
@@ -44720,14 +47201,29 @@
         <w:rPr>
           <w:lang w:val="it-IT"/>
         </w:rPr>
-        <w:t xml:space="preserve"> S</w:t>
+        <w:t xml:space="preserve"> </w:t>
+      </w:r>
+      <w:proofErr w:type="spellStart"/>
+      <w:r>
+        <w:rPr>
+          <w:lang w:val="it-IT"/>
+        </w:rPr>
+        <w:t>S</w:t>
       </w:r>
       <w:r>
         <w:rPr>
           <w:lang w:val="it-IT"/>
         </w:rPr>
-        <w:t xml:space="preserve">tatechart </w:t>
+        <w:t>tatechart</w:t>
       </w:r>
+      <w:proofErr w:type="spellEnd"/>
+      <w:r>
+        <w:rPr>
+          <w:lang w:val="it-IT"/>
+        </w:rPr>
+        <w:t xml:space="preserve"> </w:t>
+      </w:r>
+      <w:proofErr w:type="spellStart"/>
       <w:r>
         <w:rPr>
           <w:lang w:val="it-IT"/>
@@ -44735,6 +47231,7 @@
         <w:t>Diagram</w:t>
       </w:r>
       <w:bookmarkEnd w:id="53"/>
+      <w:proofErr w:type="spellEnd"/>
     </w:p>
     <w:p>
       <w:pPr>
@@ -44749,17 +47246,33 @@
         </w:rPr>
         <w:t xml:space="preserve">Di seguito vengono riportati alcuni </w:t>
       </w:r>
+      <w:proofErr w:type="spellStart"/>
       <w:r>
         <w:rPr>
           <w:lang w:val="it-IT"/>
         </w:rPr>
         <w:t>Statechart</w:t>
       </w:r>
+      <w:proofErr w:type="spellEnd"/>
       <w:r>
         <w:rPr>
           <w:lang w:val="it-IT"/>
         </w:rPr>
-        <w:t xml:space="preserve"> Diagram relativi a dei requisiti funzionali del sistema, scelti poiché facenti parte del core business del nostro sistema.</w:t>
+        <w:t xml:space="preserve"> </w:t>
+      </w:r>
+      <w:proofErr w:type="spellStart"/>
+      <w:r>
+        <w:rPr>
+          <w:lang w:val="it-IT"/>
+        </w:rPr>
+        <w:t>Diagram</w:t>
+      </w:r>
+      <w:proofErr w:type="spellEnd"/>
+      <w:r>
+        <w:rPr>
+          <w:lang w:val="it-IT"/>
+        </w:rPr>
+        <w:t xml:space="preserve"> relativi a dei requisiti funzionali del sistema, scelti poiché facenti parte del core business del nostro sistema.</w:t>
       </w:r>
     </w:p>
     <w:p>
@@ -44831,7 +47344,7 @@
                     <pic:cNvPicPr/>
                   </pic:nvPicPr>
                   <pic:blipFill>
-                    <a:blip r:embed="rId26">
+                    <a:blip r:embed="rId34">
                       <a:extLst>
                         <a:ext uri="{28A0092B-C50C-407E-A947-70E740481C1C}">
                           <a14:useLocalDpi xmlns:a14="http://schemas.microsoft.com/office/drawing/2010/main" val="0"/>
@@ -44928,7 +47441,7 @@
                     </pic:cNvPicPr>
                   </pic:nvPicPr>
                   <pic:blipFill>
-                    <a:blip r:embed="rId27">
+                    <a:blip r:embed="rId35">
                       <a:extLst>
                         <a:ext uri="{28A0092B-C50C-407E-A947-70E740481C1C}">
                           <a14:useLocalDpi xmlns:a14="http://schemas.microsoft.com/office/drawing/2010/main" val="0"/>
@@ -45034,7 +47547,7 @@
                     </pic:cNvPicPr>
                   </pic:nvPicPr>
                   <pic:blipFill>
-                    <a:blip r:embed="rId28">
+                    <a:blip r:embed="rId36">
                       <a:extLst>
                         <a:ext uri="{28A0092B-C50C-407E-A947-70E740481C1C}">
                           <a14:useLocalDpi xmlns:a14="http://schemas.microsoft.com/office/drawing/2010/main" val="0"/>
@@ -45097,7 +47610,25 @@
           <w:lang w:val="it-IT"/>
         </w:rPr>
         <w:lastRenderedPageBreak/>
-        <w:t>Interfaccia Utente- Percorsi di Navigazione e Mock-up</w:t>
+        <w:t xml:space="preserve">Interfaccia Utente- Percorsi di Navigazione e </w:t>
+      </w:r>
+      <w:proofErr w:type="spellStart"/>
+      <w:r>
+        <w:rPr>
+          <w:sz w:val="28"/>
+          <w:szCs w:val="28"/>
+          <w:lang w:val="it-IT"/>
+        </w:rPr>
+        <w:t>Mock</w:t>
+      </w:r>
+      <w:proofErr w:type="spellEnd"/>
+      <w:r>
+        <w:rPr>
+          <w:sz w:val="28"/>
+          <w:szCs w:val="28"/>
+          <w:lang w:val="it-IT"/>
+        </w:rPr>
+        <w:t>-up</w:t>
       </w:r>
       <w:bookmarkEnd w:id="54"/>
     </w:p>
@@ -45114,7 +47645,55 @@
           <w:rFonts w:ascii="Garamond" w:hAnsi="Garamond"/>
           <w:lang w:val="it-IT"/>
         </w:rPr>
-        <w:t xml:space="preserve">Questa sezione contiene i Path Navigazionali, che definiscono il flow di navigazione di un utente all’interno sistema, e i Mock-up </w:t>
+        <w:t xml:space="preserve">Questa sezione contiene i </w:t>
+      </w:r>
+      <w:proofErr w:type="spellStart"/>
+      <w:r>
+        <w:rPr>
+          <w:rFonts w:ascii="Garamond" w:hAnsi="Garamond"/>
+          <w:lang w:val="it-IT"/>
+        </w:rPr>
+        <w:t>Path</w:t>
+      </w:r>
+      <w:proofErr w:type="spellEnd"/>
+      <w:r>
+        <w:rPr>
+          <w:rFonts w:ascii="Garamond" w:hAnsi="Garamond"/>
+          <w:lang w:val="it-IT"/>
+        </w:rPr>
+        <w:t xml:space="preserve"> </w:t>
+      </w:r>
+      <w:proofErr w:type="spellStart"/>
+      <w:r>
+        <w:rPr>
+          <w:rFonts w:ascii="Garamond" w:hAnsi="Garamond"/>
+          <w:lang w:val="it-IT"/>
+        </w:rPr>
+        <w:t>Navigazionali</w:t>
+      </w:r>
+      <w:proofErr w:type="spellEnd"/>
+      <w:r>
+        <w:rPr>
+          <w:rFonts w:ascii="Garamond" w:hAnsi="Garamond"/>
+          <w:lang w:val="it-IT"/>
+        </w:rPr>
+        <w:t xml:space="preserve">, che definiscono il flow di navigazione di un utente all’interno sistema, e i </w:t>
+      </w:r>
+      <w:proofErr w:type="spellStart"/>
+      <w:r>
+        <w:rPr>
+          <w:rFonts w:ascii="Garamond" w:hAnsi="Garamond"/>
+          <w:lang w:val="it-IT"/>
+        </w:rPr>
+        <w:t>Mock</w:t>
+      </w:r>
+      <w:proofErr w:type="spellEnd"/>
+      <w:r>
+        <w:rPr>
+          <w:rFonts w:ascii="Garamond" w:hAnsi="Garamond"/>
+          <w:lang w:val="it-IT"/>
+        </w:rPr>
+        <w:t xml:space="preserve">-up </w:t>
       </w:r>
       <w:r>
         <w:rPr>
@@ -45150,9 +47729,14 @@
       </w:pPr>
       <w:bookmarkStart w:id="55" w:name="_Toc103172620"/>
       <w:r>
-        <w:t>Path-navigazionali</w:t>
+        <w:t>Path-</w:t>
+      </w:r>
+      <w:proofErr w:type="spellStart"/>
+      <w:r>
+        <w:t>navigazionali</w:t>
       </w:r>
       <w:bookmarkEnd w:id="55"/>
+      <w:proofErr w:type="spellEnd"/>
     </w:p>
     <w:p>
       <w:pPr>
@@ -45169,6 +47753,7 @@
         </w:rPr>
         <w:t xml:space="preserve">NP_1: </w:t>
       </w:r>
+      <w:proofErr w:type="spellStart"/>
       <w:r>
         <w:rPr>
           <w:b/>
@@ -45176,6 +47761,7 @@
         </w:rPr>
         <w:t>Ospite</w:t>
       </w:r>
+      <w:proofErr w:type="spellEnd"/>
     </w:p>
     <w:p>
       <w:pPr>
@@ -45209,7 +47795,7 @@
                     </pic:cNvPicPr>
                   </pic:nvPicPr>
                   <pic:blipFill>
-                    <a:blip r:embed="rId29">
+                    <a:blip r:embed="rId37">
                       <a:extLst>
                         <a:ext uri="{28A0092B-C50C-407E-A947-70E740481C1C}">
                           <a14:useLocalDpi xmlns:a14="http://schemas.microsoft.com/office/drawing/2010/main" val="0"/>
@@ -45290,8 +47876,17 @@
           <w:b/>
           <w:bCs/>
         </w:rPr>
-        <w:t>NP_2:Utente Registrato</w:t>
+        <w:t xml:space="preserve">NP_2:Utente </w:t>
       </w:r>
+      <w:proofErr w:type="spellStart"/>
+      <w:r>
+        <w:rPr>
+          <w:b/>
+          <w:bCs/>
+        </w:rPr>
+        <w:t>Registrato</w:t>
+      </w:r>
+      <w:proofErr w:type="spellEnd"/>
     </w:p>
     <w:p>
       <w:pPr>
@@ -45325,7 +47920,7 @@
                     </pic:cNvPicPr>
                   </pic:nvPicPr>
                   <pic:blipFill rotWithShape="1">
-                    <a:blip r:embed="rId30">
+                    <a:blip r:embed="rId38">
                       <a:extLst>
                         <a:ext uri="{28A0092B-C50C-407E-A947-70E740481C1C}">
                           <a14:useLocalDpi xmlns:a14="http://schemas.microsoft.com/office/drawing/2010/main" val="0"/>
@@ -45383,6 +47978,7 @@
         </w:rPr>
         <w:t xml:space="preserve"> </w:t>
       </w:r>
+      <w:proofErr w:type="spellStart"/>
       <w:r>
         <w:rPr>
           <w:b/>
@@ -45390,6 +47986,7 @@
         </w:rPr>
         <w:t>Scolaresca</w:t>
       </w:r>
+      <w:proofErr w:type="spellEnd"/>
     </w:p>
     <w:p>
       <w:pPr>
@@ -45423,7 +48020,7 @@
                     </pic:cNvPicPr>
                   </pic:nvPicPr>
                   <pic:blipFill rotWithShape="1">
-                    <a:blip r:embed="rId31">
+                    <a:blip r:embed="rId39">
                       <a:extLst>
                         <a:ext uri="{28A0092B-C50C-407E-A947-70E740481C1C}">
                           <a14:useLocalDpi xmlns:a14="http://schemas.microsoft.com/office/drawing/2010/main" val="0"/>
@@ -45533,7 +48130,7 @@
                     </pic:cNvPicPr>
                   </pic:nvPicPr>
                   <pic:blipFill>
-                    <a:blip r:embed="rId32">
+                    <a:blip r:embed="rId40">
                       <a:extLst>
                         <a:ext uri="{28A0092B-C50C-407E-A947-70E740481C1C}">
                           <a14:useLocalDpi xmlns:a14="http://schemas.microsoft.com/office/drawing/2010/main" val="0"/>
@@ -45618,7 +48215,7 @@
                     </pic:cNvPicPr>
                   </pic:nvPicPr>
                   <pic:blipFill>
-                    <a:blip r:embed="rId33">
+                    <a:blip r:embed="rId41">
                       <a:extLst>
                         <a:ext uri="{28A0092B-C50C-407E-A947-70E740481C1C}">
                           <a14:useLocalDpi xmlns:a14="http://schemas.microsoft.com/office/drawing/2010/main" val="0"/>
@@ -45700,8 +48297,18 @@
           <w:bCs/>
           <w:lang w:val="en-GB"/>
         </w:rPr>
-        <w:t>MU_1: Homepage Ospite</w:t>
+        <w:t xml:space="preserve">MU_1: Homepage </w:t>
       </w:r>
+      <w:proofErr w:type="spellStart"/>
+      <w:r>
+        <w:rPr>
+          <w:b/>
+          <w:bCs/>
+          <w:lang w:val="en-GB"/>
+        </w:rPr>
+        <w:t>Ospite</w:t>
+      </w:r>
+      <w:proofErr w:type="spellEnd"/>
     </w:p>
     <w:p>
       <w:pPr>
@@ -45734,723 +48341,6 @@
                 <pic:pic xmlns:pic="http://schemas.openxmlformats.org/drawingml/2006/picture">
                   <pic:nvPicPr>
                     <pic:cNvPr id="0" name="Picture 2"/>
-                    <pic:cNvPicPr>
-                      <a:picLocks noChangeAspect="1" noChangeArrowheads="1"/>
-                    </pic:cNvPicPr>
-                  </pic:nvPicPr>
-                  <pic:blipFill>
-                    <a:blip r:embed="rId34">
-                      <a:extLst>
-                        <a:ext uri="{28A0092B-C50C-407E-A947-70E740481C1C}">
-                          <a14:useLocalDpi xmlns:a14="http://schemas.microsoft.com/office/drawing/2010/main" val="0"/>
-                        </a:ext>
-                      </a:extLst>
-                    </a:blip>
-                    <a:srcRect/>
-                    <a:stretch>
-                      <a:fillRect/>
-                    </a:stretch>
-                  </pic:blipFill>
-                  <pic:spPr bwMode="auto">
-                    <a:xfrm>
-                      <a:off x="0" y="0"/>
-                      <a:ext cx="6324600" cy="3320415"/>
-                    </a:xfrm>
-                    <a:prstGeom prst="rect">
-                      <a:avLst/>
-                    </a:prstGeom>
-                    <a:noFill/>
-                    <a:ln>
-                      <a:noFill/>
-                    </a:ln>
-                  </pic:spPr>
-                </pic:pic>
-              </a:graphicData>
-            </a:graphic>
-          </wp:inline>
-        </w:drawing>
-      </w:r>
-    </w:p>
-    <w:p>
-      <w:pPr>
-        <w:rPr>
-          <w:rFonts w:hint="eastAsia"/>
-        </w:rPr>
-      </w:pPr>
-    </w:p>
-    <w:p>
-      <w:pPr>
-        <w:rPr>
-          <w:rFonts w:hint="eastAsia"/>
-          <w:b/>
-          <w:bCs/>
-        </w:rPr>
-      </w:pPr>
-      <w:r>
-        <w:rPr>
-          <w:b/>
-          <w:bCs/>
-        </w:rPr>
-        <w:t>MU_2: Homepage Utente Registrato</w:t>
-      </w:r>
-    </w:p>
-    <w:p>
-      <w:pPr>
-        <w:rPr>
-          <w:rFonts w:hint="eastAsia"/>
-        </w:rPr>
-      </w:pPr>
-      <w:r>
-        <w:rPr>
-          <w:noProof/>
-        </w:rPr>
-        <w:lastRenderedPageBreak/>
-        <w:drawing>
-          <wp:inline distT="0" distB="0" distL="0" distR="0" wp14:anchorId="15683428" wp14:editId="6703EDFA">
-            <wp:extent cx="6324600" cy="3320415"/>
-            <wp:effectExtent l="0" t="0" r="0" b="0"/>
-            <wp:docPr id="23" name="Immagine 23"/>
-            <wp:cNvGraphicFramePr>
-              <a:graphicFrameLocks xmlns:a="http://schemas.openxmlformats.org/drawingml/2006/main" noChangeAspect="1"/>
-            </wp:cNvGraphicFramePr>
-            <a:graphic xmlns:a="http://schemas.openxmlformats.org/drawingml/2006/main">
-              <a:graphicData uri="http://schemas.openxmlformats.org/drawingml/2006/picture">
-                <pic:pic xmlns:pic="http://schemas.openxmlformats.org/drawingml/2006/picture">
-                  <pic:nvPicPr>
-                    <pic:cNvPr id="0" name="Picture 3"/>
-                    <pic:cNvPicPr>
-                      <a:picLocks noChangeAspect="1" noChangeArrowheads="1"/>
-                    </pic:cNvPicPr>
-                  </pic:nvPicPr>
-                  <pic:blipFill>
-                    <a:blip r:embed="rId35">
-                      <a:extLst>
-                        <a:ext uri="{28A0092B-C50C-407E-A947-70E740481C1C}">
-                          <a14:useLocalDpi xmlns:a14="http://schemas.microsoft.com/office/drawing/2010/main" val="0"/>
-                        </a:ext>
-                      </a:extLst>
-                    </a:blip>
-                    <a:srcRect/>
-                    <a:stretch>
-                      <a:fillRect/>
-                    </a:stretch>
-                  </pic:blipFill>
-                  <pic:spPr bwMode="auto">
-                    <a:xfrm>
-                      <a:off x="0" y="0"/>
-                      <a:ext cx="6324600" cy="3320415"/>
-                    </a:xfrm>
-                    <a:prstGeom prst="rect">
-                      <a:avLst/>
-                    </a:prstGeom>
-                    <a:noFill/>
-                    <a:ln>
-                      <a:noFill/>
-                    </a:ln>
-                  </pic:spPr>
-                </pic:pic>
-              </a:graphicData>
-            </a:graphic>
-          </wp:inline>
-        </w:drawing>
-      </w:r>
-    </w:p>
-    <w:p>
-      <w:pPr>
-        <w:rPr>
-          <w:rFonts w:hint="eastAsia"/>
-        </w:rPr>
-      </w:pPr>
-    </w:p>
-    <w:p>
-      <w:pPr>
-        <w:rPr>
-          <w:rFonts w:hint="eastAsia"/>
-          <w:b/>
-          <w:bCs/>
-        </w:rPr>
-      </w:pPr>
-      <w:r>
-        <w:rPr>
-          <w:b/>
-          <w:bCs/>
-        </w:rPr>
-        <w:t>MU_3: Homepage Organizzatore</w:t>
-      </w:r>
-    </w:p>
-    <w:p>
-      <w:pPr>
-        <w:rPr>
-          <w:rFonts w:hint="eastAsia"/>
-        </w:rPr>
-      </w:pPr>
-    </w:p>
-    <w:p>
-      <w:pPr>
-        <w:rPr>
-          <w:rFonts w:hint="eastAsia"/>
-        </w:rPr>
-      </w:pPr>
-      <w:r>
-        <w:rPr>
-          <w:noProof/>
-        </w:rPr>
-        <w:drawing>
-          <wp:inline distT="0" distB="0" distL="0" distR="0" wp14:anchorId="33FDAAA1" wp14:editId="545CF3D8">
-            <wp:extent cx="6324600" cy="3320415"/>
-            <wp:effectExtent l="0" t="0" r="0" b="0"/>
-            <wp:docPr id="28" name="Immagine 28"/>
-            <wp:cNvGraphicFramePr>
-              <a:graphicFrameLocks xmlns:a="http://schemas.openxmlformats.org/drawingml/2006/main" noChangeAspect="1"/>
-            </wp:cNvGraphicFramePr>
-            <a:graphic xmlns:a="http://schemas.openxmlformats.org/drawingml/2006/main">
-              <a:graphicData uri="http://schemas.openxmlformats.org/drawingml/2006/picture">
-                <pic:pic xmlns:pic="http://schemas.openxmlformats.org/drawingml/2006/picture">
-                  <pic:nvPicPr>
-                    <pic:cNvPr id="0" name="Picture 8"/>
-                    <pic:cNvPicPr>
-                      <a:picLocks noChangeAspect="1" noChangeArrowheads="1"/>
-                    </pic:cNvPicPr>
-                  </pic:nvPicPr>
-                  <pic:blipFill>
-                    <a:blip r:embed="rId36">
-                      <a:extLst>
-                        <a:ext uri="{28A0092B-C50C-407E-A947-70E740481C1C}">
-                          <a14:useLocalDpi xmlns:a14="http://schemas.microsoft.com/office/drawing/2010/main" val="0"/>
-                        </a:ext>
-                      </a:extLst>
-                    </a:blip>
-                    <a:srcRect/>
-                    <a:stretch>
-                      <a:fillRect/>
-                    </a:stretch>
-                  </pic:blipFill>
-                  <pic:spPr bwMode="auto">
-                    <a:xfrm>
-                      <a:off x="0" y="0"/>
-                      <a:ext cx="6324600" cy="3320415"/>
-                    </a:xfrm>
-                    <a:prstGeom prst="rect">
-                      <a:avLst/>
-                    </a:prstGeom>
-                    <a:noFill/>
-                    <a:ln>
-                      <a:noFill/>
-                    </a:ln>
-                  </pic:spPr>
-                </pic:pic>
-              </a:graphicData>
-            </a:graphic>
-          </wp:inline>
-        </w:drawing>
-      </w:r>
-    </w:p>
-    <w:p>
-      <w:pPr>
-        <w:rPr>
-          <w:rFonts w:hint="eastAsia"/>
-        </w:rPr>
-      </w:pPr>
-    </w:p>
-    <w:p>
-      <w:pPr>
-        <w:rPr>
-          <w:rFonts w:hint="eastAsia"/>
-          <w:b/>
-          <w:bCs/>
-        </w:rPr>
-      </w:pPr>
-      <w:r>
-        <w:rPr>
-          <w:b/>
-          <w:bCs/>
-        </w:rPr>
-        <w:t>MU_4: Homepage Amministratore</w:t>
-      </w:r>
-    </w:p>
-    <w:p>
-      <w:pPr>
-        <w:rPr>
-          <w:rFonts w:hint="eastAsia"/>
-        </w:rPr>
-      </w:pPr>
-    </w:p>
-    <w:p>
-      <w:pPr>
-        <w:rPr>
-          <w:rFonts w:hint="eastAsia"/>
-        </w:rPr>
-      </w:pPr>
-      <w:r>
-        <w:rPr>
-          <w:noProof/>
-        </w:rPr>
-        <w:lastRenderedPageBreak/>
-        <w:drawing>
-          <wp:inline distT="0" distB="0" distL="0" distR="0" wp14:anchorId="6D3217A4" wp14:editId="3CDCC16B">
-            <wp:extent cx="6324600" cy="3320415"/>
-            <wp:effectExtent l="0" t="0" r="0" b="0"/>
-            <wp:docPr id="29" name="Immagine 29"/>
-            <wp:cNvGraphicFramePr>
-              <a:graphicFrameLocks xmlns:a="http://schemas.openxmlformats.org/drawingml/2006/main" noChangeAspect="1"/>
-            </wp:cNvGraphicFramePr>
-            <a:graphic xmlns:a="http://schemas.openxmlformats.org/drawingml/2006/main">
-              <a:graphicData uri="http://schemas.openxmlformats.org/drawingml/2006/picture">
-                <pic:pic xmlns:pic="http://schemas.openxmlformats.org/drawingml/2006/picture">
-                  <pic:nvPicPr>
-                    <pic:cNvPr id="0" name="Picture 9"/>
-                    <pic:cNvPicPr>
-                      <a:picLocks noChangeAspect="1" noChangeArrowheads="1"/>
-                    </pic:cNvPicPr>
-                  </pic:nvPicPr>
-                  <pic:blipFill>
-                    <a:blip r:embed="rId37">
-                      <a:extLst>
-                        <a:ext uri="{28A0092B-C50C-407E-A947-70E740481C1C}">
-                          <a14:useLocalDpi xmlns:a14="http://schemas.microsoft.com/office/drawing/2010/main" val="0"/>
-                        </a:ext>
-                      </a:extLst>
-                    </a:blip>
-                    <a:srcRect/>
-                    <a:stretch>
-                      <a:fillRect/>
-                    </a:stretch>
-                  </pic:blipFill>
-                  <pic:spPr bwMode="auto">
-                    <a:xfrm>
-                      <a:off x="0" y="0"/>
-                      <a:ext cx="6324600" cy="3320415"/>
-                    </a:xfrm>
-                    <a:prstGeom prst="rect">
-                      <a:avLst/>
-                    </a:prstGeom>
-                    <a:noFill/>
-                    <a:ln>
-                      <a:noFill/>
-                    </a:ln>
-                  </pic:spPr>
-                </pic:pic>
-              </a:graphicData>
-            </a:graphic>
-          </wp:inline>
-        </w:drawing>
-      </w:r>
-    </w:p>
-    <w:p>
-      <w:pPr>
-        <w:rPr>
-          <w:rFonts w:hint="eastAsia"/>
-        </w:rPr>
-      </w:pPr>
-    </w:p>
-    <w:p>
-      <w:pPr>
-        <w:rPr>
-          <w:rFonts w:hint="eastAsia"/>
-          <w:b/>
-          <w:bCs/>
-        </w:rPr>
-      </w:pPr>
-      <w:r>
-        <w:rPr>
-          <w:b/>
-          <w:bCs/>
-        </w:rPr>
-        <w:t>MU_5: Login</w:t>
-      </w:r>
-    </w:p>
-    <w:p>
-      <w:pPr>
-        <w:rPr>
-          <w:rFonts w:hint="eastAsia"/>
-        </w:rPr>
-      </w:pPr>
-    </w:p>
-    <w:p>
-      <w:pPr>
-        <w:rPr>
-          <w:rFonts w:hint="eastAsia"/>
-        </w:rPr>
-      </w:pPr>
-      <w:r>
-        <w:rPr>
-          <w:noProof/>
-        </w:rPr>
-        <w:drawing>
-          <wp:inline distT="0" distB="0" distL="0" distR="0" wp14:anchorId="15F6EEFF" wp14:editId="396635EC">
-            <wp:extent cx="6324600" cy="3320415"/>
-            <wp:effectExtent l="0" t="0" r="0" b="0"/>
-            <wp:docPr id="30" name="Immagine 30"/>
-            <wp:cNvGraphicFramePr>
-              <a:graphicFrameLocks xmlns:a="http://schemas.openxmlformats.org/drawingml/2006/main" noChangeAspect="1"/>
-            </wp:cNvGraphicFramePr>
-            <a:graphic xmlns:a="http://schemas.openxmlformats.org/drawingml/2006/main">
-              <a:graphicData uri="http://schemas.openxmlformats.org/drawingml/2006/picture">
-                <pic:pic xmlns:pic="http://schemas.openxmlformats.org/drawingml/2006/picture">
-                  <pic:nvPicPr>
-                    <pic:cNvPr id="0" name="Picture 10"/>
-                    <pic:cNvPicPr>
-                      <a:picLocks noChangeAspect="1" noChangeArrowheads="1"/>
-                    </pic:cNvPicPr>
-                  </pic:nvPicPr>
-                  <pic:blipFill>
-                    <a:blip r:embed="rId38">
-                      <a:extLst>
-                        <a:ext uri="{28A0092B-C50C-407E-A947-70E740481C1C}">
-                          <a14:useLocalDpi xmlns:a14="http://schemas.microsoft.com/office/drawing/2010/main" val="0"/>
-                        </a:ext>
-                      </a:extLst>
-                    </a:blip>
-                    <a:srcRect/>
-                    <a:stretch>
-                      <a:fillRect/>
-                    </a:stretch>
-                  </pic:blipFill>
-                  <pic:spPr bwMode="auto">
-                    <a:xfrm>
-                      <a:off x="0" y="0"/>
-                      <a:ext cx="6324600" cy="3320415"/>
-                    </a:xfrm>
-                    <a:prstGeom prst="rect">
-                      <a:avLst/>
-                    </a:prstGeom>
-                    <a:noFill/>
-                    <a:ln>
-                      <a:noFill/>
-                    </a:ln>
-                  </pic:spPr>
-                </pic:pic>
-              </a:graphicData>
-            </a:graphic>
-          </wp:inline>
-        </w:drawing>
-      </w:r>
-    </w:p>
-    <w:p>
-      <w:pPr>
-        <w:rPr>
-          <w:rFonts w:hint="eastAsia"/>
-        </w:rPr>
-      </w:pPr>
-    </w:p>
-    <w:p>
-      <w:pPr>
-        <w:rPr>
-          <w:rFonts w:hint="eastAsia"/>
-          <w:b/>
-          <w:bCs/>
-        </w:rPr>
-      </w:pPr>
-      <w:r>
-        <w:rPr>
-          <w:b/>
-          <w:bCs/>
-        </w:rPr>
-        <w:t>MU_6: Registrazione Utente</w:t>
-      </w:r>
-    </w:p>
-    <w:p>
-      <w:pPr>
-        <w:rPr>
-          <w:rFonts w:hint="eastAsia"/>
-        </w:rPr>
-      </w:pPr>
-    </w:p>
-    <w:p>
-      <w:pPr>
-        <w:rPr>
-          <w:rFonts w:hint="eastAsia"/>
-        </w:rPr>
-      </w:pPr>
-      <w:r>
-        <w:rPr>
-          <w:noProof/>
-        </w:rPr>
-        <w:lastRenderedPageBreak/>
-        <w:drawing>
-          <wp:inline distT="0" distB="0" distL="0" distR="0" wp14:anchorId="10DDD7FE" wp14:editId="14E90105">
-            <wp:extent cx="6324600" cy="3320415"/>
-            <wp:effectExtent l="0" t="0" r="0" b="0"/>
-            <wp:docPr id="31" name="Immagine 31"/>
-            <wp:cNvGraphicFramePr>
-              <a:graphicFrameLocks xmlns:a="http://schemas.openxmlformats.org/drawingml/2006/main" noChangeAspect="1"/>
-            </wp:cNvGraphicFramePr>
-            <a:graphic xmlns:a="http://schemas.openxmlformats.org/drawingml/2006/main">
-              <a:graphicData uri="http://schemas.openxmlformats.org/drawingml/2006/picture">
-                <pic:pic xmlns:pic="http://schemas.openxmlformats.org/drawingml/2006/picture">
-                  <pic:nvPicPr>
-                    <pic:cNvPr id="0" name="Picture 11"/>
-                    <pic:cNvPicPr>
-                      <a:picLocks noChangeAspect="1" noChangeArrowheads="1"/>
-                    </pic:cNvPicPr>
-                  </pic:nvPicPr>
-                  <pic:blipFill>
-                    <a:blip r:embed="rId39">
-                      <a:extLst>
-                        <a:ext uri="{28A0092B-C50C-407E-A947-70E740481C1C}">
-                          <a14:useLocalDpi xmlns:a14="http://schemas.microsoft.com/office/drawing/2010/main" val="0"/>
-                        </a:ext>
-                      </a:extLst>
-                    </a:blip>
-                    <a:srcRect/>
-                    <a:stretch>
-                      <a:fillRect/>
-                    </a:stretch>
-                  </pic:blipFill>
-                  <pic:spPr bwMode="auto">
-                    <a:xfrm>
-                      <a:off x="0" y="0"/>
-                      <a:ext cx="6324600" cy="3320415"/>
-                    </a:xfrm>
-                    <a:prstGeom prst="rect">
-                      <a:avLst/>
-                    </a:prstGeom>
-                    <a:noFill/>
-                    <a:ln>
-                      <a:noFill/>
-                    </a:ln>
-                  </pic:spPr>
-                </pic:pic>
-              </a:graphicData>
-            </a:graphic>
-          </wp:inline>
-        </w:drawing>
-      </w:r>
-    </w:p>
-    <w:p>
-      <w:pPr>
-        <w:rPr>
-          <w:rFonts w:hint="eastAsia"/>
-        </w:rPr>
-      </w:pPr>
-    </w:p>
-    <w:p>
-      <w:pPr>
-        <w:rPr>
-          <w:rFonts w:hint="eastAsia"/>
-          <w:b/>
-          <w:bCs/>
-        </w:rPr>
-      </w:pPr>
-      <w:r>
-        <w:rPr>
-          <w:b/>
-          <w:bCs/>
-        </w:rPr>
-        <w:t>MU_7: Registrazione Scolaresca</w:t>
-      </w:r>
-    </w:p>
-    <w:p>
-      <w:pPr>
-        <w:rPr>
-          <w:rFonts w:hint="eastAsia"/>
-        </w:rPr>
-      </w:pPr>
-    </w:p>
-    <w:p>
-      <w:pPr>
-        <w:rPr>
-          <w:rFonts w:hint="eastAsia"/>
-        </w:rPr>
-      </w:pPr>
-      <w:r>
-        <w:rPr>
-          <w:noProof/>
-        </w:rPr>
-        <w:drawing>
-          <wp:inline distT="0" distB="0" distL="0" distR="0" wp14:anchorId="52B474FB" wp14:editId="49DDF22E">
-            <wp:extent cx="6324600" cy="3320415"/>
-            <wp:effectExtent l="0" t="0" r="0" b="0"/>
-            <wp:docPr id="32" name="Immagine 32"/>
-            <wp:cNvGraphicFramePr>
-              <a:graphicFrameLocks xmlns:a="http://schemas.openxmlformats.org/drawingml/2006/main" noChangeAspect="1"/>
-            </wp:cNvGraphicFramePr>
-            <a:graphic xmlns:a="http://schemas.openxmlformats.org/drawingml/2006/main">
-              <a:graphicData uri="http://schemas.openxmlformats.org/drawingml/2006/picture">
-                <pic:pic xmlns:pic="http://schemas.openxmlformats.org/drawingml/2006/picture">
-                  <pic:nvPicPr>
-                    <pic:cNvPr id="0" name="Picture 12"/>
-                    <pic:cNvPicPr>
-                      <a:picLocks noChangeAspect="1" noChangeArrowheads="1"/>
-                    </pic:cNvPicPr>
-                  </pic:nvPicPr>
-                  <pic:blipFill>
-                    <a:blip r:embed="rId40">
-                      <a:extLst>
-                        <a:ext uri="{28A0092B-C50C-407E-A947-70E740481C1C}">
-                          <a14:useLocalDpi xmlns:a14="http://schemas.microsoft.com/office/drawing/2010/main" val="0"/>
-                        </a:ext>
-                      </a:extLst>
-                    </a:blip>
-                    <a:srcRect/>
-                    <a:stretch>
-                      <a:fillRect/>
-                    </a:stretch>
-                  </pic:blipFill>
-                  <pic:spPr bwMode="auto">
-                    <a:xfrm>
-                      <a:off x="0" y="0"/>
-                      <a:ext cx="6324600" cy="3320415"/>
-                    </a:xfrm>
-                    <a:prstGeom prst="rect">
-                      <a:avLst/>
-                    </a:prstGeom>
-                    <a:noFill/>
-                    <a:ln>
-                      <a:noFill/>
-                    </a:ln>
-                  </pic:spPr>
-                </pic:pic>
-              </a:graphicData>
-            </a:graphic>
-          </wp:inline>
-        </w:drawing>
-      </w:r>
-    </w:p>
-    <w:p>
-      <w:pPr>
-        <w:rPr>
-          <w:rFonts w:hint="eastAsia"/>
-        </w:rPr>
-      </w:pPr>
-    </w:p>
-    <w:p>
-      <w:pPr>
-        <w:rPr>
-          <w:rFonts w:hint="eastAsia"/>
-          <w:b/>
-          <w:bCs/>
-        </w:rPr>
-      </w:pPr>
-      <w:r>
-        <w:rPr>
-          <w:b/>
-          <w:bCs/>
-        </w:rPr>
-        <w:t>MU_8: Registrazione Organizzatore</w:t>
-      </w:r>
-    </w:p>
-    <w:p>
-      <w:pPr>
-        <w:rPr>
-          <w:rFonts w:hint="eastAsia"/>
-        </w:rPr>
-      </w:pPr>
-    </w:p>
-    <w:p>
-      <w:pPr>
-        <w:rPr>
-          <w:rFonts w:hint="eastAsia"/>
-        </w:rPr>
-      </w:pPr>
-      <w:r>
-        <w:rPr>
-          <w:noProof/>
-        </w:rPr>
-        <w:lastRenderedPageBreak/>
-        <w:drawing>
-          <wp:inline distT="0" distB="0" distL="0" distR="0" wp14:anchorId="2F4CBE3A" wp14:editId="1C320D4B">
-            <wp:extent cx="6324600" cy="3320415"/>
-            <wp:effectExtent l="0" t="0" r="0" b="0"/>
-            <wp:docPr id="33" name="Immagine 33"/>
-            <wp:cNvGraphicFramePr>
-              <a:graphicFrameLocks xmlns:a="http://schemas.openxmlformats.org/drawingml/2006/main" noChangeAspect="1"/>
-            </wp:cNvGraphicFramePr>
-            <a:graphic xmlns:a="http://schemas.openxmlformats.org/drawingml/2006/main">
-              <a:graphicData uri="http://schemas.openxmlformats.org/drawingml/2006/picture">
-                <pic:pic xmlns:pic="http://schemas.openxmlformats.org/drawingml/2006/picture">
-                  <pic:nvPicPr>
-                    <pic:cNvPr id="0" name="Picture 13"/>
-                    <pic:cNvPicPr>
-                      <a:picLocks noChangeAspect="1" noChangeArrowheads="1"/>
-                    </pic:cNvPicPr>
-                  </pic:nvPicPr>
-                  <pic:blipFill>
-                    <a:blip r:embed="rId41">
-                      <a:extLst>
-                        <a:ext uri="{28A0092B-C50C-407E-A947-70E740481C1C}">
-                          <a14:useLocalDpi xmlns:a14="http://schemas.microsoft.com/office/drawing/2010/main" val="0"/>
-                        </a:ext>
-                      </a:extLst>
-                    </a:blip>
-                    <a:srcRect/>
-                    <a:stretch>
-                      <a:fillRect/>
-                    </a:stretch>
-                  </pic:blipFill>
-                  <pic:spPr bwMode="auto">
-                    <a:xfrm>
-                      <a:off x="0" y="0"/>
-                      <a:ext cx="6324600" cy="3320415"/>
-                    </a:xfrm>
-                    <a:prstGeom prst="rect">
-                      <a:avLst/>
-                    </a:prstGeom>
-                    <a:noFill/>
-                    <a:ln>
-                      <a:noFill/>
-                    </a:ln>
-                  </pic:spPr>
-                </pic:pic>
-              </a:graphicData>
-            </a:graphic>
-          </wp:inline>
-        </w:drawing>
-      </w:r>
-    </w:p>
-    <w:p>
-      <w:pPr>
-        <w:rPr>
-          <w:rFonts w:hint="eastAsia"/>
-        </w:rPr>
-      </w:pPr>
-    </w:p>
-    <w:p>
-      <w:pPr>
-        <w:rPr>
-          <w:rFonts w:hint="eastAsia"/>
-          <w:b/>
-          <w:bCs/>
-        </w:rPr>
-      </w:pPr>
-      <w:r>
-        <w:rPr>
-          <w:b/>
-          <w:bCs/>
-        </w:rPr>
-        <w:t>MU_9: Lista Mostre d’Arte</w:t>
-      </w:r>
-    </w:p>
-    <w:p>
-      <w:pPr>
-        <w:rPr>
-          <w:rFonts w:hint="eastAsia"/>
-        </w:rPr>
-      </w:pPr>
-    </w:p>
-    <w:p>
-      <w:pPr>
-        <w:rPr>
-          <w:rFonts w:hint="eastAsia"/>
-        </w:rPr>
-      </w:pPr>
-      <w:r>
-        <w:rPr>
-          <w:noProof/>
-        </w:rPr>
-        <w:drawing>
-          <wp:inline distT="0" distB="0" distL="0" distR="0" wp14:anchorId="65BEBBE7" wp14:editId="7DA7306E">
-            <wp:extent cx="6324600" cy="3320415"/>
-            <wp:effectExtent l="0" t="0" r="0" b="0"/>
-            <wp:docPr id="34" name="Immagine 34"/>
-            <wp:cNvGraphicFramePr>
-              <a:graphicFrameLocks xmlns:a="http://schemas.openxmlformats.org/drawingml/2006/main" noChangeAspect="1"/>
-            </wp:cNvGraphicFramePr>
-            <a:graphic xmlns:a="http://schemas.openxmlformats.org/drawingml/2006/main">
-              <a:graphicData uri="http://schemas.openxmlformats.org/drawingml/2006/picture">
-                <pic:pic xmlns:pic="http://schemas.openxmlformats.org/drawingml/2006/picture">
-                  <pic:nvPicPr>
-                    <pic:cNvPr id="0" name="Picture 14"/>
                     <pic:cNvPicPr>
                       <a:picLocks noChangeAspect="1" noChangeArrowheads="1"/>
                     </pic:cNvPicPr>
@@ -46508,8 +48398,33 @@
           <w:b/>
           <w:bCs/>
         </w:rPr>
-        <w:t>MU_10: Lista Eventi Teatrali</w:t>
+        <w:t xml:space="preserve">MU_2: Homepage </w:t>
       </w:r>
+      <w:proofErr w:type="spellStart"/>
+      <w:r>
+        <w:rPr>
+          <w:b/>
+          <w:bCs/>
+        </w:rPr>
+        <w:t>Utente</w:t>
+      </w:r>
+      <w:proofErr w:type="spellEnd"/>
+      <w:r>
+        <w:rPr>
+          <w:b/>
+          <w:bCs/>
+        </w:rPr>
+        <w:t xml:space="preserve"> </w:t>
+      </w:r>
+      <w:proofErr w:type="spellStart"/>
+      <w:r>
+        <w:rPr>
+          <w:b/>
+          <w:bCs/>
+        </w:rPr>
+        <w:t>Registrato</w:t>
+      </w:r>
+      <w:proofErr w:type="spellEnd"/>
     </w:p>
     <w:p>
       <w:pPr>
@@ -46517,23 +48432,16 @@
           <w:rFonts w:hint="eastAsia"/>
         </w:rPr>
       </w:pPr>
-    </w:p>
-    <w:p>
-      <w:pPr>
-        <w:rPr>
-          <w:rFonts w:hint="eastAsia"/>
-        </w:rPr>
-      </w:pPr>
       <w:r>
         <w:rPr>
           <w:noProof/>
         </w:rPr>
         <w:lastRenderedPageBreak/>
         <w:drawing>
-          <wp:inline distT="0" distB="0" distL="0" distR="0" wp14:anchorId="4EDCC11D" wp14:editId="1EF198DF">
+          <wp:inline distT="0" distB="0" distL="0" distR="0" wp14:anchorId="15683428" wp14:editId="6703EDFA">
             <wp:extent cx="6324600" cy="3320415"/>
             <wp:effectExtent l="0" t="0" r="0" b="0"/>
-            <wp:docPr id="35" name="Immagine 35"/>
+            <wp:docPr id="23" name="Immagine 23"/>
             <wp:cNvGraphicFramePr>
               <a:graphicFrameLocks xmlns:a="http://schemas.openxmlformats.org/drawingml/2006/main" noChangeAspect="1"/>
             </wp:cNvGraphicFramePr>
@@ -46541,7 +48449,7 @@
               <a:graphicData uri="http://schemas.openxmlformats.org/drawingml/2006/picture">
                 <pic:pic xmlns:pic="http://schemas.openxmlformats.org/drawingml/2006/picture">
                   <pic:nvPicPr>
-                    <pic:cNvPr id="0" name="Picture 15"/>
+                    <pic:cNvPr id="0" name="Picture 3"/>
                     <pic:cNvPicPr>
                       <a:picLocks noChangeAspect="1" noChangeArrowheads="1"/>
                     </pic:cNvPicPr>
@@ -46599,8 +48507,17 @@
           <w:b/>
           <w:bCs/>
         </w:rPr>
-        <w:t>MU_11: Carrello Utente</w:t>
+        <w:t xml:space="preserve">MU_3: Homepage </w:t>
       </w:r>
+      <w:proofErr w:type="spellStart"/>
+      <w:r>
+        <w:rPr>
+          <w:b/>
+          <w:bCs/>
+        </w:rPr>
+        <w:t>Organizzatore</w:t>
+      </w:r>
+      <w:proofErr w:type="spellEnd"/>
     </w:p>
     <w:p>
       <w:pPr>
@@ -46620,10 +48537,10 @@
           <w:noProof/>
         </w:rPr>
         <w:drawing>
-          <wp:inline distT="0" distB="0" distL="0" distR="0" wp14:anchorId="126FA0EC" wp14:editId="263F315D">
+          <wp:inline distT="0" distB="0" distL="0" distR="0" wp14:anchorId="33FDAAA1" wp14:editId="545CF3D8">
             <wp:extent cx="6324600" cy="3320415"/>
             <wp:effectExtent l="0" t="0" r="0" b="0"/>
-            <wp:docPr id="36" name="Immagine 36"/>
+            <wp:docPr id="28" name="Immagine 28"/>
             <wp:cNvGraphicFramePr>
               <a:graphicFrameLocks xmlns:a="http://schemas.openxmlformats.org/drawingml/2006/main" noChangeAspect="1"/>
             </wp:cNvGraphicFramePr>
@@ -46631,7 +48548,7 @@
               <a:graphicData uri="http://schemas.openxmlformats.org/drawingml/2006/picture">
                 <pic:pic xmlns:pic="http://schemas.openxmlformats.org/drawingml/2006/picture">
                   <pic:nvPicPr>
-                    <pic:cNvPr id="0" name="Picture 16"/>
+                    <pic:cNvPr id="0" name="Picture 8"/>
                     <pic:cNvPicPr>
                       <a:picLocks noChangeAspect="1" noChangeArrowheads="1"/>
                     </pic:cNvPicPr>
@@ -46689,8 +48606,17 @@
           <w:b/>
           <w:bCs/>
         </w:rPr>
-        <w:t>MU_12: Ordini Effettuati Utente</w:t>
+        <w:t xml:space="preserve">MU_4: Homepage </w:t>
       </w:r>
+      <w:proofErr w:type="spellStart"/>
+      <w:r>
+        <w:rPr>
+          <w:b/>
+          <w:bCs/>
+        </w:rPr>
+        <w:t>Amministratore</w:t>
+      </w:r>
+      <w:proofErr w:type="spellEnd"/>
     </w:p>
     <w:p>
       <w:pPr>
@@ -46711,10 +48637,10 @@
         </w:rPr>
         <w:lastRenderedPageBreak/>
         <w:drawing>
-          <wp:inline distT="0" distB="0" distL="0" distR="0" wp14:anchorId="0CC4EEA3" wp14:editId="1D6ED58E">
+          <wp:inline distT="0" distB="0" distL="0" distR="0" wp14:anchorId="6D3217A4" wp14:editId="3CDCC16B">
             <wp:extent cx="6324600" cy="3320415"/>
             <wp:effectExtent l="0" t="0" r="0" b="0"/>
-            <wp:docPr id="37" name="Immagine 37"/>
+            <wp:docPr id="29" name="Immagine 29"/>
             <wp:cNvGraphicFramePr>
               <a:graphicFrameLocks xmlns:a="http://schemas.openxmlformats.org/drawingml/2006/main" noChangeAspect="1"/>
             </wp:cNvGraphicFramePr>
@@ -46722,7 +48648,7 @@
               <a:graphicData uri="http://schemas.openxmlformats.org/drawingml/2006/picture">
                 <pic:pic xmlns:pic="http://schemas.openxmlformats.org/drawingml/2006/picture">
                   <pic:nvPicPr>
-                    <pic:cNvPr id="0" name="Picture 17"/>
+                    <pic:cNvPr id="0" name="Picture 9"/>
                     <pic:cNvPicPr>
                       <a:picLocks noChangeAspect="1" noChangeArrowheads="1"/>
                     </pic:cNvPicPr>
@@ -46780,28 +48706,7 @@
           <w:b/>
           <w:bCs/>
         </w:rPr>
-        <w:t>MU_13</w:t>
-      </w:r>
-      <w:r>
-        <w:rPr>
-          <w:b/>
-          <w:bCs/>
-        </w:rPr>
-        <w:t>: Lista Eventi</w:t>
-      </w:r>
-      <w:r>
-        <w:rPr>
-          <w:b/>
-          <w:bCs/>
-        </w:rPr>
-        <w:t xml:space="preserve"> </w:t>
-      </w:r>
-      <w:r>
-        <w:rPr>
-          <w:b/>
-          <w:bCs/>
-        </w:rPr>
-        <w:t>Organizzatore</w:t>
+        <w:t>MU_5: Login</w:t>
       </w:r>
     </w:p>
     <w:p>
@@ -46822,10 +48727,10 @@
           <w:noProof/>
         </w:rPr>
         <w:drawing>
-          <wp:inline distT="0" distB="0" distL="0" distR="0" wp14:anchorId="17B6C115" wp14:editId="4B7C3082">
+          <wp:inline distT="0" distB="0" distL="0" distR="0" wp14:anchorId="15F6EEFF" wp14:editId="396635EC">
             <wp:extent cx="6324600" cy="3320415"/>
             <wp:effectExtent l="0" t="0" r="0" b="0"/>
-            <wp:docPr id="38" name="Immagine 38"/>
+            <wp:docPr id="30" name="Immagine 30"/>
             <wp:cNvGraphicFramePr>
               <a:graphicFrameLocks xmlns:a="http://schemas.openxmlformats.org/drawingml/2006/main" noChangeAspect="1"/>
             </wp:cNvGraphicFramePr>
@@ -46833,7 +48738,7 @@
               <a:graphicData uri="http://schemas.openxmlformats.org/drawingml/2006/picture">
                 <pic:pic xmlns:pic="http://schemas.openxmlformats.org/drawingml/2006/picture">
                   <pic:nvPicPr>
-                    <pic:cNvPr id="0" name="Picture 18"/>
+                    <pic:cNvPr id="0" name="Picture 10"/>
                     <pic:cNvPicPr>
                       <a:picLocks noChangeAspect="1" noChangeArrowheads="1"/>
                     </pic:cNvPicPr>
@@ -46891,8 +48796,33 @@
           <w:b/>
           <w:bCs/>
         </w:rPr>
-        <w:t>MU_14: Lista Eventi Amministratore</w:t>
+        <w:t xml:space="preserve">MU_6: </w:t>
       </w:r>
+      <w:proofErr w:type="spellStart"/>
+      <w:r>
+        <w:rPr>
+          <w:b/>
+          <w:bCs/>
+        </w:rPr>
+        <w:t>Registrazione</w:t>
+      </w:r>
+      <w:proofErr w:type="spellEnd"/>
+      <w:r>
+        <w:rPr>
+          <w:b/>
+          <w:bCs/>
+        </w:rPr>
+        <w:t xml:space="preserve"> </w:t>
+      </w:r>
+      <w:proofErr w:type="spellStart"/>
+      <w:r>
+        <w:rPr>
+          <w:b/>
+          <w:bCs/>
+        </w:rPr>
+        <w:t>Utente</w:t>
+      </w:r>
+      <w:proofErr w:type="spellEnd"/>
     </w:p>
     <w:p>
       <w:pPr>
@@ -46913,10 +48843,10 @@
         </w:rPr>
         <w:lastRenderedPageBreak/>
         <w:drawing>
-          <wp:inline distT="0" distB="0" distL="0" distR="0" wp14:anchorId="284828E4" wp14:editId="71C6908C">
+          <wp:inline distT="0" distB="0" distL="0" distR="0" wp14:anchorId="10DDD7FE" wp14:editId="14E90105">
             <wp:extent cx="6324600" cy="3320415"/>
             <wp:effectExtent l="0" t="0" r="0" b="0"/>
-            <wp:docPr id="39" name="Immagine 39"/>
+            <wp:docPr id="31" name="Immagine 31"/>
             <wp:cNvGraphicFramePr>
               <a:graphicFrameLocks xmlns:a="http://schemas.openxmlformats.org/drawingml/2006/main" noChangeAspect="1"/>
             </wp:cNvGraphicFramePr>
@@ -46924,7 +48854,7 @@
               <a:graphicData uri="http://schemas.openxmlformats.org/drawingml/2006/picture">
                 <pic:pic xmlns:pic="http://schemas.openxmlformats.org/drawingml/2006/picture">
                   <pic:nvPicPr>
-                    <pic:cNvPr id="0" name="Picture 19"/>
+                    <pic:cNvPr id="0" name="Picture 11"/>
                     <pic:cNvPicPr>
                       <a:picLocks noChangeAspect="1" noChangeArrowheads="1"/>
                     </pic:cNvPicPr>
@@ -46982,8 +48912,33 @@
           <w:b/>
           <w:bCs/>
         </w:rPr>
-        <w:t>MU_15: Lista Utenti Amministratore</w:t>
+        <w:t xml:space="preserve">MU_7: </w:t>
       </w:r>
+      <w:proofErr w:type="spellStart"/>
+      <w:r>
+        <w:rPr>
+          <w:b/>
+          <w:bCs/>
+        </w:rPr>
+        <w:t>Registrazione</w:t>
+      </w:r>
+      <w:proofErr w:type="spellEnd"/>
+      <w:r>
+        <w:rPr>
+          <w:b/>
+          <w:bCs/>
+        </w:rPr>
+        <w:t xml:space="preserve"> </w:t>
+      </w:r>
+      <w:proofErr w:type="spellStart"/>
+      <w:r>
+        <w:rPr>
+          <w:b/>
+          <w:bCs/>
+        </w:rPr>
+        <w:t>Scolaresca</w:t>
+      </w:r>
+      <w:proofErr w:type="spellEnd"/>
     </w:p>
     <w:p>
       <w:pPr>
@@ -47003,10 +48958,10 @@
           <w:noProof/>
         </w:rPr>
         <w:drawing>
-          <wp:inline distT="0" distB="0" distL="0" distR="0" wp14:anchorId="74A7D11A" wp14:editId="004BC49E">
+          <wp:inline distT="0" distB="0" distL="0" distR="0" wp14:anchorId="52B474FB" wp14:editId="49DDF22E">
             <wp:extent cx="6324600" cy="3320415"/>
             <wp:effectExtent l="0" t="0" r="0" b="0"/>
-            <wp:docPr id="40" name="Immagine 40"/>
+            <wp:docPr id="32" name="Immagine 32"/>
             <wp:cNvGraphicFramePr>
               <a:graphicFrameLocks xmlns:a="http://schemas.openxmlformats.org/drawingml/2006/main" noChangeAspect="1"/>
             </wp:cNvGraphicFramePr>
@@ -47014,7 +48969,7 @@
               <a:graphicData uri="http://schemas.openxmlformats.org/drawingml/2006/picture">
                 <pic:pic xmlns:pic="http://schemas.openxmlformats.org/drawingml/2006/picture">
                   <pic:nvPicPr>
-                    <pic:cNvPr id="0" name="Picture 20"/>
+                    <pic:cNvPr id="0" name="Picture 12"/>
                     <pic:cNvPicPr>
                       <a:picLocks noChangeAspect="1" noChangeArrowheads="1"/>
                     </pic:cNvPicPr>
@@ -47072,8 +49027,33 @@
           <w:b/>
           <w:bCs/>
         </w:rPr>
-        <w:t>MU_16: Informazioni Evento</w:t>
+        <w:t xml:space="preserve">MU_8: </w:t>
       </w:r>
+      <w:proofErr w:type="spellStart"/>
+      <w:r>
+        <w:rPr>
+          <w:b/>
+          <w:bCs/>
+        </w:rPr>
+        <w:t>Registrazione</w:t>
+      </w:r>
+      <w:proofErr w:type="spellEnd"/>
+      <w:r>
+        <w:rPr>
+          <w:b/>
+          <w:bCs/>
+        </w:rPr>
+        <w:t xml:space="preserve"> </w:t>
+      </w:r>
+      <w:proofErr w:type="spellStart"/>
+      <w:r>
+        <w:rPr>
+          <w:b/>
+          <w:bCs/>
+        </w:rPr>
+        <w:t>Organizzatore</w:t>
+      </w:r>
+      <w:proofErr w:type="spellEnd"/>
     </w:p>
     <w:p>
       <w:pPr>
@@ -47094,10 +49074,10 @@
         </w:rPr>
         <w:lastRenderedPageBreak/>
         <w:drawing>
-          <wp:inline distT="0" distB="0" distL="0" distR="0" wp14:anchorId="27F6E629" wp14:editId="28BE27FB">
+          <wp:inline distT="0" distB="0" distL="0" distR="0" wp14:anchorId="2F4CBE3A" wp14:editId="1C320D4B">
             <wp:extent cx="6324600" cy="3320415"/>
             <wp:effectExtent l="0" t="0" r="0" b="0"/>
-            <wp:docPr id="41" name="Immagine 41"/>
+            <wp:docPr id="33" name="Immagine 33"/>
             <wp:cNvGraphicFramePr>
               <a:graphicFrameLocks xmlns:a="http://schemas.openxmlformats.org/drawingml/2006/main" noChangeAspect="1"/>
             </wp:cNvGraphicFramePr>
@@ -47105,7 +49085,7 @@
               <a:graphicData uri="http://schemas.openxmlformats.org/drawingml/2006/picture">
                 <pic:pic xmlns:pic="http://schemas.openxmlformats.org/drawingml/2006/picture">
                   <pic:nvPicPr>
-                    <pic:cNvPr id="0" name="Picture 21"/>
+                    <pic:cNvPr id="0" name="Picture 13"/>
                     <pic:cNvPicPr>
                       <a:picLocks noChangeAspect="1" noChangeArrowheads="1"/>
                     </pic:cNvPicPr>
@@ -47147,8 +49127,6 @@
       <w:pPr>
         <w:rPr>
           <w:rFonts w:hint="eastAsia"/>
-          <w:b/>
-          <w:bCs/>
         </w:rPr>
       </w:pPr>
     </w:p>
@@ -47165,8 +49143,33 @@
           <w:b/>
           <w:bCs/>
         </w:rPr>
-        <w:t>MU_17: Organizzatore Richiesta evento</w:t>
+        <w:t xml:space="preserve">MU_9: Lista </w:t>
       </w:r>
+      <w:proofErr w:type="spellStart"/>
+      <w:r>
+        <w:rPr>
+          <w:b/>
+          <w:bCs/>
+        </w:rPr>
+        <w:t>Mostre</w:t>
+      </w:r>
+      <w:proofErr w:type="spellEnd"/>
+      <w:r>
+        <w:rPr>
+          <w:b/>
+          <w:bCs/>
+        </w:rPr>
+        <w:t xml:space="preserve"> </w:t>
+      </w:r>
+      <w:proofErr w:type="spellStart"/>
+      <w:r>
+        <w:rPr>
+          <w:b/>
+          <w:bCs/>
+        </w:rPr>
+        <w:t>d’Arte</w:t>
+      </w:r>
+      <w:proofErr w:type="spellEnd"/>
     </w:p>
     <w:p>
       <w:pPr>
@@ -47186,10 +49189,10 @@
           <w:noProof/>
         </w:rPr>
         <w:drawing>
-          <wp:inline distT="0" distB="0" distL="0" distR="0" wp14:anchorId="223C373B" wp14:editId="7D6EEFF1">
+          <wp:inline distT="0" distB="0" distL="0" distR="0" wp14:anchorId="65BEBBE7" wp14:editId="7DA7306E">
             <wp:extent cx="6324600" cy="3320415"/>
             <wp:effectExtent l="0" t="0" r="0" b="0"/>
-            <wp:docPr id="42" name="Immagine 42"/>
+            <wp:docPr id="34" name="Immagine 34"/>
             <wp:cNvGraphicFramePr>
               <a:graphicFrameLocks xmlns:a="http://schemas.openxmlformats.org/drawingml/2006/main" noChangeAspect="1"/>
             </wp:cNvGraphicFramePr>
@@ -47197,7 +49200,7 @@
               <a:graphicData uri="http://schemas.openxmlformats.org/drawingml/2006/picture">
                 <pic:pic xmlns:pic="http://schemas.openxmlformats.org/drawingml/2006/picture">
                   <pic:nvPicPr>
-                    <pic:cNvPr id="0" name="Picture 22"/>
+                    <pic:cNvPr id="0" name="Picture 14"/>
                     <pic:cNvPicPr>
                       <a:picLocks noChangeAspect="1" noChangeArrowheads="1"/>
                     </pic:cNvPicPr>
@@ -47255,8 +49258,33 @@
           <w:b/>
           <w:bCs/>
         </w:rPr>
-        <w:t>MU_18: Biografia Organizzatore</w:t>
+        <w:t xml:space="preserve">MU_10: Lista </w:t>
       </w:r>
+      <w:proofErr w:type="spellStart"/>
+      <w:r>
+        <w:rPr>
+          <w:b/>
+          <w:bCs/>
+        </w:rPr>
+        <w:t>Eventi</w:t>
+      </w:r>
+      <w:proofErr w:type="spellEnd"/>
+      <w:r>
+        <w:rPr>
+          <w:b/>
+          <w:bCs/>
+        </w:rPr>
+        <w:t xml:space="preserve"> </w:t>
+      </w:r>
+      <w:proofErr w:type="spellStart"/>
+      <w:r>
+        <w:rPr>
+          <w:b/>
+          <w:bCs/>
+        </w:rPr>
+        <w:t>Teatrali</w:t>
+      </w:r>
+      <w:proofErr w:type="spellEnd"/>
     </w:p>
     <w:p>
       <w:pPr>
@@ -47277,10 +49305,10 @@
         </w:rPr>
         <w:lastRenderedPageBreak/>
         <w:drawing>
-          <wp:inline distT="0" distB="0" distL="0" distR="0" wp14:anchorId="7FFB88DD" wp14:editId="27CAAE18">
+          <wp:inline distT="0" distB="0" distL="0" distR="0" wp14:anchorId="4EDCC11D" wp14:editId="1EF198DF">
             <wp:extent cx="6324600" cy="3320415"/>
             <wp:effectExtent l="0" t="0" r="0" b="0"/>
-            <wp:docPr id="43" name="Immagine 43"/>
+            <wp:docPr id="35" name="Immagine 35"/>
             <wp:cNvGraphicFramePr>
               <a:graphicFrameLocks xmlns:a="http://schemas.openxmlformats.org/drawingml/2006/main" noChangeAspect="1"/>
             </wp:cNvGraphicFramePr>
@@ -47288,7 +49316,7 @@
               <a:graphicData uri="http://schemas.openxmlformats.org/drawingml/2006/picture">
                 <pic:pic xmlns:pic="http://schemas.openxmlformats.org/drawingml/2006/picture">
                   <pic:nvPicPr>
-                    <pic:cNvPr id="0" name="Picture 23"/>
+                    <pic:cNvPr id="0" name="Picture 15"/>
                     <pic:cNvPicPr>
                       <a:picLocks noChangeAspect="1" noChangeArrowheads="1"/>
                     </pic:cNvPicPr>
@@ -47346,8 +49374,33 @@
           <w:b/>
           <w:bCs/>
         </w:rPr>
-        <w:t>MU_19: Amministratore accetta/rifiuta evento</w:t>
+        <w:t xml:space="preserve">MU_11: </w:t>
       </w:r>
+      <w:proofErr w:type="spellStart"/>
+      <w:r>
+        <w:rPr>
+          <w:b/>
+          <w:bCs/>
+        </w:rPr>
+        <w:t>Carrello</w:t>
+      </w:r>
+      <w:proofErr w:type="spellEnd"/>
+      <w:r>
+        <w:rPr>
+          <w:b/>
+          <w:bCs/>
+        </w:rPr>
+        <w:t xml:space="preserve"> </w:t>
+      </w:r>
+      <w:proofErr w:type="spellStart"/>
+      <w:r>
+        <w:rPr>
+          <w:b/>
+          <w:bCs/>
+        </w:rPr>
+        <w:t>Utente</w:t>
+      </w:r>
+      <w:proofErr w:type="spellEnd"/>
     </w:p>
     <w:p>
       <w:pPr>
@@ -47367,10 +49420,10 @@
           <w:noProof/>
         </w:rPr>
         <w:drawing>
-          <wp:inline distT="0" distB="0" distL="0" distR="0" wp14:anchorId="63869525" wp14:editId="2B11B5EF">
+          <wp:inline distT="0" distB="0" distL="0" distR="0" wp14:anchorId="126FA0EC" wp14:editId="263F315D">
             <wp:extent cx="6324600" cy="3320415"/>
             <wp:effectExtent l="0" t="0" r="0" b="0"/>
-            <wp:docPr id="44" name="Immagine 44"/>
+            <wp:docPr id="36" name="Immagine 36"/>
             <wp:cNvGraphicFramePr>
               <a:graphicFrameLocks xmlns:a="http://schemas.openxmlformats.org/drawingml/2006/main" noChangeAspect="1"/>
             </wp:cNvGraphicFramePr>
@@ -47378,7 +49431,7 @@
               <a:graphicData uri="http://schemas.openxmlformats.org/drawingml/2006/picture">
                 <pic:pic xmlns:pic="http://schemas.openxmlformats.org/drawingml/2006/picture">
                   <pic:nvPicPr>
-                    <pic:cNvPr id="0" name="Picture 24"/>
+                    <pic:cNvPr id="0" name="Picture 16"/>
                     <pic:cNvPicPr>
                       <a:picLocks noChangeAspect="1" noChangeArrowheads="1"/>
                     </pic:cNvPicPr>
@@ -47418,6 +49471,1003 @@
     </w:p>
     <w:p>
       <w:pPr>
+        <w:rPr>
+          <w:rFonts w:hint="eastAsia"/>
+        </w:rPr>
+      </w:pPr>
+    </w:p>
+    <w:p>
+      <w:pPr>
+        <w:rPr>
+          <w:rFonts w:hint="eastAsia"/>
+          <w:b/>
+          <w:bCs/>
+        </w:rPr>
+      </w:pPr>
+      <w:r>
+        <w:rPr>
+          <w:b/>
+          <w:bCs/>
+        </w:rPr>
+        <w:t xml:space="preserve">MU_12: </w:t>
+      </w:r>
+      <w:proofErr w:type="spellStart"/>
+      <w:r>
+        <w:rPr>
+          <w:b/>
+          <w:bCs/>
+        </w:rPr>
+        <w:t>Ordini</w:t>
+      </w:r>
+      <w:proofErr w:type="spellEnd"/>
+      <w:r>
+        <w:rPr>
+          <w:b/>
+          <w:bCs/>
+        </w:rPr>
+        <w:t xml:space="preserve"> </w:t>
+      </w:r>
+      <w:proofErr w:type="spellStart"/>
+      <w:r>
+        <w:rPr>
+          <w:b/>
+          <w:bCs/>
+        </w:rPr>
+        <w:t>Effettuati</w:t>
+      </w:r>
+      <w:proofErr w:type="spellEnd"/>
+      <w:r>
+        <w:rPr>
+          <w:b/>
+          <w:bCs/>
+        </w:rPr>
+        <w:t xml:space="preserve"> </w:t>
+      </w:r>
+      <w:proofErr w:type="spellStart"/>
+      <w:r>
+        <w:rPr>
+          <w:b/>
+          <w:bCs/>
+        </w:rPr>
+        <w:t>Utente</w:t>
+      </w:r>
+      <w:proofErr w:type="spellEnd"/>
+    </w:p>
+    <w:p>
+      <w:pPr>
+        <w:rPr>
+          <w:rFonts w:hint="eastAsia"/>
+        </w:rPr>
+      </w:pPr>
+    </w:p>
+    <w:p>
+      <w:pPr>
+        <w:rPr>
+          <w:rFonts w:hint="eastAsia"/>
+        </w:rPr>
+      </w:pPr>
+      <w:r>
+        <w:rPr>
+          <w:noProof/>
+        </w:rPr>
+        <w:lastRenderedPageBreak/>
+        <w:drawing>
+          <wp:inline distT="0" distB="0" distL="0" distR="0" wp14:anchorId="0CC4EEA3" wp14:editId="1D6ED58E">
+            <wp:extent cx="6324600" cy="3320415"/>
+            <wp:effectExtent l="0" t="0" r="0" b="0"/>
+            <wp:docPr id="37" name="Immagine 37"/>
+            <wp:cNvGraphicFramePr>
+              <a:graphicFrameLocks xmlns:a="http://schemas.openxmlformats.org/drawingml/2006/main" noChangeAspect="1"/>
+            </wp:cNvGraphicFramePr>
+            <a:graphic xmlns:a="http://schemas.openxmlformats.org/drawingml/2006/main">
+              <a:graphicData uri="http://schemas.openxmlformats.org/drawingml/2006/picture">
+                <pic:pic xmlns:pic="http://schemas.openxmlformats.org/drawingml/2006/picture">
+                  <pic:nvPicPr>
+                    <pic:cNvPr id="0" name="Picture 17"/>
+                    <pic:cNvPicPr>
+                      <a:picLocks noChangeAspect="1" noChangeArrowheads="1"/>
+                    </pic:cNvPicPr>
+                  </pic:nvPicPr>
+                  <pic:blipFill>
+                    <a:blip r:embed="rId53">
+                      <a:extLst>
+                        <a:ext uri="{28A0092B-C50C-407E-A947-70E740481C1C}">
+                          <a14:useLocalDpi xmlns:a14="http://schemas.microsoft.com/office/drawing/2010/main" val="0"/>
+                        </a:ext>
+                      </a:extLst>
+                    </a:blip>
+                    <a:srcRect/>
+                    <a:stretch>
+                      <a:fillRect/>
+                    </a:stretch>
+                  </pic:blipFill>
+                  <pic:spPr bwMode="auto">
+                    <a:xfrm>
+                      <a:off x="0" y="0"/>
+                      <a:ext cx="6324600" cy="3320415"/>
+                    </a:xfrm>
+                    <a:prstGeom prst="rect">
+                      <a:avLst/>
+                    </a:prstGeom>
+                    <a:noFill/>
+                    <a:ln>
+                      <a:noFill/>
+                    </a:ln>
+                  </pic:spPr>
+                </pic:pic>
+              </a:graphicData>
+            </a:graphic>
+          </wp:inline>
+        </w:drawing>
+      </w:r>
+    </w:p>
+    <w:p>
+      <w:pPr>
+        <w:rPr>
+          <w:rFonts w:hint="eastAsia"/>
+        </w:rPr>
+      </w:pPr>
+    </w:p>
+    <w:p>
+      <w:pPr>
+        <w:rPr>
+          <w:rFonts w:hint="eastAsia"/>
+          <w:b/>
+          <w:bCs/>
+        </w:rPr>
+      </w:pPr>
+      <w:r>
+        <w:rPr>
+          <w:b/>
+          <w:bCs/>
+        </w:rPr>
+        <w:t>MU_13</w:t>
+      </w:r>
+      <w:r>
+        <w:rPr>
+          <w:b/>
+          <w:bCs/>
+        </w:rPr>
+        <w:t xml:space="preserve">: Lista </w:t>
+      </w:r>
+      <w:proofErr w:type="spellStart"/>
+      <w:r>
+        <w:rPr>
+          <w:b/>
+          <w:bCs/>
+        </w:rPr>
+        <w:t>Eventi</w:t>
+      </w:r>
+      <w:proofErr w:type="spellEnd"/>
+      <w:r>
+        <w:rPr>
+          <w:b/>
+          <w:bCs/>
+        </w:rPr>
+        <w:t xml:space="preserve"> </w:t>
+      </w:r>
+      <w:proofErr w:type="spellStart"/>
+      <w:r>
+        <w:rPr>
+          <w:b/>
+          <w:bCs/>
+        </w:rPr>
+        <w:t>Organizzatore</w:t>
+      </w:r>
+      <w:proofErr w:type="spellEnd"/>
+    </w:p>
+    <w:p>
+      <w:pPr>
+        <w:rPr>
+          <w:rFonts w:hint="eastAsia"/>
+        </w:rPr>
+      </w:pPr>
+    </w:p>
+    <w:p>
+      <w:pPr>
+        <w:rPr>
+          <w:rFonts w:hint="eastAsia"/>
+        </w:rPr>
+      </w:pPr>
+      <w:r>
+        <w:rPr>
+          <w:noProof/>
+        </w:rPr>
+        <w:drawing>
+          <wp:inline distT="0" distB="0" distL="0" distR="0" wp14:anchorId="17B6C115" wp14:editId="4B7C3082">
+            <wp:extent cx="6324600" cy="3320415"/>
+            <wp:effectExtent l="0" t="0" r="0" b="0"/>
+            <wp:docPr id="38" name="Immagine 38"/>
+            <wp:cNvGraphicFramePr>
+              <a:graphicFrameLocks xmlns:a="http://schemas.openxmlformats.org/drawingml/2006/main" noChangeAspect="1"/>
+            </wp:cNvGraphicFramePr>
+            <a:graphic xmlns:a="http://schemas.openxmlformats.org/drawingml/2006/main">
+              <a:graphicData uri="http://schemas.openxmlformats.org/drawingml/2006/picture">
+                <pic:pic xmlns:pic="http://schemas.openxmlformats.org/drawingml/2006/picture">
+                  <pic:nvPicPr>
+                    <pic:cNvPr id="0" name="Picture 18"/>
+                    <pic:cNvPicPr>
+                      <a:picLocks noChangeAspect="1" noChangeArrowheads="1"/>
+                    </pic:cNvPicPr>
+                  </pic:nvPicPr>
+                  <pic:blipFill>
+                    <a:blip r:embed="rId54">
+                      <a:extLst>
+                        <a:ext uri="{28A0092B-C50C-407E-A947-70E740481C1C}">
+                          <a14:useLocalDpi xmlns:a14="http://schemas.microsoft.com/office/drawing/2010/main" val="0"/>
+                        </a:ext>
+                      </a:extLst>
+                    </a:blip>
+                    <a:srcRect/>
+                    <a:stretch>
+                      <a:fillRect/>
+                    </a:stretch>
+                  </pic:blipFill>
+                  <pic:spPr bwMode="auto">
+                    <a:xfrm>
+                      <a:off x="0" y="0"/>
+                      <a:ext cx="6324600" cy="3320415"/>
+                    </a:xfrm>
+                    <a:prstGeom prst="rect">
+                      <a:avLst/>
+                    </a:prstGeom>
+                    <a:noFill/>
+                    <a:ln>
+                      <a:noFill/>
+                    </a:ln>
+                  </pic:spPr>
+                </pic:pic>
+              </a:graphicData>
+            </a:graphic>
+          </wp:inline>
+        </w:drawing>
+      </w:r>
+    </w:p>
+    <w:p>
+      <w:pPr>
+        <w:rPr>
+          <w:rFonts w:hint="eastAsia"/>
+        </w:rPr>
+      </w:pPr>
+    </w:p>
+    <w:p>
+      <w:pPr>
+        <w:rPr>
+          <w:rFonts w:hint="eastAsia"/>
+          <w:b/>
+          <w:bCs/>
+        </w:rPr>
+      </w:pPr>
+      <w:r>
+        <w:rPr>
+          <w:b/>
+          <w:bCs/>
+        </w:rPr>
+        <w:t xml:space="preserve">MU_14: Lista </w:t>
+      </w:r>
+      <w:proofErr w:type="spellStart"/>
+      <w:r>
+        <w:rPr>
+          <w:b/>
+          <w:bCs/>
+        </w:rPr>
+        <w:t>Eventi</w:t>
+      </w:r>
+      <w:proofErr w:type="spellEnd"/>
+      <w:r>
+        <w:rPr>
+          <w:b/>
+          <w:bCs/>
+        </w:rPr>
+        <w:t xml:space="preserve"> </w:t>
+      </w:r>
+      <w:proofErr w:type="spellStart"/>
+      <w:r>
+        <w:rPr>
+          <w:b/>
+          <w:bCs/>
+        </w:rPr>
+        <w:t>Amministratore</w:t>
+      </w:r>
+      <w:proofErr w:type="spellEnd"/>
+    </w:p>
+    <w:p>
+      <w:pPr>
+        <w:rPr>
+          <w:rFonts w:hint="eastAsia"/>
+        </w:rPr>
+      </w:pPr>
+    </w:p>
+    <w:p>
+      <w:pPr>
+        <w:rPr>
+          <w:rFonts w:hint="eastAsia"/>
+        </w:rPr>
+      </w:pPr>
+      <w:r>
+        <w:rPr>
+          <w:noProof/>
+        </w:rPr>
+        <w:lastRenderedPageBreak/>
+        <w:drawing>
+          <wp:inline distT="0" distB="0" distL="0" distR="0" wp14:anchorId="284828E4" wp14:editId="71C6908C">
+            <wp:extent cx="6324600" cy="3320415"/>
+            <wp:effectExtent l="0" t="0" r="0" b="0"/>
+            <wp:docPr id="39" name="Immagine 39"/>
+            <wp:cNvGraphicFramePr>
+              <a:graphicFrameLocks xmlns:a="http://schemas.openxmlformats.org/drawingml/2006/main" noChangeAspect="1"/>
+            </wp:cNvGraphicFramePr>
+            <a:graphic xmlns:a="http://schemas.openxmlformats.org/drawingml/2006/main">
+              <a:graphicData uri="http://schemas.openxmlformats.org/drawingml/2006/picture">
+                <pic:pic xmlns:pic="http://schemas.openxmlformats.org/drawingml/2006/picture">
+                  <pic:nvPicPr>
+                    <pic:cNvPr id="0" name="Picture 19"/>
+                    <pic:cNvPicPr>
+                      <a:picLocks noChangeAspect="1" noChangeArrowheads="1"/>
+                    </pic:cNvPicPr>
+                  </pic:nvPicPr>
+                  <pic:blipFill>
+                    <a:blip r:embed="rId55">
+                      <a:extLst>
+                        <a:ext uri="{28A0092B-C50C-407E-A947-70E740481C1C}">
+                          <a14:useLocalDpi xmlns:a14="http://schemas.microsoft.com/office/drawing/2010/main" val="0"/>
+                        </a:ext>
+                      </a:extLst>
+                    </a:blip>
+                    <a:srcRect/>
+                    <a:stretch>
+                      <a:fillRect/>
+                    </a:stretch>
+                  </pic:blipFill>
+                  <pic:spPr bwMode="auto">
+                    <a:xfrm>
+                      <a:off x="0" y="0"/>
+                      <a:ext cx="6324600" cy="3320415"/>
+                    </a:xfrm>
+                    <a:prstGeom prst="rect">
+                      <a:avLst/>
+                    </a:prstGeom>
+                    <a:noFill/>
+                    <a:ln>
+                      <a:noFill/>
+                    </a:ln>
+                  </pic:spPr>
+                </pic:pic>
+              </a:graphicData>
+            </a:graphic>
+          </wp:inline>
+        </w:drawing>
+      </w:r>
+    </w:p>
+    <w:p>
+      <w:pPr>
+        <w:rPr>
+          <w:rFonts w:hint="eastAsia"/>
+        </w:rPr>
+      </w:pPr>
+    </w:p>
+    <w:p>
+      <w:pPr>
+        <w:rPr>
+          <w:rFonts w:hint="eastAsia"/>
+          <w:b/>
+          <w:bCs/>
+        </w:rPr>
+      </w:pPr>
+      <w:r>
+        <w:rPr>
+          <w:b/>
+          <w:bCs/>
+        </w:rPr>
+        <w:t xml:space="preserve">MU_15: Lista </w:t>
+      </w:r>
+      <w:proofErr w:type="spellStart"/>
+      <w:r>
+        <w:rPr>
+          <w:b/>
+          <w:bCs/>
+        </w:rPr>
+        <w:t>Utenti</w:t>
+      </w:r>
+      <w:proofErr w:type="spellEnd"/>
+      <w:r>
+        <w:rPr>
+          <w:b/>
+          <w:bCs/>
+        </w:rPr>
+        <w:t xml:space="preserve"> </w:t>
+      </w:r>
+      <w:proofErr w:type="spellStart"/>
+      <w:r>
+        <w:rPr>
+          <w:b/>
+          <w:bCs/>
+        </w:rPr>
+        <w:t>Amministratore</w:t>
+      </w:r>
+      <w:proofErr w:type="spellEnd"/>
+    </w:p>
+    <w:p>
+      <w:pPr>
+        <w:rPr>
+          <w:rFonts w:hint="eastAsia"/>
+        </w:rPr>
+      </w:pPr>
+    </w:p>
+    <w:p>
+      <w:pPr>
+        <w:rPr>
+          <w:rFonts w:hint="eastAsia"/>
+        </w:rPr>
+      </w:pPr>
+      <w:r>
+        <w:rPr>
+          <w:noProof/>
+        </w:rPr>
+        <w:drawing>
+          <wp:inline distT="0" distB="0" distL="0" distR="0" wp14:anchorId="74A7D11A" wp14:editId="004BC49E">
+            <wp:extent cx="6324600" cy="3320415"/>
+            <wp:effectExtent l="0" t="0" r="0" b="0"/>
+            <wp:docPr id="40" name="Immagine 40"/>
+            <wp:cNvGraphicFramePr>
+              <a:graphicFrameLocks xmlns:a="http://schemas.openxmlformats.org/drawingml/2006/main" noChangeAspect="1"/>
+            </wp:cNvGraphicFramePr>
+            <a:graphic xmlns:a="http://schemas.openxmlformats.org/drawingml/2006/main">
+              <a:graphicData uri="http://schemas.openxmlformats.org/drawingml/2006/picture">
+                <pic:pic xmlns:pic="http://schemas.openxmlformats.org/drawingml/2006/picture">
+                  <pic:nvPicPr>
+                    <pic:cNvPr id="0" name="Picture 20"/>
+                    <pic:cNvPicPr>
+                      <a:picLocks noChangeAspect="1" noChangeArrowheads="1"/>
+                    </pic:cNvPicPr>
+                  </pic:nvPicPr>
+                  <pic:blipFill>
+                    <a:blip r:embed="rId56">
+                      <a:extLst>
+                        <a:ext uri="{28A0092B-C50C-407E-A947-70E740481C1C}">
+                          <a14:useLocalDpi xmlns:a14="http://schemas.microsoft.com/office/drawing/2010/main" val="0"/>
+                        </a:ext>
+                      </a:extLst>
+                    </a:blip>
+                    <a:srcRect/>
+                    <a:stretch>
+                      <a:fillRect/>
+                    </a:stretch>
+                  </pic:blipFill>
+                  <pic:spPr bwMode="auto">
+                    <a:xfrm>
+                      <a:off x="0" y="0"/>
+                      <a:ext cx="6324600" cy="3320415"/>
+                    </a:xfrm>
+                    <a:prstGeom prst="rect">
+                      <a:avLst/>
+                    </a:prstGeom>
+                    <a:noFill/>
+                    <a:ln>
+                      <a:noFill/>
+                    </a:ln>
+                  </pic:spPr>
+                </pic:pic>
+              </a:graphicData>
+            </a:graphic>
+          </wp:inline>
+        </w:drawing>
+      </w:r>
+    </w:p>
+    <w:p>
+      <w:pPr>
+        <w:rPr>
+          <w:rFonts w:hint="eastAsia"/>
+        </w:rPr>
+      </w:pPr>
+    </w:p>
+    <w:p>
+      <w:pPr>
+        <w:rPr>
+          <w:rFonts w:hint="eastAsia"/>
+          <w:b/>
+          <w:bCs/>
+        </w:rPr>
+      </w:pPr>
+      <w:r>
+        <w:rPr>
+          <w:b/>
+          <w:bCs/>
+        </w:rPr>
+        <w:t xml:space="preserve">MU_16: </w:t>
+      </w:r>
+      <w:proofErr w:type="spellStart"/>
+      <w:r>
+        <w:rPr>
+          <w:b/>
+          <w:bCs/>
+        </w:rPr>
+        <w:t>Informazioni</w:t>
+      </w:r>
+      <w:proofErr w:type="spellEnd"/>
+      <w:r>
+        <w:rPr>
+          <w:b/>
+          <w:bCs/>
+        </w:rPr>
+        <w:t xml:space="preserve"> </w:t>
+      </w:r>
+      <w:proofErr w:type="spellStart"/>
+      <w:r>
+        <w:rPr>
+          <w:b/>
+          <w:bCs/>
+        </w:rPr>
+        <w:t>Evento</w:t>
+      </w:r>
+      <w:proofErr w:type="spellEnd"/>
+    </w:p>
+    <w:p>
+      <w:pPr>
+        <w:rPr>
+          <w:rFonts w:hint="eastAsia"/>
+        </w:rPr>
+      </w:pPr>
+    </w:p>
+    <w:p>
+      <w:pPr>
+        <w:rPr>
+          <w:rFonts w:hint="eastAsia"/>
+        </w:rPr>
+      </w:pPr>
+      <w:r>
+        <w:rPr>
+          <w:noProof/>
+        </w:rPr>
+        <w:lastRenderedPageBreak/>
+        <w:drawing>
+          <wp:inline distT="0" distB="0" distL="0" distR="0" wp14:anchorId="27F6E629" wp14:editId="28BE27FB">
+            <wp:extent cx="6324600" cy="3320415"/>
+            <wp:effectExtent l="0" t="0" r="0" b="0"/>
+            <wp:docPr id="41" name="Immagine 41"/>
+            <wp:cNvGraphicFramePr>
+              <a:graphicFrameLocks xmlns:a="http://schemas.openxmlformats.org/drawingml/2006/main" noChangeAspect="1"/>
+            </wp:cNvGraphicFramePr>
+            <a:graphic xmlns:a="http://schemas.openxmlformats.org/drawingml/2006/main">
+              <a:graphicData uri="http://schemas.openxmlformats.org/drawingml/2006/picture">
+                <pic:pic xmlns:pic="http://schemas.openxmlformats.org/drawingml/2006/picture">
+                  <pic:nvPicPr>
+                    <pic:cNvPr id="0" name="Picture 21"/>
+                    <pic:cNvPicPr>
+                      <a:picLocks noChangeAspect="1" noChangeArrowheads="1"/>
+                    </pic:cNvPicPr>
+                  </pic:nvPicPr>
+                  <pic:blipFill>
+                    <a:blip r:embed="rId57">
+                      <a:extLst>
+                        <a:ext uri="{28A0092B-C50C-407E-A947-70E740481C1C}">
+                          <a14:useLocalDpi xmlns:a14="http://schemas.microsoft.com/office/drawing/2010/main" val="0"/>
+                        </a:ext>
+                      </a:extLst>
+                    </a:blip>
+                    <a:srcRect/>
+                    <a:stretch>
+                      <a:fillRect/>
+                    </a:stretch>
+                  </pic:blipFill>
+                  <pic:spPr bwMode="auto">
+                    <a:xfrm>
+                      <a:off x="0" y="0"/>
+                      <a:ext cx="6324600" cy="3320415"/>
+                    </a:xfrm>
+                    <a:prstGeom prst="rect">
+                      <a:avLst/>
+                    </a:prstGeom>
+                    <a:noFill/>
+                    <a:ln>
+                      <a:noFill/>
+                    </a:ln>
+                  </pic:spPr>
+                </pic:pic>
+              </a:graphicData>
+            </a:graphic>
+          </wp:inline>
+        </w:drawing>
+      </w:r>
+    </w:p>
+    <w:p>
+      <w:pPr>
+        <w:rPr>
+          <w:rFonts w:hint="eastAsia"/>
+          <w:b/>
+          <w:bCs/>
+        </w:rPr>
+      </w:pPr>
+    </w:p>
+    <w:p>
+      <w:pPr>
+        <w:rPr>
+          <w:rFonts w:hint="eastAsia"/>
+          <w:b/>
+          <w:bCs/>
+        </w:rPr>
+      </w:pPr>
+      <w:r>
+        <w:rPr>
+          <w:b/>
+          <w:bCs/>
+        </w:rPr>
+        <w:t xml:space="preserve">MU_17: </w:t>
+      </w:r>
+      <w:proofErr w:type="spellStart"/>
+      <w:r>
+        <w:rPr>
+          <w:b/>
+          <w:bCs/>
+        </w:rPr>
+        <w:t>Organizzatore</w:t>
+      </w:r>
+      <w:proofErr w:type="spellEnd"/>
+      <w:r>
+        <w:rPr>
+          <w:b/>
+          <w:bCs/>
+        </w:rPr>
+        <w:t xml:space="preserve"> </w:t>
+      </w:r>
+      <w:proofErr w:type="spellStart"/>
+      <w:r>
+        <w:rPr>
+          <w:b/>
+          <w:bCs/>
+        </w:rPr>
+        <w:t>Richiesta</w:t>
+      </w:r>
+      <w:proofErr w:type="spellEnd"/>
+      <w:r>
+        <w:rPr>
+          <w:b/>
+          <w:bCs/>
+        </w:rPr>
+        <w:t xml:space="preserve"> </w:t>
+      </w:r>
+      <w:proofErr w:type="spellStart"/>
+      <w:r>
+        <w:rPr>
+          <w:b/>
+          <w:bCs/>
+        </w:rPr>
+        <w:t>evento</w:t>
+      </w:r>
+      <w:proofErr w:type="spellEnd"/>
+    </w:p>
+    <w:p>
+      <w:pPr>
+        <w:rPr>
+          <w:rFonts w:hint="eastAsia"/>
+        </w:rPr>
+      </w:pPr>
+    </w:p>
+    <w:p>
+      <w:pPr>
+        <w:rPr>
+          <w:rFonts w:hint="eastAsia"/>
+        </w:rPr>
+      </w:pPr>
+      <w:r>
+        <w:rPr>
+          <w:noProof/>
+        </w:rPr>
+        <w:drawing>
+          <wp:inline distT="0" distB="0" distL="0" distR="0" wp14:anchorId="223C373B" wp14:editId="7D6EEFF1">
+            <wp:extent cx="6324600" cy="3320415"/>
+            <wp:effectExtent l="0" t="0" r="0" b="0"/>
+            <wp:docPr id="42" name="Immagine 42"/>
+            <wp:cNvGraphicFramePr>
+              <a:graphicFrameLocks xmlns:a="http://schemas.openxmlformats.org/drawingml/2006/main" noChangeAspect="1"/>
+            </wp:cNvGraphicFramePr>
+            <a:graphic xmlns:a="http://schemas.openxmlformats.org/drawingml/2006/main">
+              <a:graphicData uri="http://schemas.openxmlformats.org/drawingml/2006/picture">
+                <pic:pic xmlns:pic="http://schemas.openxmlformats.org/drawingml/2006/picture">
+                  <pic:nvPicPr>
+                    <pic:cNvPr id="0" name="Picture 22"/>
+                    <pic:cNvPicPr>
+                      <a:picLocks noChangeAspect="1" noChangeArrowheads="1"/>
+                    </pic:cNvPicPr>
+                  </pic:nvPicPr>
+                  <pic:blipFill>
+                    <a:blip r:embed="rId58">
+                      <a:extLst>
+                        <a:ext uri="{28A0092B-C50C-407E-A947-70E740481C1C}">
+                          <a14:useLocalDpi xmlns:a14="http://schemas.microsoft.com/office/drawing/2010/main" val="0"/>
+                        </a:ext>
+                      </a:extLst>
+                    </a:blip>
+                    <a:srcRect/>
+                    <a:stretch>
+                      <a:fillRect/>
+                    </a:stretch>
+                  </pic:blipFill>
+                  <pic:spPr bwMode="auto">
+                    <a:xfrm>
+                      <a:off x="0" y="0"/>
+                      <a:ext cx="6324600" cy="3320415"/>
+                    </a:xfrm>
+                    <a:prstGeom prst="rect">
+                      <a:avLst/>
+                    </a:prstGeom>
+                    <a:noFill/>
+                    <a:ln>
+                      <a:noFill/>
+                    </a:ln>
+                  </pic:spPr>
+                </pic:pic>
+              </a:graphicData>
+            </a:graphic>
+          </wp:inline>
+        </w:drawing>
+      </w:r>
+    </w:p>
+    <w:p>
+      <w:pPr>
+        <w:rPr>
+          <w:rFonts w:hint="eastAsia"/>
+        </w:rPr>
+      </w:pPr>
+    </w:p>
+    <w:p>
+      <w:pPr>
+        <w:rPr>
+          <w:rFonts w:hint="eastAsia"/>
+          <w:b/>
+          <w:bCs/>
+        </w:rPr>
+      </w:pPr>
+      <w:r>
+        <w:rPr>
+          <w:b/>
+          <w:bCs/>
+        </w:rPr>
+        <w:t xml:space="preserve">MU_18: </w:t>
+      </w:r>
+      <w:proofErr w:type="spellStart"/>
+      <w:r>
+        <w:rPr>
+          <w:b/>
+          <w:bCs/>
+        </w:rPr>
+        <w:t>Biografia</w:t>
+      </w:r>
+      <w:proofErr w:type="spellEnd"/>
+      <w:r>
+        <w:rPr>
+          <w:b/>
+          <w:bCs/>
+        </w:rPr>
+        <w:t xml:space="preserve"> </w:t>
+      </w:r>
+      <w:proofErr w:type="spellStart"/>
+      <w:r>
+        <w:rPr>
+          <w:b/>
+          <w:bCs/>
+        </w:rPr>
+        <w:t>Organizzatore</w:t>
+      </w:r>
+      <w:proofErr w:type="spellEnd"/>
+    </w:p>
+    <w:p>
+      <w:pPr>
+        <w:rPr>
+          <w:rFonts w:hint="eastAsia"/>
+        </w:rPr>
+      </w:pPr>
+    </w:p>
+    <w:p>
+      <w:pPr>
+        <w:rPr>
+          <w:rFonts w:hint="eastAsia"/>
+        </w:rPr>
+      </w:pPr>
+      <w:r>
+        <w:rPr>
+          <w:noProof/>
+        </w:rPr>
+        <w:lastRenderedPageBreak/>
+        <w:drawing>
+          <wp:inline distT="0" distB="0" distL="0" distR="0" wp14:anchorId="7FFB88DD" wp14:editId="27CAAE18">
+            <wp:extent cx="6324600" cy="3320415"/>
+            <wp:effectExtent l="0" t="0" r="0" b="0"/>
+            <wp:docPr id="43" name="Immagine 43"/>
+            <wp:cNvGraphicFramePr>
+              <a:graphicFrameLocks xmlns:a="http://schemas.openxmlformats.org/drawingml/2006/main" noChangeAspect="1"/>
+            </wp:cNvGraphicFramePr>
+            <a:graphic xmlns:a="http://schemas.openxmlformats.org/drawingml/2006/main">
+              <a:graphicData uri="http://schemas.openxmlformats.org/drawingml/2006/picture">
+                <pic:pic xmlns:pic="http://schemas.openxmlformats.org/drawingml/2006/picture">
+                  <pic:nvPicPr>
+                    <pic:cNvPr id="0" name="Picture 23"/>
+                    <pic:cNvPicPr>
+                      <a:picLocks noChangeAspect="1" noChangeArrowheads="1"/>
+                    </pic:cNvPicPr>
+                  </pic:nvPicPr>
+                  <pic:blipFill>
+                    <a:blip r:embed="rId59">
+                      <a:extLst>
+                        <a:ext uri="{28A0092B-C50C-407E-A947-70E740481C1C}">
+                          <a14:useLocalDpi xmlns:a14="http://schemas.microsoft.com/office/drawing/2010/main" val="0"/>
+                        </a:ext>
+                      </a:extLst>
+                    </a:blip>
+                    <a:srcRect/>
+                    <a:stretch>
+                      <a:fillRect/>
+                    </a:stretch>
+                  </pic:blipFill>
+                  <pic:spPr bwMode="auto">
+                    <a:xfrm>
+                      <a:off x="0" y="0"/>
+                      <a:ext cx="6324600" cy="3320415"/>
+                    </a:xfrm>
+                    <a:prstGeom prst="rect">
+                      <a:avLst/>
+                    </a:prstGeom>
+                    <a:noFill/>
+                    <a:ln>
+                      <a:noFill/>
+                    </a:ln>
+                  </pic:spPr>
+                </pic:pic>
+              </a:graphicData>
+            </a:graphic>
+          </wp:inline>
+        </w:drawing>
+      </w:r>
+    </w:p>
+    <w:p>
+      <w:pPr>
+        <w:rPr>
+          <w:rFonts w:hint="eastAsia"/>
+        </w:rPr>
+      </w:pPr>
+    </w:p>
+    <w:p>
+      <w:pPr>
+        <w:rPr>
+          <w:rFonts w:hint="eastAsia"/>
+          <w:b/>
+          <w:bCs/>
+        </w:rPr>
+      </w:pPr>
+      <w:r>
+        <w:rPr>
+          <w:b/>
+          <w:bCs/>
+        </w:rPr>
+        <w:t xml:space="preserve">MU_19: </w:t>
+      </w:r>
+      <w:proofErr w:type="spellStart"/>
+      <w:r>
+        <w:rPr>
+          <w:b/>
+          <w:bCs/>
+        </w:rPr>
+        <w:t>Amministratore</w:t>
+      </w:r>
+      <w:proofErr w:type="spellEnd"/>
+      <w:r>
+        <w:rPr>
+          <w:b/>
+          <w:bCs/>
+        </w:rPr>
+        <w:t xml:space="preserve"> </w:t>
+      </w:r>
+      <w:proofErr w:type="spellStart"/>
+      <w:r>
+        <w:rPr>
+          <w:b/>
+          <w:bCs/>
+        </w:rPr>
+        <w:t>accetta</w:t>
+      </w:r>
+      <w:proofErr w:type="spellEnd"/>
+      <w:r>
+        <w:rPr>
+          <w:b/>
+          <w:bCs/>
+        </w:rPr>
+        <w:t>/</w:t>
+      </w:r>
+      <w:proofErr w:type="spellStart"/>
+      <w:r>
+        <w:rPr>
+          <w:b/>
+          <w:bCs/>
+        </w:rPr>
+        <w:t>rifiuta</w:t>
+      </w:r>
+      <w:proofErr w:type="spellEnd"/>
+      <w:r>
+        <w:rPr>
+          <w:b/>
+          <w:bCs/>
+        </w:rPr>
+        <w:t xml:space="preserve"> </w:t>
+      </w:r>
+      <w:proofErr w:type="spellStart"/>
+      <w:r>
+        <w:rPr>
+          <w:b/>
+          <w:bCs/>
+        </w:rPr>
+        <w:t>evento</w:t>
+      </w:r>
+      <w:proofErr w:type="spellEnd"/>
+    </w:p>
+    <w:p>
+      <w:pPr>
+        <w:rPr>
+          <w:rFonts w:hint="eastAsia"/>
+        </w:rPr>
+      </w:pPr>
+    </w:p>
+    <w:p>
+      <w:pPr>
+        <w:rPr>
+          <w:rFonts w:hint="eastAsia"/>
+        </w:rPr>
+      </w:pPr>
+      <w:r>
+        <w:rPr>
+          <w:noProof/>
+        </w:rPr>
+        <w:drawing>
+          <wp:inline distT="0" distB="0" distL="0" distR="0" wp14:anchorId="63869525" wp14:editId="2B11B5EF">
+            <wp:extent cx="6324600" cy="3320415"/>
+            <wp:effectExtent l="0" t="0" r="0" b="0"/>
+            <wp:docPr id="44" name="Immagine 44"/>
+            <wp:cNvGraphicFramePr>
+              <a:graphicFrameLocks xmlns:a="http://schemas.openxmlformats.org/drawingml/2006/main" noChangeAspect="1"/>
+            </wp:cNvGraphicFramePr>
+            <a:graphic xmlns:a="http://schemas.openxmlformats.org/drawingml/2006/main">
+              <a:graphicData uri="http://schemas.openxmlformats.org/drawingml/2006/picture">
+                <pic:pic xmlns:pic="http://schemas.openxmlformats.org/drawingml/2006/picture">
+                  <pic:nvPicPr>
+                    <pic:cNvPr id="0" name="Picture 24"/>
+                    <pic:cNvPicPr>
+                      <a:picLocks noChangeAspect="1" noChangeArrowheads="1"/>
+                    </pic:cNvPicPr>
+                  </pic:nvPicPr>
+                  <pic:blipFill>
+                    <a:blip r:embed="rId60">
+                      <a:extLst>
+                        <a:ext uri="{28A0092B-C50C-407E-A947-70E740481C1C}">
+                          <a14:useLocalDpi xmlns:a14="http://schemas.microsoft.com/office/drawing/2010/main" val="0"/>
+                        </a:ext>
+                      </a:extLst>
+                    </a:blip>
+                    <a:srcRect/>
+                    <a:stretch>
+                      <a:fillRect/>
+                    </a:stretch>
+                  </pic:blipFill>
+                  <pic:spPr bwMode="auto">
+                    <a:xfrm>
+                      <a:off x="0" y="0"/>
+                      <a:ext cx="6324600" cy="3320415"/>
+                    </a:xfrm>
+                    <a:prstGeom prst="rect">
+                      <a:avLst/>
+                    </a:prstGeom>
+                    <a:noFill/>
+                    <a:ln>
+                      <a:noFill/>
+                    </a:ln>
+                  </pic:spPr>
+                </pic:pic>
+              </a:graphicData>
+            </a:graphic>
+          </wp:inline>
+        </w:drawing>
+      </w:r>
+    </w:p>
+    <w:p>
+      <w:pPr>
         <w:pStyle w:val="GpsTitolo"/>
         <w:rPr>
           <w:rFonts w:ascii="Garamond" w:hAnsi="Garamond"/>
@@ -47978,7 +51028,7 @@
       </w:pPr>
     </w:p>
     <w:sectPr>
-      <w:headerReference w:type="default" r:id="rId53"/>
+      <w:headerReference w:type="default" r:id="rId61"/>
       <w:pgSz w:w="12240" w:h="15840"/>
       <w:pgMar w:top="1134" w:right="1134" w:bottom="1135" w:left="1134" w:header="0" w:footer="0" w:gutter="0"/>
       <w:cols w:space="720"/>
@@ -53593,6 +56643,164 @@
 </w:styles>
 </file>
 
+<file path=word/ink/ink1.xml><?xml version="1.0" encoding="utf-8"?>
+<inkml:ink xmlns:inkml="http://www.w3.org/2003/InkML">
+  <inkml:definitions>
+    <inkml:context xml:id="ctx0">
+      <inkml:inkSource xml:id="inkSrc0">
+        <inkml:traceFormat>
+          <inkml:channel name="X" type="integer" min="-2.14748E9" max="2.14748E9" units="cm"/>
+          <inkml:channel name="Y" type="integer" min="-2.14748E9" max="2.14748E9" units="cm"/>
+          <inkml:channel name="F" type="integer" max="32767" units="dev"/>
+          <inkml:channel name="OA" type="integer" max="360" units="deg"/>
+          <inkml:channel name="OE" type="integer" max="90" units="deg"/>
+        </inkml:traceFormat>
+        <inkml:channelProperties>
+          <inkml:channelProperty channel="X" name="resolution" value="1000" units="1/cm"/>
+          <inkml:channelProperty channel="Y" name="resolution" value="1000" units="1/cm"/>
+          <inkml:channelProperty channel="F" name="resolution" value="0" units="1/dev"/>
+          <inkml:channelProperty channel="OA" name="resolution" value="1000" units="1/deg"/>
+          <inkml:channelProperty channel="OE" name="resolution" value="1000" units="1/deg"/>
+        </inkml:channelProperties>
+      </inkml:inkSource>
+      <inkml:timestamp xml:id="ts0" timeString="2022-06-15T14:36:19.376"/>
+    </inkml:context>
+    <inkml:brush xml:id="br0">
+      <inkml:brushProperty name="width" value="0.05" units="cm"/>
+      <inkml:brushProperty name="height" value="0.05" units="cm"/>
+      <inkml:brushProperty name="color" value="#E71224"/>
+    </inkml:brush>
+  </inkml:definitions>
+  <inkml:trace contextRef="#ctx0" brushRef="#br0">401 5 176 0 0,'-117'-4'1783'0'0,"117"4"-1751"0"0,0 0 0 0 0,0 0 0 0 0,0 0 0 0 0,0 0 0 0 0,1 0 0 0 0,-1 0 0 0 0,0 0 1 0 0,0 0-1 0 0,0 0 0 0 0,0 1 0 0 0,0-1 0 0 0,0 0 0 0 0,0 0 0 0 0,1 0 0 0 0,-1 0 0 0 0,0 0 0 0 0,0 0 0 0 0,0 1 0 0 0,0-1 1 0 0,0 0-1 0 0,0 0 0 0 0,0 0 0 0 0,0 0 0 0 0,0 0 0 0 0,0 1 0 0 0,0-1 0 0 0,0 0 0 0 0,0 0 0 0 0,0 0 0 0 0,0 0 0 0 0,0 0 1 0 0,0 1-1 0 0,0-1 0 0 0,0 0 0 0 0,0 0 0 0 0,0 0 0 0 0,0 0 0 0 0,0 0 0 0 0,0 1 0 0 0,0-1 0 0 0,0 0 0 0 0,0 0 0 0 0,0 0 1 0 0,-1 0-1 0 0,1 0 0 0 0,0 0 0 0 0,0 1 0 0 0,0-1 0 0 0,0 0 0 0 0,0 0 0 0 0,-1 0 0 0 0,-9 15 1143 0 0,-19 21 339 0 0,24-31-1240 0 0,-24 25 912 0 0,22-24-964 0 0,0 0 0 0 0,1 1 0 0 0,-1 0-1 0 0,1 0 1 0 0,0 0 0 0 0,1 1-1 0 0,0 0 1 0 0,0 0 0 0 0,-4 11 0 0 0,9-19-219 0 0,0 0 0 0 0,0 1 0 0 0,0-1 0 0 0,0 1 0 0 0,0-1 1 0 0,0 1-1 0 0,0-1 0 0 0,1 1 0 0 0,-1-1 0 0 0,0 1 1 0 0,0-1-1 0 0,0 1 0 0 0,1-1 0 0 0,-1 0 0 0 0,0 1 0 0 0,0-1 1 0 0,1 1-1 0 0,-1-1 0 0 0,0 0 0 0 0,1 1 0 0 0,-1-1 0 0 0,0 0 1 0 0,1 1-1 0 0,-1-1 0 0 0,1 0 0 0 0,-1 0 0 0 0,0 1 1 0 0,1-1-1 0 0,-1 0 0 0 0,1 0 0 0 0,-1 0 0 0 0,1 0 0 0 0,-1 1 1 0 0,1-1-1 0 0,-1 0 0 0 0,1 0 0 0 0,-1 0 0 0 0,1 0 0 0 0,-1 0 1 0 0,1 0-1 0 0,0-1 0 0 0,25 1 60 0 0,-22 0-49 0 0,46-7 404 0 0,1-2 0 0 0,-1-2-1 0 0,-1-3 1 0 0,63-24-1 0 0,-109 36-182 0 0,2 1 138 0 0,0 0 0 0 0,-1-1 0 0 0,1 0 0 0 0,-1 0 0 0 0,1 0 1 0 0,-1 0-1 0 0,0-1 0 0 0,0 0 0 0 0,0 0 0 0 0,0 0 0 0 0,5-6 0 0 0,-9 9-319 0 0,0-1 1 0 0,-1 1-1 0 0,1-1 0 0 0,0 1 0 0 0,0-1 0 0 0,0 1 0 0 0,0-1 1 0 0,-1 1-1 0 0,1-1 0 0 0,0 1 0 0 0,-1-1 0 0 0,1 1 0 0 0,0-1 1 0 0,-1 1-1 0 0,1 0 0 0 0,0-1 0 0 0,-1 1 0 0 0,1 0 0 0 0,-1-1 1 0 0,1 1-1 0 0,-1 0 0 0 0,1 0 0 0 0,-1-1 0 0 0,1 1 0 0 0,-1 0 1 0 0,1 0-1 0 0,-1 0 0 0 0,1-1 0 0 0,-1 1 0 0 0,1 0 1 0 0,-1 0-1 0 0,1 0 0 0 0,-1 0 0 0 0,1 0 0 0 0,-2 0 0 0 0,-24-2 295 0 0,26 2-312 0 0,-17 0-14 0 0,0 1 0 0 0,0 1 0 0 0,0 1 0 0 0,0 0 0 0 0,1 1 0 0 0,0 1 0 0 0,-1 0 0 0 0,2 1 0 0 0,-1 1 0 0 0,1 1 0 0 0,-17 10 0 0 0,11-4 17 0 0,0 0 1 0 0,0 2 0 0 0,2 0-1 0 0,0 2 1 0 0,0 0 0 0 0,-27 36 0 0 0,43-50-41 0 0,0 0 1 0 0,1 0 0 0 0,0 0 0 0 0,-1 0-1 0 0,1 0 1 0 0,1 0 0 0 0,-1 1 0 0 0,1-1-1 0 0,-1 0 1 0 0,0 10 0 0 0,2-13 0 0 0,0 1 0 0 0,0-1 0 0 0,0 1 0 0 0,1-1 0 0 0,-1 1 0 0 0,0-1 1 0 0,1 1-1 0 0,-1-1 0 0 0,1 1 0 0 0,0-1 0 0 0,-1 0 0 0 0,1 1 0 0 0,0-1 0 0 0,0 0 0 0 0,0 1 0 0 0,0-1 1 0 0,0 0-1 0 0,0 0 0 0 0,0 0 0 0 0,0 0 0 0 0,0 0 0 0 0,1 0 0 0 0,-1 0 0 0 0,0-1 0 0 0,1 1 0 0 0,-1 0 1 0 0,0-1-1 0 0,1 1 0 0 0,-1-1 0 0 0,1 1 0 0 0,-1-1 0 0 0,1 0 0 0 0,-1 1 0 0 0,1-1 0 0 0,1 0 0 0 0,10 1 14 0 0,-1 0 0 0 0,0-1 0 0 0,1 0 0 0 0,-1-1 0 0 0,0-1 0 0 0,1 0 0 0 0,-1 0 0 0 0,0-1 0 0 0,0-1-1 0 0,-1 0 1 0 0,15-7 0 0 0,-13 5 4 0 0,0-1-1 0 0,0 0 1 0 0,0-2-1 0 0,-1 1 1 0 0,0-1-1 0 0,0-1 1 0 0,-1 0-1 0 0,19-22 1 0 0,-28 30 35 0 0,0-1 1 0 0,-1 1 0 0 0,1 0-1 0 0,0-1 1 0 0,-1 1 0 0 0,1-1-1 0 0,-1 0 1 0 0,0 0-1 0 0,0 1 1 0 0,0-1 0 0 0,0 0-1 0 0,0 0 1 0 0,-1 0 0 0 0,1 0-1 0 0,-1 0 1 0 0,0 0-1 0 0,0 0 1 0 0,0 0 0 0 0,0 0-1 0 0,0 0 1 0 0,-1 0 0 0 0,1 1-1 0 0,-1-1 1 0 0,0 0-1 0 0,0 0 1 0 0,0 0 0 0 0,0 0-1 0 0,-3-4 1 0 0,1 4 23 0 0,0 0 0 0 0,1 0 0 0 0,-1 1 0 0 0,-1-1 0 0 0,1 1-1 0 0,0-1 1 0 0,-1 1 0 0 0,1 0 0 0 0,-1 1 0 0 0,0-1 0 0 0,1 1 0 0 0,-1-1 0 0 0,0 1 0 0 0,0 0 0 0 0,0 0 0 0 0,0 1-1 0 0,0-1 1 0 0,0 1 0 0 0,0 0 0 0 0,-7 1 0 0 0,-10 1-21 0 0,-1 2 1 0 0,2 0-1 0 0,-1 2 0 0 0,0 0 0 0 0,1 1 1 0 0,0 2-1 0 0,1 0 0 0 0,0 0 1 0 0,0 2-1 0 0,1 0 0 0 0,1 2 0 0 0,0-1 1 0 0,0 2-1 0 0,1 1 0 0 0,1 0 0 0 0,1 0 1 0 0,0 2-1 0 0,-12 17 0 0 0,24-31-57 0 0,0 0-1 0 0,0-1 1 0 0,0 1-1 0 0,1 0 0 0 0,-1 0 1 0 0,1 1-1 0 0,0-1 1 0 0,0 0-1 0 0,0 0 1 0 0,0 1-1 0 0,0-1 1 0 0,1 0-1 0 0,0 1 0 0 0,-1-1 1 0 0,1 1-1 0 0,0-1 1 0 0,1 0-1 0 0,-1 1 1 0 0,1-1-1 0 0,-1 1 0 0 0,3 5 1 0 0,-1-6-3 0 0,0 0 1 0 0,0 0-1 0 0,1 0 1 0 0,-1 0-1 0 0,1 0 1 0 0,-1-1-1 0 0,1 1 0 0 0,0-1 1 0 0,0 0-1 0 0,0 0 1 0 0,0 0-1 0 0,1 0 1 0 0,-1 0-1 0 0,1-1 1 0 0,-1 0-1 0 0,1 1 1 0 0,-1-1-1 0 0,1 0 0 0 0,7 0 1 0 0,9 2 13 0 0,0-2 0 0 0,0 0 0 0 0,0-1 0 0 0,1-1 0 0 0,-1-1 0 0 0,0-1-1 0 0,0 0 1 0 0,-1-2 0 0 0,1 0 0 0 0,-1-2 0 0 0,35-15 0 0 0,-20 5-94 0 0,-2 0 1 0 0,0-3-1 0 0,-1 0 1 0 0,-1-2-1 0 0,44-42 0 0 0,-66 56 84 0 0,-1 0 0 0 0,0-1 1 0 0,0 1-1 0 0,0-2 0 0 0,-1 1 0 0 0,-1-1 0 0 0,0 1 0 0 0,0-2 0 0 0,-1 1 0 0 0,4-13 1 0 0,-7 20 6 0 0,0-1 0 0 0,0 1 0 0 0,-1-1 0 0 0,1 1 0 0 0,-1-1 0 0 0,0 0 0 0 0,0 1 0 0 0,0-1 1 0 0,0 0-1 0 0,-1 1 0 0 0,0-1 0 0 0,1 1 0 0 0,-1-1 0 0 0,-1 1 0 0 0,1 0 0 0 0,0-1 0 0 0,-1 1 0 0 0,0 0 1 0 0,1 0-1 0 0,-1 0 0 0 0,0 0 0 0 0,-1 0 0 0 0,1 0 0 0 0,-1 0 0 0 0,1 1 0 0 0,-1 0 0 0 0,0-1 0 0 0,0 1 1 0 0,0 0-1 0 0,0 0 0 0 0,0 0 0 0 0,0 1 0 0 0,0-1 0 0 0,-1 1 0 0 0,-3-1 0 0 0,-2-1-16 0 0,0 1 0 0 0,0 0 0 0 0,-1 0 1 0 0,1 1-1 0 0,-1 0 0 0 0,1 1 0 0 0,-1 0 0 0 0,0 1 0 0 0,1-1 0 0 0,-1 2 0 0 0,1 0 0 0 0,0 0 0 0 0,-14 5 0 0 0,-2 2 1 0 0,1 1-1 0 0,-1 2 1 0 0,-35 22 0 0 0,32-15 149 0 0,0 0 1 0 0,1 2-1 0 0,-28 29 0 0 0,43-39-96 0 0,1 1 0 0 0,0 1-1 0 0,1 0 1 0 0,1 0-1 0 0,0 1 1 0 0,1 0 0 0 0,0 1-1 0 0,-9 25 1 0 0,16-37-42 0 0,0-1 0 0 0,0 1 0 0 0,0-1 1 0 0,1 1-1 0 0,-1 0 0 0 0,1-1 0 0 0,0 1 1 0 0,0 0-1 0 0,0-1 0 0 0,0 1 0 0 0,0 0 1 0 0,0-1-1 0 0,1 1 0 0 0,0-1 0 0 0,-1 1 1 0 0,1 0-1 0 0,0-1 0 0 0,0 0 0 0 0,0 1 1 0 0,0-1-1 0 0,1 1 0 0 0,-1-1 0 0 0,1 0 1 0 0,-1 0-1 0 0,1 0 0 0 0,0 0 0 0 0,0 0 1 0 0,0 0-1 0 0,0-1 0 0 0,0 1 0 0 0,0 0 1 0 0,0-1-1 0 0,1 0 0 0 0,-1 0 0 0 0,1 1 1 0 0,-1-1-1 0 0,1-1 0 0 0,-1 1 0 0 0,1 0 1 0 0,3 0-1 0 0,6 2 55 0 0,1-1 0 0 0,-1-1 0 0 0,0 0 0 0 0,1 0 0 0 0,-1-1 0 0 0,0-1 0 0 0,21-3 0 0 0,-4-3 2 0 0,-1-1 1 0 0,1-2 0 0 0,-2 0 0 0 0,1-2-1 0 0,-2-1 1 0 0,0-1 0 0 0,0-2-1 0 0,-1 0 1 0 0,-1-1 0 0 0,-1-2-1 0 0,0 0 1 0 0,28-34 0 0 0,-49 52 93 0 0,0-1 0 0 0,-1 1 0 0 0,1-1 0 0 0,-1 0 0 0 0,0 0 0 0 0,0 0 0 0 0,0 0 0 0 0,0 0 0 0 0,0 0 0 0 0,0 0 0 0 0,0 0 0 0 0,0 0 1 0 0,-1 0-1 0 0,1-1 0 0 0,-1-3 0 0 0,0 6-79 0 0,0-1 0 0 0,0 1 0 0 0,0-1 0 0 0,0 1 0 0 0,-1-1 0 0 0,1 1 0 0 0,0 0 0 0 0,0-1 0 0 0,-1 1 0 0 0,1-1 0 0 0,0 1 0 0 0,-1 0 0 0 0,1-1 0 0 0,0 1 0 0 0,-1 0 0 0 0,1-1 0 0 0,-1 1 0 0 0,1 0 0 0 0,0 0 0 0 0,-1-1 0 0 0,1 1 0 0 0,-1 0 0 0 0,1 0 0 0 0,-1 0 0 0 0,0 0 0 0 0,-24 1 564 0 0,6 4-576 0 0,0 2 0 0 0,1 0-1 0 0,0 1 1 0 0,0 0 0 0 0,1 2 0 0 0,0 0 0 0 0,-16 13-1 0 0,-105 92 250 0 0,137-114-310 0 0,-5 4-11 0 0,0 1 1 0 0,1-1-1 0 0,0 1 0 0 0,-7 11 0 0 0,11-17 6 0 0,1 1-1 0 0,0-1 0 0 0,-1 1 0 0 0,1 0 0 0 0,0-1 0 0 0,-1 1 1 0 0,1-1-1 0 0,0 1 0 0 0,0 0 0 0 0,0-1 0 0 0,0 1 0 0 0,-1 0 1 0 0,1-1-1 0 0,0 1 0 0 0,0 0 0 0 0,0-1 0 0 0,0 1 0 0 0,1 0 1 0 0,-1-1-1 0 0,0 1 0 0 0,0 0 0 0 0,0-1 0 0 0,0 1 1 0 0,1-1-1 0 0,-1 2 0 0 0,1-2 1 0 0,1 1-1 0 0,-1 0 1 0 0,0-1 0 0 0,0 1-1 0 0,0 0 1 0 0,1-1 0 0 0,-1 0-1 0 0,0 1 1 0 0,1-1 0 0 0,-1 0-1 0 0,0 0 1 0 0,1 0 0 0 0,-1 0 0 0 0,0 0-1 0 0,1 0 1 0 0,-1 0 0 0 0,0 0-1 0 0,2-1 1 0 0,12-1-13 0 0,0-1 0 0 0,-1 0 0 0 0,1-1 1 0 0,-1-1-1 0 0,0-1 0 0 0,0 0 0 0 0,-1 0 0 0 0,19-14 0 0 0,-8 5-7 0 0,-1-2 0 0 0,-1-1 1 0 0,31-31-1 0 0,-21 9 127 0 0,-31 39-91 0 0,0-1 0 0 0,0 0-1 0 0,0 1 1 0 0,0-1-1 0 0,0 0 1 0 0,0 1 0 0 0,0-1-1 0 0,0 0 1 0 0,-1 0-1 0 0,1 0 1 0 0,-1 0-1 0 0,1 0 1 0 0,-1 0 0 0 0,0 0-1 0 0,0 0 1 0 0,0 0-1 0 0,0 0 1 0 0,0 0 0 0 0,0 0-1 0 0,0 1 1 0 0,-2-5-1 0 0,2 6-11 0 0,-1-1-1 0 0,0 0 0 0 0,0 1 0 0 0,1-1 1 0 0,-1 1-1 0 0,0-1 0 0 0,0 1 1 0 0,0-1-1 0 0,0 1 0 0 0,0 0 0 0 0,0-1 1 0 0,0 1-1 0 0,1 0 0 0 0,-1 0 0 0 0,0 0 1 0 0,0 0-1 0 0,0 0 0 0 0,0 0 0 0 0,0 0 1 0 0,0 0-1 0 0,0 0 0 0 0,0 0 1 0 0,0 0-1 0 0,0 0 0 0 0,0 1 0 0 0,0-1 1 0 0,0 0-1 0 0,0 1 0 0 0,-1 0 0 0 0,-29 15 12 0 0,29-15-13 0 0,-16 12 0 0 0,1 0 0 0 0,1 1 0 0 0,0 0 0 0 0,0 2 0 0 0,2 0 0 0 0,0 0 0 0 0,0 1 0 0 0,-19 34 0 0 0,32-49-228 0 0,0-1 0 0 0,0 1 0 0 0,0 0 0 0 0,1-1 0 0 0,-1 1 0 0 0,0 0 0 0 0,1-1 0 0 0,-1 1 0 0 0,1 0 0 0 0,-1 0 0 0 0,1 0 1 0 0,0 0-1 0 0,0-1 0 0 0,0 3 0 0 0,0-3-49 0 0,0-1 1 0 0,0 1 0 0 0,1-1-1 0 0,-1 1 1 0 0,0-1-1 0 0,0 1 1 0 0,1-1 0 0 0,-1 1-1 0 0,1-1 1 0 0,-1 0 0 0 0,0 1-1 0 0,1-1 1 0 0,-1 1-1 0 0,1-1 1 0 0,-1 0 0 0 0,1 1-1 0 0,-1-1 1 0 0,1 0 0 0 0,-1 0-1 0 0,1 1 1 0 0,-1-1-1 0 0,1 0 1 0 0,-1 0 0 0 0,1 0-1 0 0,0 0 1 0 0,-1 0 0 0 0,1 0-1 0 0,0 0 1 0 0,7 0-2450 0 0,-1-1 0 0 0,1 0 0 0 0,-1 0 0 0 0,1-1 0 0 0,8-3 0 0 0,-3 1 889 0 0,1 1-355 0 0</inkml:trace>
+  <inkml:trace contextRef="#ctx0" brushRef="#br0" timeOffset="1567.34">7269 339 540 0 0,'-6'-4'1505'0'0,"-9"-10"4011"0"0,15 14-5428 0 0,-1 0 0 0 0,1 0 1 0 0,0-1-1 0 0,0 1 0 0 0,0 0 0 0 0,0 0 0 0 0,0 0 1 0 0,0-1-1 0 0,0 1 0 0 0,0 0 0 0 0,-1 0 0 0 0,1-1 1 0 0,0 1-1 0 0,0 0 0 0 0,0 0 0 0 0,0-1 0 0 0,0 1 1 0 0,0 0-1 0 0,0 0 0 0 0,0 0 0 0 0,0-1 0 0 0,1 1 1 0 0,-1 0-1 0 0,0 0 0 0 0,0-1 0 0 0,0 1 0 0 0,0 0 1 0 0,0 0-1 0 0,0 0 0 0 0,0-1 0 0 0,0 1 0 0 0,1 0 0 0 0,-1 0 1 0 0,0 0-1 0 0,0 0 0 0 0,0-1 0 0 0,0 1 0 0 0,1 0 1 0 0,-1 0-1 0 0,0 0 0 0 0,0 0 0 0 0,0 0 0 0 0,1 0 1 0 0,-1-1-1 0 0,0 1 0 0 0,0 0 0 0 0,1 0 0 0 0,-1 0 1 0 0,0 0-1 0 0,0 0 0 0 0,0 0 0 0 0,1 0 0 0 0,-1 0 1 0 0,0 0-1 0 0,0 0 0 0 0,1 0 0 0 0,-1 0 0 0 0,0 0 1 0 0,0 0-1 0 0,0 0 0 0 0,1 1 0 0 0,-1-1 0 0 0,0 0 1 0 0,0 0-1 0 0,1 0 0 0 0,-1 0 0 0 0,0 0 0 0 0,0 1 1 0 0,5 1 204 0 0,-1 1 1 0 0,0-1 0 0 0,0 1 0 0 0,0 1-1 0 0,0-1 1 0 0,0 0 0 0 0,-1 1-1 0 0,0 0 1 0 0,4 4 0 0 0,5 6 262 0 0,58 47 30 0 0,135 92-1 0 0,-195-151-1545 0 0,-10-12-1333 0 0,-15-26-3933 0 0,8 21 3091 0 0,4 0 654 0 0,3-2 405 0 0</inkml:trace>
+  <inkml:trace contextRef="#ctx0" brushRef="#br0" timeOffset="1955.24">7612 307 836 0 0,'-6'1'1257'0'0,"1"-1"-1"0"0,-1 1 1 0 0,1 0 0 0 0,-1 0-1 0 0,1 1 1 0 0,-7 2-1 0 0,-56 31 3853 0 0,34-17-3358 0 0,-9 3-227 0 0,-22 11-302 0 0,-99 64-1 0 0,158-92-1433 0 0,0 1-1 0 0,1 0 0 0 0,-1 0 1 0 0,1 0-1 0 0,0 1 1 0 0,-7 9-1 0 0,2 2-4194 0 0,0 2-4927 0 0,7-14 5888 0 0,0-2 1710 0 0</inkml:trace>
+  <inkml:trace contextRef="#ctx0" brushRef="#br0" timeOffset="2377.96">7191 1262 64 0 0,'-1'0'335'0'0,"1"0"-1"0"0,-1 0 1 0 0,0 0 0 0 0,1 0 0 0 0,-1 0-1 0 0,0 0 1 0 0,1 0 0 0 0,-1 0 0 0 0,1 0-1 0 0,-1 0 1 0 0,0 1 0 0 0,1-1 0 0 0,-1 0-1 0 0,1 0 1 0 0,-1 0 0 0 0,0 1 0 0 0,1-1-1 0 0,-1 0 1 0 0,1 1 0 0 0,-1-1-1 0 0,1 1 1 0 0,-1-1 0 0 0,1 0 0 0 0,-1 1-1 0 0,1-1 1 0 0,0 1 0 0 0,-1-1 0 0 0,0 2-1 0 0,1-1-69 0 0,0 0 0 0 0,0-1 0 0 0,0 1 0 0 0,0 0 0 0 0,1 0 0 0 0,-1 0 0 0 0,0 0 0 0 0,0 0 0 0 0,1 0 0 0 0,-1 0 0 0 0,0 0 0 0 0,1 0 0 0 0,-1 0 0 0 0,1-1 0 0 0,-1 1 0 0 0,2 1 0 0 0,26 28 2183 0 0,26 8-1299 0 0,-29-22-1367 0 0,-1 1-1 0 0,0 1 0 0 0,-1 2 0 0 0,-1 0 1 0 0,28 34-1 0 0,-47-49 721 0 0,-22-5-16149 0 0</inkml:trace>
+  <inkml:trace contextRef="#ctx0" brushRef="#br0" timeOffset="2764.07">7498 1275 1072 0 0,'-24'11'7673'0'0,"18"-8"-6306"0"0,-76 35 5285 0 0,2 2-3892 0 0,36-16-4190 0 0,-63 47 0 0 0,36-21-12193 0 0,58-38 11466 0 0</inkml:trace>
+  <inkml:trace contextRef="#ctx0" brushRef="#br0" timeOffset="3212.76">7268 2305 224 0 0,'-4'-4'7270'0'0,"4"4"-7165"0"0,0 11 3011 0 0,44 54 3036 0 0,8-6-3677 0 0,64 46-1807 0 0,-102-93-498 0 0,0-1-205 0 0,-8-7-20 0 0,-1 0 0 0 0,0 0-1 0 0,0 1 1 0 0,0 0 0 0 0,0-1-1 0 0,-1 2 1 0 0,1-1 0 0 0,5 10-1 0 0,-10-14-144 0 0,0-1 0 0 0,-1 1 0 0 0,1-1-1 0 0,0 1 1 0 0,0 0 0 0 0,0-1 0 0 0,-1 1 0 0 0,1-1-1 0 0,0 1 1 0 0,-1-1 0 0 0,1 1 0 0 0,0-1 0 0 0,-1 0-1 0 0,1 1 1 0 0,0-1 0 0 0,-1 1 0 0 0,1-1 0 0 0,-1 0-1 0 0,1 1 1 0 0,-1-1 0 0 0,1 0 0 0 0,-1 0 0 0 0,1 1-1 0 0,-1-1 1 0 0,1 0 0 0 0,-1 0 0 0 0,0 0 0 0 0,1 0-1 0 0,-1 1 1 0 0,1-1 0 0 0,-1 0 0 0 0,1 0 0 0 0,-1 0 0 0 0,0 0-1 0 0,1 0 1 0 0,-1-1 0 0 0,0 1 0 0 0,-25-1-7712 0 0,16-3 5693 0 0,0-2 502 0 0</inkml:trace>
+  <inkml:trace contextRef="#ctx0" brushRef="#br0" timeOffset="3584.99">7529 2363 616 0 0,'-1'-1'275'0'0,"1"0"1"0"0,0-1-1 0 0,-1 1 0 0 0,0 0 0 0 0,1 0 1 0 0,-1 0-1 0 0,1-1 0 0 0,-1 1 0 0 0,0 0 1 0 0,0 0-1 0 0,0 0 0 0 0,0 0 0 0 0,0 0 1 0 0,0 0-1 0 0,0 0 0 0 0,0 1 0 0 0,0-1 1 0 0,0 0-1 0 0,0 0 0 0 0,0 1 0 0 0,-1-1 1 0 0,1 1-1 0 0,-2-1 0 0 0,1 1-108 0 0,0 0 0 0 0,0 0 0 0 0,0 0 0 0 0,0 0 0 0 0,0 1 0 0 0,1-1 0 0 0,-1 1 0 0 0,0-1 0 0 0,0 1 0 0 0,0 0 0 0 0,1 0 0 0 0,-1-1 0 0 0,0 1 0 0 0,-2 2 0 0 0,-6 6 150 0 0,0-1 1 0 0,0 2-1 0 0,-16 18 1 0 0,21-21 243 0 0,-41 46 1043 0 0,-114 123-389 0 0,143-160-2734 0 0,1 1 1 0 0,1 1 0 0 0,0 0 0 0 0,1 1 0 0 0,1 1-1 0 0,1 0 1 0 0,-12 29 0 0 0,10-12-261 0 0</inkml:trace>
+  <inkml:trace contextRef="#ctx0" brushRef="#br0" timeOffset="3960.99">7168 3415 712 0 0,'4'21'6360'0'0,"-4"-19"-5988"0"0,0 0 0 0 0,0-1 0 0 0,1 1 1 0 0,-1 0-1 0 0,0-1 0 0 0,1 1 0 0 0,-1 0 0 0 0,1-1 0 0 0,-1 1 0 0 0,1-1 0 0 0,0 1 0 0 0,-1-1 1 0 0,1 1-1 0 0,0-1 0 0 0,2 2 0 0 0,18 18 961 0 0,2-2 0 0 0,0 0 0 0 0,42 25 0 0 0,5 3-807 0 0,-29-17-613 0 0,-6-6-281 0 0,-2 2-1 0 0,33 33 1 0 0,-66-59 310 0 0,0 0 0 0 0,0 0 1 0 0,0 0-1 0 0,0 0 1 0 0,0 0-1 0 0,0 0 0 0 0,0 0 1 0 0,0 0-1 0 0,-1 0 0 0 0,1 0 1 0 0,0 0-1 0 0,0 0 1 0 0,0 1-577 0 0,0-1 576 0 0,0 0 1 0 0,0 0-1 0 0,0 0 0 0 0,0 0 1 0 0,0 0-1 0 0,0 0 0 0 0,0 1 1 0 0,0-1-1 0 0,0 0 1 0 0,0 0-1 0 0,0 0 0 0 0,0 0 1 0 0,0 0-1 0 0,0 0 0 0 0,0 0 1 0 0,0 0-1 0 0,0 0 1 0 0,0 0-1 0 0,0 1 0 0 0,0-1 1 0 0,0 0-1 0 0,0 0 0 0 0,0 0 1 0 0,0 0-1 0 0,0 0 1 0 0,1 0-462 0 0,-1 0 461 0 0,0 1 1 0 0,0-1-1 0 0,0 0 1 0 0,0 0-1 0 0,0 0 0 0 0,0 0 1 0 0,-10-3-3621 0 0,-12-6-1183 0 0,7 1 2467 0 0,4-2 402 0 0</inkml:trace>
+  <inkml:trace contextRef="#ctx0" brushRef="#br0" timeOffset="4348.61">7514 3481 1164 0 0,'-55'5'9232'0'0,"6"10"-4054"0"0,38-9-4927 0 0,1 0-1 0 0,-1 0 1 0 0,1 1-1 0 0,0 1 1 0 0,0-1 0 0 0,1 1-1 0 0,0 1 1 0 0,1 0 0 0 0,0 0-1 0 0,-12 18 1 0 0,14-19-1087 0 0,0 0 1 0 0,0 0-1 0 0,-12 11 1 0 0,15-17 11 0 0,0 1 0 0 0,0-1 0 0 0,0 0 0 0 0,0 0 0 0 0,0 0 0 0 0,-1 0 0 0 0,1-1 0 0 0,-1 1 0 0 0,1-1 0 0 0,-1 0 0 0 0,1 0 1 0 0,-1 0-1 0 0,-3 0 0 0 0,-3-2-1426 0 0</inkml:trace>
+  <inkml:trace contextRef="#ctx0" brushRef="#br0" timeOffset="5066.56">7598 4524 448 0 0,'19'9'11944'0'0,"8"-2"-8278"0"0,-3-1-3238 0 0,14 7 111 0 0,-1 2 1 0 0,65 35-1 0 0,-81-37-494 0 0,-2-1 0 0 0,1 2 1 0 0,-2 1-1 0 0,0 0 0 0 0,-1 2 0 0 0,19 22 0 0 0,-26-21-239 0 0,-12-4-3595 0 0,1-13 3283 0 0,0 0 0 0 0,0-1 0 0 0,-1 1-1 0 0,1 0 1 0 0,0 0 0 0 0,-1-1 0 0 0,1 1 0 0 0,-1-1-1 0 0,1 1 1 0 0,-1-1 0 0 0,1 1 0 0 0,-1-1-1 0 0,1 0 1 0 0,-1 0 0 0 0,1 0 0 0 0,-1 0 0 0 0,1 0-1 0 0,-1 0 1 0 0,0 0 0 0 0,1-1 0 0 0,-1 1-1 0 0,-1-1 1 0 0,-6 0-1448 0 0</inkml:trace>
+  <inkml:trace contextRef="#ctx0" brushRef="#br0" timeOffset="5506.74">7904 4544 92 0 0,'-1'3'7859'0'0,"-4"4"-5100"0"0,-17 3 283 0 0,-34 24 0 0 0,-53 49-1469 0 0,21-2-1077 0 0,37-21-5618 0 0,48-55 4050 0 0,1-1 1 0 0,-1 1-1 0 0,1 0 1 0 0,0 0 0 0 0,0 0-1 0 0,1 0 1 0 0,-2 6-1 0 0,-1 3-1101 0 0,-2 4 145 0 0</inkml:trace>
+  <inkml:trace contextRef="#ctx0" brushRef="#br0" timeOffset="5961.84">7645 5505 1104 0 0,'24'11'9027'0'0,"4"2"-4106"0"0,114 58-1934 0 0,-135-67-3025 0 0,74 39 795 0 0,-27-17-3250 0 0,-67-43-8952 0 0,7 8 8927 0 0,-1 0 724 0 0</inkml:trace>
+  <inkml:trace contextRef="#ctx0" brushRef="#br0" timeOffset="6409.25">7978 5458 2208 0 0,'-61'13'9247'0'0,"0"9"-4148"0"0,29-8-4092 0 0,0 1 0 0 0,2 2-1 0 0,-44 31 1 0 0,61-38-1166 0 0,0 2 1 0 0,1-1-1 0 0,-17 22 1 0 0,12-14-1343 0 0,14-14 105 0 0,-1-1 0 0 0,0 0 0 0 0,0 0 0 0 0,0 0 0 0 0,0 0 0 0 0,0-1 0 0 0,-1 0 0 0 0,0 0 0 0 0,0 0 0 0 0,-9 4 0 0 0,0-4-694 0 0</inkml:trace>
+</inkml:ink>
+</file>
+
+<file path=word/ink/ink2.xml><?xml version="1.0" encoding="utf-8"?>
+<inkml:ink xmlns:inkml="http://www.w3.org/2003/InkML">
+  <inkml:definitions>
+    <inkml:context xml:id="ctx0">
+      <inkml:inkSource xml:id="inkSrc0">
+        <inkml:traceFormat>
+          <inkml:channel name="X" type="integer" min="-2.14748E9" max="2.14748E9" units="cm"/>
+          <inkml:channel name="Y" type="integer" min="-2.14748E9" max="2.14748E9" units="cm"/>
+          <inkml:channel name="F" type="integer" max="32767" units="dev"/>
+          <inkml:channel name="OA" type="integer" max="360" units="deg"/>
+          <inkml:channel name="OE" type="integer" max="90" units="deg"/>
+        </inkml:traceFormat>
+        <inkml:channelProperties>
+          <inkml:channelProperty channel="X" name="resolution" value="1000" units="1/cm"/>
+          <inkml:channelProperty channel="Y" name="resolution" value="1000" units="1/cm"/>
+          <inkml:channelProperty channel="F" name="resolution" value="0" units="1/dev"/>
+          <inkml:channelProperty channel="OA" name="resolution" value="1000" units="1/deg"/>
+          <inkml:channelProperty channel="OE" name="resolution" value="1000" units="1/deg"/>
+        </inkml:channelProperties>
+      </inkml:inkSource>
+      <inkml:timestamp xml:id="ts0" timeString="2022-06-15T14:35:49.840"/>
+    </inkml:context>
+    <inkml:brush xml:id="br0">
+      <inkml:brushProperty name="width" value="0.05" units="cm"/>
+      <inkml:brushProperty name="height" value="0.05" units="cm"/>
+      <inkml:brushProperty name="color" value="#E71224"/>
+    </inkml:brush>
+  </inkml:definitions>
+  <inkml:trace contextRef="#ctx0" brushRef="#br0">1805 1030 28 0 0,'-14'2'1165'0'0,"1"0"1392"0"0,28-3-1490 0 0,1057-32 6302 0 0,-826 32-5146 0 0,768 25-1563 0 0,0 37 968 0 0,-725-42-461 0 0,677 3-2823 0 0</inkml:trace>
+  <inkml:trace contextRef="#ctx0" brushRef="#br0" timeOffset="677.42">6249 855 336 0 0,'-4'-4'4559'0'0,"10"7"-1644"0"0,103 34-1578 0 0,193 63 1678 0 0,311 114-307 0 0,-556-193-2597 0 0,-42-15-106 0 0,-4-3 7 0 0,0 1 0 0 0,0 0 0 0 0,-1 1 0 0 0,1 0 0 0 0,-1 1 0 0 0,0 0 0 0 0,-1 1 0 0 0,13 9 0 0 0,-22-15-9 0 0,1 0-1 0 0,0 0 1 0 0,-1 0 0 0 0,1 0-1 0 0,-1 0 1 0 0,1-1 0 0 0,-1 1-1 0 0,1 0 1 0 0,-1 0 0 0 0,0 0-1 0 0,1 0 1 0 0,-1 0 0 0 0,0 0-1 0 0,0 1 1 0 0,0-1 0 0 0,1 0-1 0 0,-1 0 1 0 0,-1 0 0 0 0,1 0-1 0 0,0 0 1 0 0,0 0 0 0 0,0 0-1 0 0,-1 2 1 0 0,0-1 9 0 0,0 0 0 0 0,0 1 0 0 0,-1-1 0 0 0,1 0 0 0 0,-1 0 0 0 0,1 0 0 0 0,-1 0 0 0 0,0 0 0 0 0,-2 3 0 0 0,-4 1 112 0 0,1-1-1 0 0,-1 0 1 0 0,0 0 0 0 0,-12 6 0 0 0,-11 2 496 0 0,-1-2 0 0 0,0-1 0 0 0,-36 6 0 0 0,-104 11 1722 0 0,107-18-1396 0 0,-77 13 925 0 0,-408 41 1427 0 0,535-63-4713 0 0,0 0 0 0 0,0-1-1 0 0,-25-4 1 0 0,34 4-197 0 0,-1-1 1 0 0,1-1-1 0 0,-1 1 0 0 0,1-1 0 0 0,0 0 0 0 0,0 0 0 0 0,0 0 1 0 0,0-1-1 0 0,1 0 0 0 0,-7-6 0 0 0,2 2-543 0 0</inkml:trace>
+  <inkml:trace contextRef="#ctx0" brushRef="#br0" timeOffset="17245.18">1562 1024 508 0 0,'-6'-4'450'0'0,"1"1"-1"0"0,-1 0 1 0 0,1 0 0 0 0,-1 0-1 0 0,0 1 1 0 0,0-1-1 0 0,0 2 1 0 0,0-1 0 0 0,0 0-1 0 0,-9 0 1 0 0,14 2-371 0 0,-1 0 0 0 0,0 0 0 0 0,1 1 0 0 0,-1-1 0 0 0,0 0 0 0 0,1 0-1 0 0,-1 1 1 0 0,1-1 0 0 0,-1 1 0 0 0,1-1 0 0 0,-1 1 0 0 0,1 0 0 0 0,-1 0 0 0 0,1 0 0 0 0,0 0 0 0 0,-1 0 0 0 0,-1 1-1 0 0,2 0-58 0 0,-1 0-1 0 0,1 0 1 0 0,0 1-1 0 0,0-1 1 0 0,0 0-1 0 0,0 0 0 0 0,0 1 1 0 0,0-1-1 0 0,1 0 1 0 0,-1 1-1 0 0,1-1 1 0 0,-1 1-1 0 0,1-1 0 0 0,0 1 1 0 0,0 2-1 0 0,1 8 152 0 0,1-1-1 0 0,0 1 0 0 0,1 0 1 0 0,0-1-1 0 0,0 0 0 0 0,2 0 0 0 0,-1 0 1 0 0,2 0-1 0 0,9 16 0 0 0,12 15 516 0 0,32 40 0 0 0,-48-68-526 0 0,86 115 78 0 0,301 369 2349 0 0,-244-341-1582 0 0,5-6 0 0 0,8-8-1 0 0,271 181 1 0 0,-262-208-1057 0 0,814 551-54 0 0,-250-144 386 0 0,-620-442 639 0 0,238 119-1 0 0,149 26-1440 0 0,-339-155 806 0 0,522 250 4200 0 0,-620-283-4371 0 0,114 82 1 0 0,-142-88-73 0 0,-2 1 0 0 0,-1 2 0 0 0,55 66 0 0 0,-82-87-127 0 0,-5-7-409 0 0,0 0 0 0 0,-1 0 0 0 0,0 1 1 0 0,0 0-1 0 0,4 10 0 0 0,-10-19 335 0 0,0 0 0 0 0,0 0 0 0 0,1 1 1 0 0,-1-1-1 0 0,0 0 0 0 0,0 0 1 0 0,0 0-1 0 0,0 1 0 0 0,0-1 0 0 0,0 0 1 0 0,0 0-1 0 0,0 1 0 0 0,0-1 0 0 0,0 0 1 0 0,0 0-1 0 0,0 0 0 0 0,0 1 1 0 0,0-1-1 0 0,0 0 0 0 0,0 0 0 0 0,0 1 1 0 0,0-1-1 0 0,0 0 0 0 0,-1 0 0 0 0,1 0 1 0 0,0 1-1 0 0,0-1 0 0 0,-3 2-2076 0 0,-10-3-2269 0 0,-20-9-871 0 0,29 9 4455 0 0,-12-5-815 0 0,-1 0 346 0 0</inkml:trace>
+  <inkml:trace contextRef="#ctx0" brushRef="#br0" timeOffset="17745.98">6888 5436 580 0 0,'56'30'9857'0'0,"-3"6"-4707"0"0,-26-18-4324 0 0,0-1-1 0 0,31 15 1 0 0,-4-9-472 0 0,92 27-1 0 0,-113-41 69 0 0,2-2 1 0 0,-1-1-1 0 0,1-1 0 0 0,36-1 1 0 0,-64-4-248 0 0,0 0 0 0 0,0-1 0 0 0,0 1 0 0 0,-1-1 0 0 0,1-1 0 0 0,0 1 1 0 0,0-1-1 0 0,-1-1 0 0 0,0 1 0 0 0,1-1 0 0 0,6-4 0 0 0,-11 5-113 0 0,1 1-1 0 0,-1-1 0 0 0,0 0 0 0 0,-1 0 1 0 0,1 0-1 0 0,0 0 0 0 0,0 0 0 0 0,-1 0 1 0 0,0 0-1 0 0,1-1 0 0 0,-1 1 0 0 0,0-1 0 0 0,0 1 1 0 0,0-1-1 0 0,0 1 0 0 0,-1-1 0 0 0,1 1 1 0 0,-1-1-1 0 0,1 0 0 0 0,-1 1 0 0 0,0-1 1 0 0,0 0-1 0 0,0 1 0 0 0,0-1 0 0 0,-1 0 1 0 0,1 1-1 0 0,-1-1 0 0 0,0 1 0 0 0,1-1 1 0 0,-4-4-1 0 0,-9-22 169 0 0,-2 0 0 0 0,-1 1 0 0 0,-1 1 0 0 0,-1 1-1 0 0,-37-42 1 0 0,-10-14-42 0 0,38 42-241 0 0,2-1 0 0 0,2-1-1 0 0,1-1 1 0 0,-18-55 0 0 0,36 89-327 0 0,0 0 1 0 0,0 0 0 0 0,0 1 0 0 0,-1 0-1 0 0,-1 0 1 0 0,-6-9 0 0 0,5 10-591 0 0,-1 0-1 0 0,0 0 1 0 0,0 0 0 0 0,0 1-1 0 0,-1 0 1 0 0,0 1 0 0 0,0 0 0 0 0,0 0-1 0 0,-11-3 1 0 0,-150-62-9988 0 0,114 46 8958 0 0</inkml:trace>
+  <inkml:trace contextRef="#ctx0" brushRef="#br0" timeOffset="18972.66">1322 1213 208 0 0,'-1'0'92'0'0,"0"-1"0"0"0,0 1 0 0 0,1 0-1 0 0,-1 0 1 0 0,0-1 0 0 0,0 1 0 0 0,0 0 0 0 0,1 0 0 0 0,-1 0 0 0 0,0 0 0 0 0,0 0-1 0 0,0 0 1 0 0,0 0 0 0 0,1 1 0 0 0,-1-1 0 0 0,0 0 0 0 0,0 0 0 0 0,0 1-1 0 0,1-1 1 0 0,-1 0 0 0 0,0 1 0 0 0,1-1 0 0 0,-2 1 0 0 0,-4 21 757 0 0,6-22-845 0 0,0 9 282 0 0,0-1 0 0 0,1 0 1 0 0,0 1-1 0 0,1-1 1 0 0,0 0-1 0 0,0 0 0 0 0,1 0 1 0 0,0 0-1 0 0,0 0 0 0 0,7 10 1 0 0,-5-6 193 0 0,43 80 2324 0 0,70 104 1 0 0,-67-116-1677 0 0,107 180 1302 0 0,73 115-1684 0 0,28-17 289 0 0,345 302 274 0 0,-283-324-972 0 0,-294-307-250 0 0,485 492 3544 0 0,69-41-1691 0 0,-351-297-1272 0 0,53 35 731 0 0,315 181 1 0 0,-511-350-708 0 0,134 56 1 0 0,102 19 185 0 0,-5-3 1002 0 0,-5 8-1859 0 0,323 139-1858 0 0,-626-263 2444 0 0,2 2-5131 0 0,-24-9-4773 0 0,-52-22 466 0 0,-8-3 3080 0 0,36 15 3697 0 0</inkml:trace>
+  <inkml:trace contextRef="#ctx0" brushRef="#br0" timeOffset="19499.97">6852 6416 1012 0 0,'74'47'7787'0'0,"6"-6"-4084"0"0,-65-34-3265 0 0,2-1 0 0 0,-1 0 0 0 0,0-2 0 0 0,1 0-1 0 0,0-1 1 0 0,0 0 0 0 0,0-1 0 0 0,23-1 0 0 0,-32-2-172 0 0,-1 1 1 0 0,1-2-1 0 0,-1 1 1 0 0,0-1-1 0 0,0 0 0 0 0,1-1 1 0 0,-2 1-1 0 0,1-1 1 0 0,0-1-1 0 0,0 1 1 0 0,-1-1-1 0 0,0 0 1 0 0,0-1-1 0 0,0 0 0 0 0,0 0 1 0 0,-1 0-1 0 0,0 0 1 0 0,0-1-1 0 0,0 0 1 0 0,-1 0-1 0 0,0 0 0 0 0,0-1 1 0 0,0 1-1 0 0,-1-1 1 0 0,4-11-1 0 0,-2 5-89 0 0,-1-2 0 0 0,0 1 0 0 0,-1 0 0 0 0,-1-1 0 0 0,0 0 0 0 0,0 1-1 0 0,-2-1 1 0 0,0 0 0 0 0,-1 0 0 0 0,0 1 0 0 0,-1-1 0 0 0,-5-15 0 0 0,-13-39 20 0 0,-3 2 0 0 0,-33-65 0 0 0,45 110 570 0 0,0 1 0 0 0,-2 1 1 0 0,-1-1-1 0 0,-30-33 0 0 0,33 42-519 0 0,-1 1-1 0 0,0 0 1 0 0,-1 1-1 0 0,-16-10 1 0 0,19 13-1200 0 0,-1 2 1 0 0,0 0-1 0 0,-16-6 1 0 0,14 8-2329 0 0,1 1 0 0 0,-1 0 0 0 0,1 1 0 0 0,-1 0 0 0 0,-23 3 0 0 0,4-1-1941 0 0,15-1 3185 0 0</inkml:trace>
+  <inkml:trace contextRef="#ctx0" brushRef="#br0" timeOffset="21456.96">222 182 148 0 0,'-2'-2'487'0'0,"0"0"-1"0"0,0 0 1 0 0,0 1 0 0 0,0-1-1 0 0,0 1 1 0 0,0-1-1 0 0,0 1 1 0 0,0 0 0 0 0,0-1-1 0 0,-1 1 1 0 0,1 0 0 0 0,-1 1-1 0 0,1-1 1 0 0,-1 0 0 0 0,-4 0-1 0 0,-41-4 6962 0 0,42 6-7363 0 0,1-1 0 0 0,-1 1 1 0 0,1 0-1 0 0,0 1 0 0 0,-1-1 0 0 0,1 1 0 0 0,0 0 1 0 0,0 1-1 0 0,0-1 0 0 0,0 1 0 0 0,0 0 0 0 0,1 0 1 0 0,-1 0-1 0 0,1 1 0 0 0,0-1 0 0 0,0 1 0 0 0,0 0 1 0 0,1 0-1 0 0,-1 1 0 0 0,1-1 0 0 0,0 1 0 0 0,0 0 0 0 0,-3 7 1 0 0,2-4-50 0 0,0 0 0 0 0,1 0 0 0 0,0 0 0 0 0,1 0 0 0 0,0 1 0 0 0,0-1 0 0 0,0 1-1 0 0,1 0 1 0 0,1-1 0 0 0,-1 1 0 0 0,2 0 0 0 0,-1-1 0 0 0,1 1 0 0 0,3 12 0 0 0,-1-11-13 0 0,1 1-1 0 0,1-2 1 0 0,0 1-1 0 0,1 0 1 0 0,-1-1 0 0 0,2 0-1 0 0,-1 0 1 0 0,1-1-1 0 0,1 0 1 0 0,-1 0-1 0 0,1-1 1 0 0,1 1-1 0 0,-1-2 1 0 0,1 1-1 0 0,1-2 1 0 0,-1 1 0 0 0,1-1-1 0 0,0 0 1 0 0,0-1-1 0 0,0 0 1 0 0,20 4-1 0 0,-19-5-30 0 0,0 0-1 0 0,0-1 0 0 0,1-1 0 0 0,-1 0 1 0 0,1 0-1 0 0,-1-1 0 0 0,1-1 1 0 0,-1 0-1 0 0,0 0 0 0 0,1-1 1 0 0,-1-1-1 0 0,0 1 0 0 0,0-2 1 0 0,0 0-1 0 0,-1 0 0 0 0,1-1 0 0 0,-1 0 1 0 0,0-1-1 0 0,0 0 0 0 0,16-14 1 0 0,-22 16 78 0 0,0 0 1 0 0,1 0 0 0 0,-2-1-1 0 0,1 1 1 0 0,0-1 0 0 0,-1 0 0 0 0,0 0-1 0 0,0-1 1 0 0,-1 1 0 0 0,0-1-1 0 0,1 1 1 0 0,-2-1 0 0 0,1 0-1 0 0,-1 1 1 0 0,0-1 0 0 0,0 0 0 0 0,0 0-1 0 0,-1 0 1 0 0,0 0 0 0 0,0 0-1 0 0,-1 0 1 0 0,1 0 0 0 0,-1 0-1 0 0,-1 1 1 0 0,1-1 0 0 0,-1 0 0 0 0,0 1-1 0 0,-5-11 1 0 0,0 2 231 0 0,-1 1-1 0 0,0 0 1 0 0,-1 1 0 0 0,-1 0 0 0 0,0 0-1 0 0,0 1 1 0 0,-1 0 0 0 0,-1 1-1 0 0,1 0 1 0 0,-17-9 0 0 0,11 8 84 0 0,-1 0 0 0 0,0 1 0 0 0,-23-8 0 0 0,35 16-428 0 0,0-1 0 0 0,-1 1 0 0 0,0 1 0 0 0,0-1 0 0 0,1 1 0 0 0,-1 0 0 0 0,0 1 0 0 0,0 0 0 0 0,0 0 0 0 0,0 0 0 0 0,0 1 0 0 0,1 0 1 0 0,-9 2-1 0 0,14-3-246 0 0,-1 0 0 0 0,1 0 0 0 0,-1 1 1 0 0,1-1-1 0 0,-1 1 0 0 0,1-1 0 0 0,0 1 1 0 0,-1 0-1 0 0,1-1 0 0 0,-1 1 1 0 0,1 0-1 0 0,0 0 0 0 0,0 0 0 0 0,0 0 1 0 0,-1 0-1 0 0,1 0 0 0 0,0 0 0 0 0,0 1 1 0 0,0-1-1 0 0,1 0 0 0 0,-1 1 1 0 0,0-1-1 0 0,0 0 0 0 0,1 1 0 0 0,-1-1 1 0 0,1 1-1 0 0,-1-1 0 0 0,1 1 0 0 0,0-1 1 0 0,-1 1-1 0 0,1-1 0 0 0,0 1 1 0 0,0-1-1 0 0,0 1 0 0 0,0 0 0 0 0,0-1 1 0 0,1 1-1 0 0,-1-1 0 0 0,0 1 0 0 0,1-1 1 0 0,-1 1-1 0 0,2 2 0 0 0,1 1-1026 0 0,-1 0 0 0 0,1-1 0 0 0,0 1-1 0 0,0 0 1 0 0,8 7 0 0 0,9 7-964 0 0,2-2 400 0 0</inkml:trace>
+  <inkml:trace contextRef="#ctx0" brushRef="#br0" timeOffset="21958.87">687 533 196 0 0,'-8'13'1684'0'0,"8"-13"-1649"0"0,0 0 1 0 0,0 0-1 0 0,0 0 1 0 0,0 0 0 0 0,0 0-1 0 0,0 0 1 0 0,0 1-1 0 0,0-1 1 0 0,0 0 0 0 0,0 0-1 0 0,0 0 1 0 0,0 0-1 0 0,0 0 1 0 0,0 0-1 0 0,0 0 1 0 0,0 0 0 0 0,0 0-1 0 0,0 0 1 0 0,0 0-1 0 0,0 1 1 0 0,0-1 0 0 0,0 0-1 0 0,0 0 1 0 0,0 0-1 0 0,0 0 1 0 0,1 0 0 0 0,-1 0-1 0 0,0 0 1 0 0,0 0-1 0 0,0 0 1 0 0,0 0-1 0 0,0 0 1 0 0,0 0 0 0 0,0 0-1 0 0,0 0 1 0 0,0 0-1 0 0,0 0 1 0 0,0 0 0 0 0,0 0-1 0 0,1 0 1 0 0,-1 0-1 0 0,0 0 1 0 0,0 0 0 0 0,0 0-1 0 0,0 0 1 0 0,0 0-1 0 0,0 0 1 0 0,0 0-1 0 0,0 0 1 0 0,0 0 0 0 0,0 0-1 0 0,1 0 1 0 0,-1 0-1 0 0,0 0 1 0 0,0 0 0 0 0,0 0-1 0 0,0 0 1 0 0,0 0-1 0 0,0 0 1 0 0,0 0 0 0 0,0 0-1 0 0,0 0 1 0 0,0 0-1 0 0,0 0 1 0 0,1-1 144 0 0,0 0 1 0 0,0 0-1 0 0,0 0 1 0 0,0 0-1 0 0,0 0 0 0 0,0 0 1 0 0,0-1-1 0 0,-1 1 1 0 0,1 0-1 0 0,-1 0 1 0 0,1-1-1 0 0,-1 1 1 0 0,1 0-1 0 0,-1 0 0 0 0,1-1 1 0 0,-1 1-1 0 0,0 0 1 0 0,0-1-1 0 0,0 1 1 0 0,0-2-1 0 0,-1-15 1225 0 0,-1 1-1 0 0,-1 0 1 0 0,-1 0-1 0 0,-10-31 1 0 0,8 31-931 0 0,1-1 1 0 0,1 1-1 0 0,-4-33 0 0 0,8 43-416 0 0,0 0 0 0 0,1 1 0 0 0,-1-1 0 0 0,1 0-1 0 0,0 0 1 0 0,1 0 0 0 0,0 1 0 0 0,0-1 0 0 0,0 1-1 0 0,1-1 1 0 0,0 1 0 0 0,0 0 0 0 0,8-11 0 0 0,-3 7-30 0 0,1 0 1 0 0,1 1-1 0 0,0-1 1 0 0,0 2 0 0 0,0 0-1 0 0,1 0 1 0 0,0 1 0 0 0,1 0-1 0 0,12-5 1 0 0,1 1 74 0 0,1 0 1 0 0,0 2 0 0 0,37-8-1 0 0,-54 15-62 0 0,0 1 0 0 0,0 0 1 0 0,-1 0-1 0 0,1 1 0 0 0,0 0 0 0 0,0 0 0 0 0,0 1 0 0 0,16 4 0 0 0,-23-5-48 0 0,0 1 1 0 0,0 0-1 0 0,0-1 0 0 0,-1 1 1 0 0,1 0-1 0 0,0 0 0 0 0,-1 0 1 0 0,1 0-1 0 0,-1 0 1 0 0,1 1-1 0 0,-1-1 0 0 0,0 0 1 0 0,1 1-1 0 0,-1-1 0 0 0,0 1 1 0 0,0-1-1 0 0,0 1 1 0 0,1 2-1 0 0,-1-1-5 0 0,0 0 0 0 0,-1-1 0 0 0,0 1 0 0 0,0 0 0 0 0,0 0 0 0 0,0-1 0 0 0,0 1 0 0 0,0 0 0 0 0,-1-1-1 0 0,1 1 1 0 0,-1 0 0 0 0,0-1 0 0 0,0 1 0 0 0,0-1 0 0 0,0 1 0 0 0,0-1 0 0 0,-2 3 0 0 0,-5 8-16 0 0,0-2 1 0 0,0 1-1 0 0,-1-1 1 0 0,0 0-1 0 0,-1-1 0 0 0,0 0 1 0 0,0-1-1 0 0,-1 0 1 0 0,-23 14-1 0 0,-8 1 13 0 0,-69 29 1 0 0,72-36 28 0 0,37-16-10 0 0,0 0 1 0 0,0 0-1 0 0,1 0 1 0 0,-1-1-1 0 0,0 2 1 0 0,0-1-1 0 0,1 0 1 0 0,-1 0 0 0 0,0 1-1 0 0,1-1 1 0 0,0 0-1 0 0,-1 1 1 0 0,1 0-1 0 0,0-1 1 0 0,-2 4-1 0 0,3-4 0 0 0,0 0 0 0 0,0 1-1 0 0,0-1 1 0 0,0 0 0 0 0,0 0-1 0 0,1 0 1 0 0,-1 0 0 0 0,0 0-1 0 0,1 0 1 0 0,-1 0 0 0 0,1 0-1 0 0,-1 0 1 0 0,1 0 0 0 0,0 0 0 0 0,-1 0-1 0 0,1 0 1 0 0,0 0 0 0 0,0 0-1 0 0,0 0 1 0 0,-1-1 0 0 0,1 1-1 0 0,0 0 1 0 0,0-1 0 0 0,0 1-1 0 0,0 0 1 0 0,0-1 0 0 0,0 0-1 0 0,1 1 1 0 0,-1-1 0 0 0,1 1-1 0 0,6 2-250 0 0,1 0 0 0 0,-1 0-1 0 0,0-1 1 0 0,1 0 0 0 0,0-1 0 0 0,-1 0-1 0 0,1 0 1 0 0,0-1 0 0 0,0 0-1 0 0,-1 0 1 0 0,14-3 0 0 0,5-2-3024 0 0,-1-1 0 0 0,38-13 0 0 0,-35 8 849 0 0,1-2 406 0 0</inkml:trace>
+  <inkml:trace contextRef="#ctx0" brushRef="#br0" timeOffset="22673.37">1361 46 724 0 0,'0'-1'281'0'0,"0"-1"0"0"0,0 0 0 0 0,0 0 0 0 0,0 0 0 0 0,0 0-1 0 0,-1 0 1 0 0,1 1 0 0 0,0-1 0 0 0,-1 0 0 0 0,1 0 0 0 0,-1 0 0 0 0,0 1 0 0 0,0-1 0 0 0,0 0 0 0 0,0 1-1 0 0,0-1 1 0 0,0 1 0 0 0,0-1 0 0 0,0 1 0 0 0,0-1 0 0 0,-1 1 0 0 0,-2-2 0 0 0,2 2-45 0 0,0 0 1 0 0,0 0-1 0 0,0 1 1 0 0,-1-1-1 0 0,1 1 0 0 0,0-1 1 0 0,-1 1-1 0 0,1 0 1 0 0,-1 0-1 0 0,1 0 1 0 0,0 0-1 0 0,-1 0 1 0 0,1 1-1 0 0,0-1 0 0 0,-4 1 1 0 0,-3 2 54 0 0,-1 1-1 0 0,1-1 1 0 0,0 2 0 0 0,1-1-1 0 0,-1 1 1 0 0,1 0 0 0 0,-12 10-1 0 0,9-5-201 0 0,1 0-1 0 0,1 0 0 0 0,0 1 1 0 0,0 0-1 0 0,1 0 1 0 0,1 1-1 0 0,0 1 1 0 0,0-1-1 0 0,1 1 0 0 0,1 0 1 0 0,-7 24-1 0 0,11-32-73 0 0,-1 1 0 0 0,1 0 0 0 0,0-1-1 0 0,1 1 1 0 0,0 0 0 0 0,-1 0 0 0 0,2 0-1 0 0,-1 0 1 0 0,1 0 0 0 0,0-1 0 0 0,0 1 0 0 0,1 0-1 0 0,-1-1 1 0 0,1 1 0 0 0,0-1 0 0 0,1 1-1 0 0,0-1 1 0 0,-1 0 0 0 0,2 0 0 0 0,-1 0-1 0 0,0-1 1 0 0,1 1 0 0 0,0-1 0 0 0,0 0-1 0 0,0 0 1 0 0,1 0 0 0 0,0 0 0 0 0,-1-1 0 0 0,1 0-1 0 0,8 4 1 0 0,-5-3-2 0 0,1 0-1 0 0,-1-1 1 0 0,1 0 0 0 0,0-1-1 0 0,0 0 1 0 0,0 0-1 0 0,0-1 1 0 0,0 0 0 0 0,1 0-1 0 0,-1-1 1 0 0,18-2 0 0 0,-21 1-17 0 0,1 0-1 0 0,-1 0 1 0 0,0-1 0 0 0,0 0 0 0 0,0 0 0 0 0,0 0 0 0 0,0-1 0 0 0,-1 0 0 0 0,1 0-1 0 0,-1 0 1 0 0,0-1 0 0 0,0 0 0 0 0,0 0 0 0 0,0 0 0 0 0,0 0 0 0 0,-1-1 0 0 0,0 0-1 0 0,4-6 1 0 0,-6 8 189 0 0,-1-1-1 0 0,0 1 0 0 0,0-1 1 0 0,0 1-1 0 0,0-1 0 0 0,-1 0 1 0 0,1 1-1 0 0,-1-1 0 0 0,0 1 0 0 0,0-1 1 0 0,0 0-1 0 0,-1 1 0 0 0,1-1 1 0 0,-1 0-1 0 0,0 1 0 0 0,0-1 1 0 0,0 1-1 0 0,0-1 0 0 0,-1 1 1 0 0,1 0-1 0 0,-1 0 0 0 0,0 0 1 0 0,0-1-1 0 0,-3-2 0 0 0,4 6-156 0 0,1 0-1 0 0,0-1 1 0 0,0 1-1 0 0,0 0 1 0 0,-1 0 0 0 0,1 0-1 0 0,0 0 1 0 0,0-1-1 0 0,0 1 1 0 0,-1 0 0 0 0,1 0-1 0 0,0 0 1 0 0,0-1-1 0 0,0 1 1 0 0,0 0-1 0 0,0 0 1 0 0,0 0 0 0 0,0-1-1 0 0,-1 1 1 0 0,1 0-1 0 0,0 0 1 0 0,0-1 0 0 0,0 1-1 0 0,0 0 1 0 0,0 0-1 0 0,0-1 1 0 0,0 1-1 0 0,0 0 1 0 0,0 0 0 0 0,0-1-1 0 0,0 1 1 0 0,1 0-1 0 0,-1 0 1 0 0,0-1 0 0 0,0 1-1 0 0,0 0 1 0 0,0 0-1 0 0,0-1 1 0 0,0 1-1 0 0,0 0 1 0 0,1 0 0 0 0,-1-1-1 0 0,14 3 275 0 0,22 11-518 0 0,-32-11 322 0 0,26 12 222 0 0,-5 3-3952 0 0,-23-14 2711 0 0,1 0-1 0 0,-1 0 1 0 0,1 0 0 0 0,-1 0-1 0 0,0 0 1 0 0,0 1 0 0 0,0-1-1 0 0,0 1 1 0 0,-1-1 0 0 0,0 1-1 0 0,1 0 1 0 0,-1-1 0 0 0,1 8-1 0 0,-1-2-16 0 0,4 37-645 0 0,-5-41 2108 0 0,0 1 1 0 0,0-1-1 0 0,-1 0 0 0 0,0 0 1 0 0,0 0-1 0 0,-2 9 1 0 0,3-14-443 0 0,0 0 0 0 0,0 0 1 0 0,0 0-1 0 0,1 0 0 0 0,-1 0 1 0 0,0 0-1 0 0,0 0 1 0 0,1-1-1 0 0,-1 1 0 0 0,0 0 1 0 0,0 0-1 0 0,1 0 0 0 0,-1 0 1 0 0,0 0-1 0 0,0 0 1 0 0,1 0-1 0 0,-1 1 0 0 0,0-1 1 0 0,0 0-1 0 0,0 0 0 0 0,1 0 1 0 0,-1 0-1 0 0,0 0 1 0 0,0 0-1 0 0,1 0 0 0 0,-1 0 1 0 0,0 1-1 0 0,0-1 0 0 0,0 0 1 0 0,1 0-1 0 0,-1 0 1 0 0,0 0-1 0 0,0 1 0 0 0,0-1 1 0 0,0 0-1 0 0,0 0 1 0 0,1 1-1 0 0,-1-1 0 0 0,0 0 1 0 0,0 0-1 0 0,0 0 0 0 0,0 1 1 0 0,0-1-1 0 0,0 0 1 0 0,0 0-1 0 0,0 1 0 0 0,0-1 1 0 0,0 0-1 0 0,0 0 0 0 0,0 1 1 0 0,0-1-1 0 0,0 0 1 0 0,0 0-1 0 0,0 1 0 0 0,0-1 1 0 0,0 0-1 0 0,-1 1 0 0 0,20-16 2688 0 0,-7-5-2357 0 0,0-1 0 0 0,-1 1 0 0 0,-1-2 0 0 0,9-30-1 0 0,-8 23-273 0 0,24-47 0 0 0,-30 66-126 0 0,0 1 0 0 0,1 0 1 0 0,1-1-1 0 0,0 2 0 0 0,0-1 0 0 0,13-11 0 0 0,-18 18-18 0 0,0 1 1 0 0,0 0-1 0 0,0 0 1 0 0,0 0-1 0 0,0 0 0 0 0,0 0 1 0 0,0 0-1 0 0,0 0 0 0 0,0 1 1 0 0,0-1-1 0 0,0 1 1 0 0,0-1-1 0 0,1 1 0 0 0,-1 0 1 0 0,0 0-1 0 0,3 0 0 0 0,-2 1-10 0 0,-1-1 0 0 0,1 1 0 0 0,0 0 0 0 0,-1 1 0 0 0,1-1 0 0 0,-1 0 0 0 0,1 1-1 0 0,-1-1 1 0 0,0 1 0 0 0,1 0 0 0 0,-1 0 0 0 0,0 0 0 0 0,0 0 0 0 0,0 0 0 0 0,3 4 0 0 0,2 6 23 0 0,1 0 1 0 0,-2 0 0 0 0,0 0 0 0 0,0 1 0 0 0,-1 0 0 0 0,0 0 0 0 0,-2 0 0 0 0,1 0 0 0 0,-1 1 0 0 0,-1-1-1 0 0,-1 1 1 0 0,0 0 0 0 0,0 0 0 0 0,-2 0 0 0 0,0-1 0 0 0,0 1 0 0 0,-1 0 0 0 0,-1-1 0 0 0,-4 15 0 0 0,6-25-185 0 0,0 0 1 0 0,-1 0 0 0 0,1 0 0 0 0,-1-1 0 0 0,0 1-1 0 0,1 0 1 0 0,-1 0 0 0 0,0-1 0 0 0,-1 1 0 0 0,1-1-1 0 0,0 0 1 0 0,-1 0 0 0 0,0 0 0 0 0,1 0 0 0 0,-5 2-1 0 0,3-2-471 0 0,0 0-1 0 0,0 0 0 0 0,0-1 0 0 0,0 0 1 0 0,-1 0-1 0 0,1 0 0 0 0,0 0 0 0 0,0-1 0 0 0,-1 1 1 0 0,1-1-1 0 0,0 0 0 0 0,-1-1 0 0 0,1 1 0 0 0,0-1 1 0 0,-1 0-1 0 0,1 0 0 0 0,-7-2 0 0 0,-6-5-1077 0 0</inkml:trace>
+  <inkml:trace contextRef="#ctx0" brushRef="#br0" timeOffset="23076.63">1635 333 592 0 0,'-5'-9'1082'0'0,"3"6"-312"0"0,0 0 1 0 0,0 0 0 0 0,0-1 0 0 0,0 1-1 0 0,1 0 1 0 0,-1-1 0 0 0,0-5-1 0 0,2 9-721 0 0,0 0-1 0 0,1-1 0 0 0,-1 1 0 0 0,0 0 1 0 0,0 0-1 0 0,0-1 0 0 0,1 1 1 0 0,-1 0-1 0 0,0 0 0 0 0,1 0 0 0 0,-1-1 1 0 0,0 1-1 0 0,0 0 0 0 0,1 0 0 0 0,-1 0 1 0 0,0 0-1 0 0,1 0 0 0 0,-1 0 0 0 0,0 0 1 0 0,1 0-1 0 0,-1 0 0 0 0,0 0 0 0 0,1 0 1 0 0,-1 0-1 0 0,0 0 0 0 0,1 0 1 0 0,-1 0-1 0 0,0 0 0 0 0,1 0 0 0 0,-1 0 1 0 0,0 0-1 0 0,1 0 0 0 0,-1 0 0 0 0,0 0 1 0 0,0 1-1 0 0,1-1 0 0 0,-1 0 0 0 0,1 1 1 0 0,18 6 161 0 0,-16-5-94 0 0,56 15 115 0 0,16 7-2065 0 0,-69-21 690 0 0,0 0-1 0 0,0 0 1 0 0,0 1-1 0 0,0 0 1 0 0,7 6-1 0 0,-4-3-237 0 0</inkml:trace>
+  <inkml:trace contextRef="#ctx0" brushRef="#br0" timeOffset="23449.17">1894 414 104 0 0,'2'0'326'0'0,"-1"0"0"0"0,1 0 0 0 0,0 0 0 0 0,0 0 0 0 0,-1-1 1 0 0,1 1-1 0 0,0 0 0 0 0,-1-1 0 0 0,1 1 0 0 0,0-1 0 0 0,-1 0 0 0 0,1 1 0 0 0,0-1 0 0 0,-1 0 0 0 0,0 0 0 0 0,1 0 0 0 0,-1 0 1 0 0,2-1-1 0 0,27-23 3225 0 0,-29 24-3272 0 0,10-10 522 0 0,-1 1 0 0 0,0-2 0 0 0,-1 0 0 0 0,0 0 0 0 0,-1 0 0 0 0,9-20 0 0 0,-3 2-92 0 0,18-56 0 0 0,-33 83-619 0 0,-5 9-37 0 0,-6 13-43 0 0,9-11 18 0 0,0 1 0 0 0,1 0 0 0 0,0 0 0 0 0,0 1 0 0 0,1-1 0 0 0,1 0 0 0 0,-1 0 0 0 0,1 1 0 0 0,1-1 0 0 0,0 0 0 0 0,2 10 0 0 0,-2-14-11 0 0,0-1-1 0 0,1 1 1 0 0,0-1 0 0 0,0 0 0 0 0,0 0-1 0 0,0 0 1 0 0,0 0 0 0 0,1 0-1 0 0,0 0 1 0 0,0-1 0 0 0,0 1 0 0 0,0-1-1 0 0,0 0 1 0 0,1 0 0 0 0,0 0-1 0 0,-1 0 1 0 0,1-1 0 0 0,0 1-1 0 0,0-1 1 0 0,0 0 0 0 0,1 0 0 0 0,-1-1-1 0 0,0 1 1 0 0,6 0 0 0 0,0 0-114 0 0,-1-1 1 0 0,1 0 0 0 0,0-1 0 0 0,-1 0-1 0 0,1 0 1 0 0,0-1 0 0 0,-1-1 0 0 0,1 1-1 0 0,-1-2 1 0 0,1 1 0 0 0,-1-1 0 0 0,0-1-1 0 0,0 1 1 0 0,0-2 0 0 0,-1 1 0 0 0,1-1-1 0 0,-1 0 1 0 0,0-1 0 0 0,-1 0 0 0 0,1 0-1 0 0,-1-1 1 0 0,0 0 0 0 0,-1 0 0 0 0,0 0-1 0 0,0-1 1 0 0,0 0 0 0 0,4-10 0 0 0,2-14-3191 0 0,6-12-1901 0 0,-17 42 4991 0 0,1 0 1 0 0,-1 0-1 0 0,1 0 1 0 0,-1 0-1 0 0,1 0 1 0 0,0 0-1 0 0,0 0 1 0 0,0 1-1 0 0,0-1 1 0 0,0 1-1 0 0,0-1 1 0 0,1 1-1 0 0,-1 0 1 0 0,0 0-1 0 0,4-2 1 0 0,-5 3 226 0 0,-1 1 1 0 0,1-1 0 0 0,-1 0-1 0 0,1 0 1 0 0,-1 0-1 0 0,0 1 1 0 0,1-1 0 0 0,-1 0-1 0 0,0 0 1 0 0,1 1 0 0 0,-1-1-1 0 0,0 0 1 0 0,1 1 0 0 0,-1-1-1 0 0,0 0 1 0 0,1 1-1 0 0,-1-1 1 0 0,0 1 0 0 0,0-1-1 0 0,0 0 1 0 0,1 1 0 0 0,-1-1-1 0 0,0 1 1 0 0,0-1-1 0 0,0 1 1 0 0,0-1 0 0 0,0 1-1 0 0,0-1 1 0 0,0 0 0 0 0,0 1-1 0 0,0-1 1 0 0,0 1 0 0 0,0-1-1 0 0,0 1 1 0 0,0 0-1 0 0,0 24 1637 0 0,0-20-1110 0 0,-2 11 567 0 0,0 0-1 0 0,-1-1 1 0 0,0 0 0 0 0,-1 1-1 0 0,-1-1 1 0 0,0 0 0 0 0,-8 14 0 0 0,6-15-765 0 0,1 1 1 0 0,1 0 0 0 0,0 0 0 0 0,1 0 0 0 0,0 0 0 0 0,2 1 0 0 0,-2 16 0 0 0,7-12 50 0 0,4-11-3290 0 0,-6-9 2482 0 0,1 0 1 0 0,-1-1-1 0 0,0 1 0 0 0,0 0 0 0 0,0 0 1 0 0,0-1-1 0 0,0 1 0 0 0,1-1 0 0 0,-1 1 1 0 0,0-1-1 0 0,0 1 0 0 0,0-1 0 0 0,0 0 1 0 0,0 0-1 0 0,-1 1 0 0 0,1-1 0 0 0,0 0 1 0 0,0 0-1 0 0,0 0 0 0 0,-1 0 1 0 0,1 0-1 0 0,0 0 0 0 0,0-2 0 0 0,19-24-4726 0 0,-7 11 3393 0 0</inkml:trace>
+  <inkml:trace contextRef="#ctx0" brushRef="#br0" timeOffset="23966.28">2609 202 284 0 0,'-3'0'807'0'0,"1"0"0"0"0,0 0-1 0 0,0 0 1 0 0,-1 0 0 0 0,1 1 0 0 0,0-1-1 0 0,0 1 1 0 0,-1 0 0 0 0,1-1 0 0 0,0 1-1 0 0,0 0 1 0 0,-3 2 0 0 0,5-3-655 0 0,-1 0-1 0 0,1 1 1 0 0,0-1 0 0 0,0 0-1 0 0,0 1 1 0 0,-1-1-1 0 0,1 0 1 0 0,0 0 0 0 0,0 1-1 0 0,0-1 1 0 0,0 0 0 0 0,-1 1-1 0 0,1-1 1 0 0,0 0 0 0 0,0 1-1 0 0,0-1 1 0 0,0 0 0 0 0,0 1-1 0 0,0-1 1 0 0,0 1 0 0 0,0-1-1 0 0,0 0 1 0 0,0 1 0 0 0,0-1-1 0 0,0 0 1 0 0,0 1-1 0 0,0-1 1 0 0,1 1 0 0 0,13 13 346 0 0,2-6-405 0 0,-1 0 0 0 0,2-1 0 0 0,-1-1 0 0 0,1-1 0 0 0,0 0 0 0 0,0-1 0 0 0,18 2-1 0 0,47 13 635 0 0,-79-15 316 0 0,-10 3-490 0 0,-12 4 201 0 0,18-10-662 0 0,-48 24 1244 0 0,11-5-62 0 0,-36 25 0 0 0,64-39-1114 0 0,0 1 1 0 0,1 1-1 0 0,0 0 1 0 0,1 0-1 0 0,0 1 0 0 0,0 0 1 0 0,0 1-1 0 0,-8 14 1 0 0,14-22-156 0 0,1 0 0 0 0,0 0 0 0 0,0 0 1 0 0,0 0-1 0 0,1 0 0 0 0,-1 0 0 0 0,0 0 1 0 0,1 0-1 0 0,-1 1 0 0 0,1-1 0 0 0,0 0 0 0 0,-1 0 1 0 0,1 0-1 0 0,0 1 0 0 0,1-1 0 0 0,-1 0 1 0 0,0 0-1 0 0,1 0 0 0 0,-1 1 0 0 0,1-1 1 0 0,1 3-1 0 0,-1-2-2 0 0,1-1-1 0 0,0 0 1 0 0,0 1 0 0 0,0-1-1 0 0,0 0 1 0 0,1 0 0 0 0,-1 0-1 0 0,0 0 1 0 0,1-1 0 0 0,-1 1 0 0 0,1-1-1 0 0,0 1 1 0 0,5 1 0 0 0,3 1-419 0 0,1-1-1 0 0,-1-1 1 0 0,1 0 0 0 0,0 0 0 0 0,0-1 0 0 0,22-1-1 0 0,7-5-3925 0 0,-36 4 3148 0 0,0 0 1 0 0,-1-1-1 0 0,1 1 0 0 0,-1-1 1 0 0,1 0-1 0 0,-1 0 0 0 0,0 0 1 0 0,0-1-1 0 0,0 1 0 0 0,0-1 1 0 0,6-6-1 0 0,-3 1-887 0 0</inkml:trace>
+  <inkml:trace contextRef="#ctx0" brushRef="#br0" timeOffset="23967.28">2712 468 1116 0 0,'-10'-3'1648'0'0,"-12"-1"12264"0"0,37 3-13700 0 0</inkml:trace>
+  <inkml:trace contextRef="#ctx0" brushRef="#br0" timeOffset="24461.02">2892 241 440 0 0,'157'7'6031'0'0,"-90"-6"-3658"0"0,91 14 0 0 0,-151-14-1887 0 0,0 0 0 0 0,0 1 1 0 0,0 0-1 0 0,-1 0 0 0 0,1 1 0 0 0,9 4 0 0 0,-15-6-362 0 0,0 0-1 0 0,0-1 1 0 0,0 1-1 0 0,0 0 1 0 0,0 0-1 0 0,0-1 1 0 0,0 1-1 0 0,-1 0 1 0 0,1 0-1 0 0,0 0 1 0 0,-1 0-1 0 0,1 0 1 0 0,0 0-1 0 0,-1 0 1 0 0,0 0-1 0 0,1 0 1 0 0,-1 1-1 0 0,1 1 1 0 0,-1-2-31 0 0,0 1 1 0 0,0-1 0 0 0,-1 1-1 0 0,1-1 1 0 0,-1 1 0 0 0,1-1-1 0 0,-1 1 1 0 0,1-1 0 0 0,-1 0-1 0 0,0 1 1 0 0,1-1 0 0 0,-1 0-1 0 0,0 1 1 0 0,0-1 0 0 0,0 0-1 0 0,0 0 1 0 0,0 0 0 0 0,-2 2-1 0 0,-28 23 1189 0 0,-1-2 0 0 0,-1-1-1 0 0,-59 31 1 0 0,4-2 111 0 0,64-37-1196 0 0,1 1-1 0 0,0 0 0 0 0,1 2 0 0 0,-25 26 1 0 0,45-42-198 0 0,1-1 1 0 0,-1 1-1 0 0,0 0 0 0 0,0 0 1 0 0,1 0-1 0 0,0 1 1 0 0,-1-1-1 0 0,1 0 0 0 0,0 1 1 0 0,0-1-1 0 0,0 0 1 0 0,0 1-1 0 0,1-1 0 0 0,-1 1 1 0 0,0-1-1 0 0,1 1 1 0 0,0 0-1 0 0,0-1 0 0 0,0 1 1 0 0,0-1-1 0 0,0 5 1 0 0,2-5 3 0 0,-1 1 0 0 0,0-1 0 0 0,0 1 0 0 0,1-1 0 0 0,0 1 0 0 0,-1-1 1 0 0,1 0-1 0 0,0 0 0 0 0,0 0 0 0 0,0 0 0 0 0,0 0 0 0 0,1 0 0 0 0,-1-1 1 0 0,0 1-1 0 0,1-1 0 0 0,2 2 0 0 0,9 3-137 0 0,0 0 0 0 0,0-1-1 0 0,1-1 1 0 0,-1 0 0 0 0,29 2-1 0 0,-42-5 120 0 0,82 4-4089 0 0,-40-9-1568 0 0,-39 3 4315 0 0,1 0 1 0 0,0-1-1 0 0,-1 1 1 0 0,0-1-1 0 0,1 0 1 0 0,4-3-1 0 0,-2-1-1364 0 0,-3-1 487 0 0</inkml:trace>
+  <inkml:trace contextRef="#ctx0" brushRef="#br0" timeOffset="24462.02">3109 552 60 0 0,'-11'-15'4999'0'0,"11"15"-4858"0"0,0-1 0 0 0,0 1-1 0 0,0 0 1 0 0,0 0 0 0 0,-1 0 0 0 0,1-1 0 0 0,0 1 0 0 0,0 0 0 0 0,0 0-1 0 0,0 0 1 0 0,0-1 0 0 0,0 1 0 0 0,0 0 0 0 0,0 0 0 0 0,0 0-1 0 0,2-3 2396 0 0,-2 3-2395 0 0,0 0-1 0 0,1-1 1 0 0,-1 1 0 0 0,0 0 0 0 0,0 0 0 0 0,13 0 4079 0 0,6 2-3742 0 0,-19-2-502 0 0,73 11 2186 0 0,27 5-1701 0 0,-34-2-3999 0 0,-62-13 2543 0 0,0 0 0 0 0,-1 0-1 0 0,1 0 1 0 0,-1 0 0 0 0,1 1 0 0 0,-1-1 0 0 0,0 1 0 0 0,1 0-1 0 0,-1 0 1 0 0,5 4 0 0 0,-7 0-1318 0 0</inkml:trace>
+</inkml:ink>
+</file>
+
+<file path=word/ink/ink3.xml><?xml version="1.0" encoding="utf-8"?>
+<inkml:ink xmlns:inkml="http://www.w3.org/2003/InkML">
+  <inkml:definitions>
+    <inkml:context xml:id="ctx0">
+      <inkml:inkSource xml:id="inkSrc0">
+        <inkml:traceFormat>
+          <inkml:channel name="X" type="integer" min="-2.14748E9" max="2.14748E9" units="cm"/>
+          <inkml:channel name="Y" type="integer" min="-2.14748E9" max="2.14748E9" units="cm"/>
+          <inkml:channel name="F" type="integer" max="32767" units="dev"/>
+          <inkml:channel name="OA" type="integer" max="360" units="deg"/>
+          <inkml:channel name="OE" type="integer" max="90" units="deg"/>
+        </inkml:traceFormat>
+        <inkml:channelProperties>
+          <inkml:channelProperty channel="X" name="resolution" value="1000" units="1/cm"/>
+          <inkml:channelProperty channel="Y" name="resolution" value="1000" units="1/cm"/>
+          <inkml:channelProperty channel="F" name="resolution" value="0" units="1/dev"/>
+          <inkml:channelProperty channel="OA" name="resolution" value="1000" units="1/deg"/>
+          <inkml:channelProperty channel="OE" name="resolution" value="1000" units="1/deg"/>
+        </inkml:channelProperties>
+      </inkml:inkSource>
+      <inkml:timestamp xml:id="ts0" timeString="2022-06-15T14:35:59.798"/>
+    </inkml:context>
+    <inkml:brush xml:id="br0">
+      <inkml:brushProperty name="width" value="0.05" units="cm"/>
+      <inkml:brushProperty name="height" value="0.05" units="cm"/>
+      <inkml:brushProperty name="color" value="#E71224"/>
+    </inkml:brush>
+  </inkml:definitions>
+  <inkml:trace contextRef="#ctx0" brushRef="#br0">350 48 296 0 0,'-11'2'329'0'0,"2"-1"66"0"0,0 1-1 0 0,0 0 1 0 0,1 0-1 0 0,-1 0 1 0 0,1 1-1 0 0,-11 6 1 0 0,18-9-325 0 0,0 1 0 0 0,-1 0 0 0 0,1 0 0 0 0,0 0 0 0 0,0 0 1 0 0,0 0-1 0 0,0 1 0 0 0,0-1 0 0 0,0 0 0 0 0,0 0 0 0 0,0 1 0 0 0,0-1 0 0 0,1 0 0 0 0,-1 1 1 0 0,0-1-1 0 0,0 4 0 0 0,1-3-41 0 0,0 1 1 0 0,0-1 0 0 0,0 0-1 0 0,0 1 1 0 0,0-1 0 0 0,1 1-1 0 0,-1-1 1 0 0,1 0 0 0 0,-1 1-1 0 0,1-1 1 0 0,0 0 0 0 0,0 1-1 0 0,0-1 1 0 0,2 2 0 0 0,2 4 233 0 0,1 1 1 0 0,0-2 0 0 0,0 1-1 0 0,1-1 1 0 0,0 0 0 0 0,0 0 0 0 0,1-1-1 0 0,0 0 1 0 0,0-1 0 0 0,0 1-1 0 0,14 5 1 0 0,13 5 25 0 0,58 18 1 0 0,-69-27-360 0 0,732 210 6940 0 0,-69-22-6259 0 0,-262-69-81 0 0,207 71 2557 0 0,-574-176-3076 0 0,297 115 166 0 0,-12 29-424 0 0,-152-46-444 0 0,-106-63 800 0 0,176 85 0 0 0,-122-81 40 0 0,277 114 832 0 0,-8 1 85 0 0,-386-164-1126 0 0,-15-6-116 0 0,1-2 0 0 0,-1 1 0 0 0,1-1 0 0 0,0 0 0 0 0,0 0 0 0 0,0-1 0 0 0,9 2 0 0 0,-51-28-10665 0 0,-12-1 3511 0 0,27 17 5750 0 0</inkml:trace>
+  <inkml:trace contextRef="#ctx0" brushRef="#br0" timeOffset="585">5220 1763 104 0 0,'-1'-1'619'0'0,"-1"1"0"0"0,1-1 1 0 0,0 1-1 0 0,-1-1 0 0 0,1 1 0 0 0,-1 0 0 0 0,1 0 1 0 0,0-1-1 0 0,-1 1 0 0 0,1 0 0 0 0,-1 0 1 0 0,1 0-1 0 0,-1 0 0 0 0,-2 1 0 0 0,2 5 4001 0 0,11 3-3184 0 0,77 44 1082 0 0,107 48 1 0 0,-18-10-2185 0 0,-40-8-388 0 0,-118-71 378 0 0,0 2 0 0 0,0 0-1 0 0,-1 1 1 0 0,-1 1 0 0 0,17 20 0 0 0,-32-35-250 0 0,1 0 0 0 0,-1 0 0 0 0,1-1 0 0 0,-1 1 0 0 0,1 0-1 0 0,-1 0 1 0 0,0 0 0 0 0,1 0 0 0 0,-1-1 0 0 0,0 1 0 0 0,1 0 0 0 0,-1 0 0 0 0,0 0 0 0 0,0 0 0 0 0,0 0-1 0 0,0 0 1 0 0,0 0 0 0 0,0 0 0 0 0,0 0 0 0 0,0 0 0 0 0,-1 0 0 0 0,1-1 0 0 0,0 1 0 0 0,0 0-1 0 0,-1 0 1 0 0,1 0 0 0 0,-1 0 0 0 0,1 0 0 0 0,0-1 0 0 0,-1 1 0 0 0,0 0 0 0 0,1 0 0 0 0,-1-1 0 0 0,1 1-1 0 0,-1 0 1 0 0,0-1 0 0 0,0 1 0 0 0,1-1 0 0 0,-1 1 0 0 0,0-1 0 0 0,0 1 0 0 0,0-1 0 0 0,1 1 0 0 0,-1-1-1 0 0,0 0 1 0 0,-2 1 0 0 0,-4 2 587 0 0,-1-1-1 0 0,0 1 1 0 0,-16 2 0 0 0,24-5-634 0 0,-377 30 3231 0 0,226-23-2600 0 0,-236-1-1115 0 0,365-10-7415 0 0</inkml:trace>
+  <inkml:trace contextRef="#ctx0" brushRef="#br0" timeOffset="2884.71">113 8 152 0 0,'-99'-7'2017'0'0,"98"7"-2004"0"0,1 0 0 0 0,-1 0 1 0 0,0 0-1 0 0,1 0 0 0 0,-1 0 0 0 0,1 1 1 0 0,-1-1-1 0 0,1 0 0 0 0,-1 0 0 0 0,0 1 1 0 0,1-1-1 0 0,-1 0 0 0 0,1 1 0 0 0,-1-1 1 0 0,1 0-1 0 0,0 1 0 0 0,-1-1 0 0 0,1 1 1 0 0,-1-1-1 0 0,1 1 0 0 0,0-1 0 0 0,-1 1 1 0 0,1-1-1 0 0,0 1 0 0 0,0-1 0 0 0,-1 1 1 0 0,1 0-1 0 0,0-1 0 0 0,0 1 0 0 0,0-1 1 0 0,0 1-1 0 0,0 0 0 0 0,-1-1 0 0 0,1 1 1 0 0,0-1-1 0 0,1 1 0 0 0,-1 0 0 0 0,0-1 1 0 0,0 1-1 0 0,0 0 0 0 0,0-1 0 0 0,0 1 1 0 0,1-1-1 0 0,-1 1 0 0 0,0-1 0 0 0,0 1 1 0 0,1-1-1 0 0,0 2 0 0 0,14 30 373 0 0,-14-30-314 0 0,12 19 322 0 0,1-1 0 0 0,0 0 0 0 0,2-1 0 0 0,0-1 0 0 0,1-1 0 0 0,21 18 0 0 0,121 83 1073 0 0,173 78 2722 0 0,19-34-3417 0 0,69 10 3511 0 0,56 25-2066 0 0,39 70-3181 0 0,-266-130 818 0 0,-43-28 660 0 0,654 359-85 0 0,-670-363 700 0 0,4-9 0 0 0,285 98 0 0 0,-111-45-337 0 0,-239-93-952 0 0,420 160 6223 0 0,-452-175-6123 0 0,-96-39 60 0 0,-35-11-3595 0 0,18 5 1316 0 0,-125-29-18097 0 0,119 26 18429 0 0</inkml:trace>
+  <inkml:trace contextRef="#ctx0" brushRef="#br0" timeOffset="3429.36">5544 2513 1012 0 0,'0'-1'255'0'0,"-1"1"0"0"0,1 0 0 0 0,-1 0 0 0 0,1 0 0 0 0,-1 0 0 0 0,1 0 0 0 0,-1 0 0 0 0,1 1-1 0 0,0-1 1 0 0,-1 0 0 0 0,1 0 0 0 0,-1 0 0 0 0,1 0 0 0 0,-1 1 0 0 0,1-1 0 0 0,-1 0 0 0 0,1 0 0 0 0,0 1 0 0 0,-1-1 0 0 0,1 0 0 0 0,0 1-1 0 0,-1-1 1 0 0,1 0 0 0 0,0 1 0 0 0,-1-1 0 0 0,1 0 0 0 0,0 1 0 0 0,-1-1 0 0 0,1 1 0 0 0,0-1 0 0 0,0 1 0 0 0,0-1 0 0 0,0 1 0 0 0,-1-1 0 0 0,1 0-1 0 0,0 1 1 0 0,0-1 0 0 0,0 1 0 0 0,0-1 0 0 0,0 1 0 0 0,0-1 0 0 0,0 1 0 0 0,0-1 0 0 0,1 1 0 0 0,1 4 184 0 0,0 0 0 0 0,0 0 0 0 0,1-1 0 0 0,-1 1 0 0 0,1-1 0 0 0,0 0 1 0 0,1 0-1 0 0,-1 0 0 0 0,8 6 0 0 0,42 31 119 0 0,-29-24-52 0 0,79 59 867 0 0,-26-21 514 0 0,-2 3-1 0 0,68 69 0 0 0,-138-121-1707 0 0,19 20 1698 0 0,-24-26-1805 0 0,0 1 0 0 0,1-1 0 0 0,-1 1-1 0 0,0-1 1 0 0,1 1 0 0 0,-1-1 0 0 0,0 1-1 0 0,0-1 1 0 0,0 1 0 0 0,1 0 0 0 0,-1-1-1 0 0,0 1 1 0 0,0-1 0 0 0,0 1 0 0 0,0-1 0 0 0,0 1-1 0 0,0 0 1 0 0,0-1 0 0 0,0 1 0 0 0,0-1-1 0 0,-1 1 1 0 0,1-1 0 0 0,0 1 0 0 0,0-1-1 0 0,0 1 1 0 0,-1-1 0 0 0,1 1 0 0 0,0-1 0 0 0,0 1-1 0 0,-1-1 1 0 0,1 1 0 0 0,-1-1 0 0 0,1 1-1 0 0,0-1 1 0 0,-1 0 0 0 0,1 1 0 0 0,-1-1-1 0 0,1 1 1 0 0,-1-1 0 0 0,1 0 0 0 0,-1 0 0 0 0,1 1-1 0 0,-1-1 1 0 0,1 0 0 0 0,-1 0 0 0 0,1 0-1 0 0,-1 0 1 0 0,1 0 0 0 0,-1 1 0 0 0,-1-1-1 0 0,-45 9 479 0 0,-1-1 0 0 0,-52 0-1 0 0,-1 1-118 0 0,-296 57-431 0 0,278-44 0 0 0,105-18-4513 0 0,11-3 2777 0 0,1-1 0 0 0,-1 1 0 0 0,0 0 0 0 0,1-1 1 0 0,-1 1-1 0 0,0-1 0 0 0,1 0 0 0 0,-6 0 0 0 0,14-14-10223 0 0</inkml:trace>
+</inkml:ink>
+</file>
+
+<file path=word/ink/ink4.xml><?xml version="1.0" encoding="utf-8"?>
+<inkml:ink xmlns:inkml="http://www.w3.org/2003/InkML">
+  <inkml:definitions>
+    <inkml:context xml:id="ctx0">
+      <inkml:inkSource xml:id="inkSrc0">
+        <inkml:traceFormat>
+          <inkml:channel name="X" type="integer" min="-2.14748E9" max="2.14748E9" units="cm"/>
+          <inkml:channel name="Y" type="integer" min="-2.14748E9" max="2.14748E9" units="cm"/>
+          <inkml:channel name="F" type="integer" max="32767" units="dev"/>
+          <inkml:channel name="OA" type="integer" max="360" units="deg"/>
+          <inkml:channel name="OE" type="integer" max="90" units="deg"/>
+        </inkml:traceFormat>
+        <inkml:channelProperties>
+          <inkml:channelProperty channel="X" name="resolution" value="1000" units="1/cm"/>
+          <inkml:channelProperty channel="Y" name="resolution" value="1000" units="1/cm"/>
+          <inkml:channelProperty channel="F" name="resolution" value="0" units="1/dev"/>
+          <inkml:channelProperty channel="OA" name="resolution" value="1000" units="1/deg"/>
+          <inkml:channelProperty channel="OE" name="resolution" value="1000" units="1/deg"/>
+        </inkml:channelProperties>
+      </inkml:inkSource>
+      <inkml:timestamp xml:id="ts0" timeString="2022-06-15T14:35:56.180"/>
+    </inkml:context>
+    <inkml:brush xml:id="br0">
+      <inkml:brushProperty name="width" value="0.05" units="cm"/>
+      <inkml:brushProperty name="height" value="0.05" units="cm"/>
+      <inkml:brushProperty name="color" value="#E71224"/>
+    </inkml:brush>
+  </inkml:definitions>
+  <inkml:trace contextRef="#ctx0" brushRef="#br0">19 1 152 0 0,'-19'1'2390'0'0,"27"3"-996"0"0,30 2 24 0 0,510 64 2695 0 0,-3 30-1605 0 0,-233-41 1748 0 0,545 112-4061 0 0,-633-124 127 0 0,566 143-682 0 0,-540-126 36 0 0,301 60 785 0 0,-499-114-201 0 0,37 9-26 0 0,74 15-139 0 0,171 58-1 0 0,-326-89-104 0 0,-1-1 0 0 0,0 1-1 0 0,1 1 1 0 0,-1-1 0 0 0,0 1-1 0 0,-1 0 1 0 0,1 1 0 0 0,-1-1-1 0 0,0 1 1 0 0,0 1 0 0 0,0-1 0 0 0,6 9-1 0 0,-11-9-2400 0 0,-7-7-708 0 0,-8-8-2596 0 0,7 0 3152 0 0,-3-2 413 0 0</inkml:trace>
+  <inkml:trace contextRef="#ctx0" brushRef="#br0" timeOffset="516.47">4800 841 252 0 0,'-10'0'1242'0'0,"-13"1"2628"0"0,24 2-2626 0 0,15 4-1085 0 0,129 47 2557 0 0,-123-44-2206 0 0,0 1 0 0 0,0 0 0 0 0,-1 2 0 0 0,25 19 0 0 0,-43-30-301 0 0,-1 0 0 0 0,1 1-1 0 0,-1-1 1 0 0,1 0 0 0 0,-1 1 0 0 0,0 0-1 0 0,0-1 1 0 0,0 1 0 0 0,0 0 0 0 0,0 0-1 0 0,-1 0 1 0 0,1 0 0 0 0,0 4 0 0 0,-2-5-111 0 0,0 0 0 0 0,0-1 0 0 0,0 1 0 0 0,0 0 0 0 0,0 0 0 0 0,-1 0 0 0 0,1 0-1 0 0,-1 0 1 0 0,1-1 0 0 0,-1 1 0 0 0,0 0 0 0 0,0 0 0 0 0,0-1 0 0 0,0 1 0 0 0,0-1 0 0 0,0 1 0 0 0,0-1 0 0 0,0 1 0 0 0,-1-1 0 0 0,1 0 0 0 0,0 1 0 0 0,-1-1 0 0 0,1 0 0 0 0,-1 0 0 0 0,-1 1 0 0 0,-15 10 521 0 0,0-1 0 0 0,-1-1 0 0 0,0-1 0 0 0,-37 13 0 0 0,-88 19 1741 0 0,92-28-1482 0 0,-277 59 929 0 0,320-70-2063 0 0,-17 1-1232 0 0,11-3-3789 0 0,37-19-10333 0 0,-12 12 13518 0 0</inkml:trace>
+</inkml:ink>
+</file>
+
 <file path=word/theme/theme1.xml><?xml version="1.0" encoding="utf-8"?>
 <a:theme xmlns:a="http://schemas.openxmlformats.org/drawingml/2006/main" name="Tema di Office">
   <a:themeElements>
